--- a/TEMPLATE/w6.docx
+++ b/TEMPLATE/w6.docx
@@ -16,21 +16,16 @@
       <w:tblGrid>
         <w:gridCol w:w="550"/>
         <w:gridCol w:w="142"/>
-        <w:gridCol w:w="579"/>
-        <w:gridCol w:w="129"/>
+        <w:gridCol w:w="708"/>
         <w:gridCol w:w="120"/>
-        <w:gridCol w:w="111"/>
-        <w:gridCol w:w="30"/>
+        <w:gridCol w:w="141"/>
         <w:gridCol w:w="1500"/>
         <w:gridCol w:w="82"/>
         <w:gridCol w:w="284"/>
         <w:gridCol w:w="141"/>
-        <w:gridCol w:w="393"/>
-        <w:gridCol w:w="90"/>
-        <w:gridCol w:w="345"/>
+        <w:gridCol w:w="828"/>
         <w:gridCol w:w="40"/>
-        <w:gridCol w:w="508"/>
-        <w:gridCol w:w="187"/>
+        <w:gridCol w:w="695"/>
         <w:gridCol w:w="422"/>
         <w:gridCol w:w="261"/>
         <w:gridCol w:w="203"/>
@@ -47,7 +42,7 @@
         <w:tc>
           <w:tcPr>
             <w:tcW w:w="9338" w:type="dxa"/>
-            <w:gridSpan w:val="28"/>
+            <w:gridSpan w:val="23"/>
             <w:tcBorders>
               <w:left w:val="nil"/>
             </w:tcBorders>
@@ -73,7 +68,7 @@
         <w:tc>
           <w:tcPr>
             <w:tcW w:w="9338" w:type="dxa"/>
-            <w:gridSpan w:val="28"/>
+            <w:gridSpan w:val="23"/>
             <w:tcBorders>
               <w:left w:val="nil"/>
             </w:tcBorders>
@@ -101,7 +96,7 @@
         <w:tc>
           <w:tcPr>
             <w:tcW w:w="3668" w:type="dxa"/>
-            <w:gridSpan w:val="11"/>
+            <w:gridSpan w:val="9"/>
             <w:tcBorders>
               <w:left w:val="nil"/>
             </w:tcBorders>
@@ -118,7 +113,7 @@
         <w:tc>
           <w:tcPr>
             <w:tcW w:w="1985" w:type="dxa"/>
-            <w:gridSpan w:val="7"/>
+            <w:gridSpan w:val="4"/>
           </w:tcPr>
           <w:p>
             <w:pPr>
@@ -208,7 +203,7 @@
         <w:tc>
           <w:tcPr>
             <w:tcW w:w="9338" w:type="dxa"/>
-            <w:gridSpan w:val="28"/>
+            <w:gridSpan w:val="23"/>
             <w:tcBorders>
               <w:left w:val="nil"/>
             </w:tcBorders>
@@ -234,7 +229,7 @@
         <w:tc>
           <w:tcPr>
             <w:tcW w:w="9338" w:type="dxa"/>
-            <w:gridSpan w:val="28"/>
+            <w:gridSpan w:val="23"/>
             <w:tcBorders>
               <w:left w:val="nil"/>
             </w:tcBorders>
@@ -261,41 +256,6 @@
                 <w:cs/>
               </w:rPr>
               <w:t>รายงานการสอบสวน</w:t>
-            </w:r>
-          </w:p>
-        </w:tc>
-      </w:tr>
-      <w:tr>
-        <w:tc>
-          <w:tcPr>
-            <w:tcW w:w="9338" w:type="dxa"/>
-            <w:gridSpan w:val="28"/>
-            <w:tcBorders>
-              <w:left w:val="nil"/>
-            </w:tcBorders>
-          </w:tcPr>
-          <w:p>
-            <w:pPr>
-              <w:spacing w:line="442" w:lineRule="exact"/>
-              <w:jc w:val="center"/>
-              <w:rPr>
-                <w:rFonts w:ascii="TH SarabunPSK" w:hAnsi="TH SarabunPSK" w:cs="TH SarabunPSK"/>
-                <w:b/>
-                <w:bCs/>
-                <w:color w:val="000000"/>
-              </w:rPr>
-            </w:pPr>
-            <w:r>
-              <w:rPr>
-                <w:rFonts w:ascii="TH SarabunPSK" w:hAnsi="TH SarabunPSK" w:cs="TH SarabunPSK"/>
-                <w:b/>
-                <w:bCs/>
-                <w:color w:val="000000"/>
-                <w:sz w:val="38"/>
-                <w:szCs w:val="38"/>
-                <w:cs/>
-              </w:rPr>
-              <w:t>รายงานการสอบสวนรายงานการสอบสวนรายงานการสอบสวน</w:t>
             </w:r>
           </w:p>
         </w:tc>
@@ -331,8 +291,8 @@
         </w:tc>
         <w:tc>
           <w:tcPr>
-            <w:tcW w:w="721" w:type="dxa"/>
-            <w:gridSpan w:val="2"/>
+            <w:tcW w:w="2693" w:type="dxa"/>
+            <w:gridSpan w:val="6"/>
             <w:tcBorders>
               <w:bottom w:val="dotted" w:sz="4" w:space="0" w:color="000000"/>
             </w:tcBorders>
@@ -381,24 +341,6 @@
               </w:rPr>
               <w:fldChar w:fldCharType="end"/>
             </w:r>
-          </w:p>
-        </w:tc>
-        <w:tc>
-          <w:tcPr>
-            <w:tcW w:w="360" w:type="dxa"/>
-            <w:gridSpan w:val="3"/>
-            <w:tcBorders>
-              <w:bottom w:val="dotted" w:sz="4" w:space="0" w:color="000000"/>
-            </w:tcBorders>
-          </w:tcPr>
-          <w:p>
-            <w:pPr>
-              <w:spacing w:line="442" w:lineRule="exact"/>
-              <w:rPr>
-                <w:rFonts w:ascii="TH SarabunPSK" w:hAnsi="TH SarabunPSK" w:cs="TH SarabunPSK"/>
-                <w:color w:val="000000"/>
-              </w:rPr>
-            </w:pPr>
             <w:r>
               <w:rPr>
                 <w:rFonts w:ascii="TH SarabunPSK" w:hAnsi="TH SarabunPSK" w:cs="TH SarabunPSK"/>
@@ -406,24 +348,6 @@
               </w:rPr>
               <w:t>/</w:t>
             </w:r>
-          </w:p>
-        </w:tc>
-        <w:tc>
-          <w:tcPr>
-            <w:tcW w:w="1612" w:type="dxa"/>
-            <w:gridSpan w:val="3"/>
-            <w:tcBorders>
-              <w:bottom w:val="dotted" w:sz="4" w:space="0" w:color="000000"/>
-            </w:tcBorders>
-          </w:tcPr>
-          <w:p>
-            <w:pPr>
-              <w:spacing w:line="442" w:lineRule="exact"/>
-              <w:rPr>
-                <w:rFonts w:ascii="TH SarabunPSK" w:hAnsi="TH SarabunPSK" w:cs="TH SarabunPSK"/>
-                <w:color w:val="000000"/>
-              </w:rPr>
-            </w:pPr>
             <w:r>
               <w:rPr>
                 <w:rFonts w:ascii="TH SarabunPSK" w:hAnsi="TH SarabunPSK" w:cs="TH SarabunPSK"/>
@@ -465,7 +389,7 @@
         <w:tc>
           <w:tcPr>
             <w:tcW w:w="6095" w:type="dxa"/>
-            <w:gridSpan w:val="19"/>
+            <w:gridSpan w:val="16"/>
           </w:tcPr>
           <w:p>
             <w:pPr>
@@ -485,7 +409,7 @@
         <w:tc>
           <w:tcPr>
             <w:tcW w:w="1400" w:type="dxa"/>
-            <w:gridSpan w:val="4"/>
+            <w:gridSpan w:val="3"/>
             <w:tcBorders>
               <w:left w:val="nil"/>
             </w:tcBorders>
@@ -512,7 +436,7 @@
         <w:tc>
           <w:tcPr>
             <w:tcW w:w="2127" w:type="dxa"/>
-            <w:gridSpan w:val="6"/>
+            <w:gridSpan w:val="5"/>
             <w:tcBorders>
               <w:bottom w:val="dotted" w:sz="4" w:space="0" w:color="000000"/>
             </w:tcBorders>
@@ -567,7 +491,7 @@
         <w:tc>
           <w:tcPr>
             <w:tcW w:w="1009" w:type="dxa"/>
-            <w:gridSpan w:val="5"/>
+            <w:gridSpan w:val="3"/>
           </w:tcPr>
           <w:p>
             <w:pPr>
@@ -592,7 +516,7 @@
         <w:tc>
           <w:tcPr>
             <w:tcW w:w="1908" w:type="dxa"/>
-            <w:gridSpan w:val="6"/>
+            <w:gridSpan w:val="5"/>
             <w:tcBorders>
               <w:bottom w:val="dotted" w:sz="4" w:space="0" w:color="000000"/>
             </w:tcBorders>
@@ -727,7 +651,7 @@
         <w:tc>
           <w:tcPr>
             <w:tcW w:w="4496" w:type="dxa"/>
-            <w:gridSpan w:val="14"/>
+            <w:gridSpan w:val="10"/>
             <w:tcBorders>
               <w:left w:val="nil"/>
             </w:tcBorders>
@@ -762,7 +686,7 @@
         <w:tc>
           <w:tcPr>
             <w:tcW w:w="735" w:type="dxa"/>
-            <w:gridSpan w:val="3"/>
+            <w:gridSpan w:val="2"/>
             <w:tcBorders>
               <w:bottom w:val="dotted" w:sz="4" w:space="0" w:color="000000"/>
             </w:tcBorders>
@@ -771,6 +695,7 @@
             <w:pPr>
               <w:spacing w:line="420" w:lineRule="exact"/>
               <w:ind w:right="-113"/>
+              <w:jc w:val="center"/>
               <w:rPr>
                 <w:rFonts w:ascii="TH SarabunPSK" w:hAnsi="TH SarabunPSK" w:cs="TH SarabunPSK"/>
                 <w:color w:val="000000"/>
@@ -849,6 +774,7 @@
           <w:p>
             <w:pPr>
               <w:spacing w:line="420" w:lineRule="exact"/>
+              <w:jc w:val="center"/>
               <w:rPr>
                 <w:rFonts w:ascii="TH SarabunPSK" w:hAnsi="TH SarabunPSK" w:cs="TH SarabunPSK"/>
                 <w:color w:val="000000"/>
@@ -949,6 +875,7 @@
             <w:pPr>
               <w:spacing w:line="420" w:lineRule="exact"/>
               <w:ind w:left="-113" w:right="-113"/>
+              <w:jc w:val="center"/>
               <w:rPr>
                 <w:rFonts w:ascii="TH SarabunPSK" w:hAnsi="TH SarabunPSK" w:cs="TH SarabunPSK"/>
                 <w:color w:val="000000"/>
@@ -1027,7 +954,7 @@
         <w:tc>
           <w:tcPr>
             <w:tcW w:w="7490" w:type="dxa"/>
-            <w:gridSpan w:val="23"/>
+            <w:gridSpan w:val="18"/>
             <w:tcBorders>
               <w:bottom w:val="dotted" w:sz="4" w:space="0" w:color="000000"/>
             </w:tcBorders>
@@ -1098,7 +1025,7 @@
         <w:tc>
           <w:tcPr>
             <w:tcW w:w="1520" w:type="dxa"/>
-            <w:gridSpan w:val="5"/>
+            <w:gridSpan w:val="4"/>
             <w:tcBorders>
               <w:left w:val="nil"/>
             </w:tcBorders>
@@ -1120,7 +1047,7 @@
         <w:tc>
           <w:tcPr>
             <w:tcW w:w="6662" w:type="dxa"/>
-            <w:gridSpan w:val="20"/>
+            <w:gridSpan w:val="16"/>
           </w:tcPr>
           <w:p>
             <w:pPr>
@@ -1200,7 +1127,7 @@
         <w:tc>
           <w:tcPr>
             <w:tcW w:w="1520" w:type="dxa"/>
-            <w:gridSpan w:val="5"/>
+            <w:gridSpan w:val="4"/>
             <w:tcBorders>
               <w:left w:val="nil"/>
             </w:tcBorders>
@@ -1228,7 +1155,7 @@
         <w:tc>
           <w:tcPr>
             <w:tcW w:w="6662" w:type="dxa"/>
-            <w:gridSpan w:val="20"/>
+            <w:gridSpan w:val="16"/>
             <w:tcBorders>
               <w:top w:val="dotted" w:sz="4" w:space="0" w:color="000000"/>
             </w:tcBorders>
@@ -1268,7 +1195,7 @@
         <w:tc>
           <w:tcPr>
             <w:tcW w:w="1520" w:type="dxa"/>
-            <w:gridSpan w:val="5"/>
+            <w:gridSpan w:val="4"/>
             <w:tcBorders>
               <w:left w:val="nil"/>
             </w:tcBorders>
@@ -1367,7 +1294,7 @@
                 </mc:Choice>
                 <mc:Fallback>
                   <w:pict>
-                    <v:shapetype w14:anchorId="5A3160CA" id="_x0000_t87" coordsize="21600,21600" o:spt="87" adj="1800,10800" path="m21600,qx10800@0l10800@2qy0@11,10800@3l10800@1qy21600,21600e" filled="f">
+                    <v:shapetype w14:anchorId="771700C3" id="_x0000_t87" coordsize="21600,21600" o:spt="87" adj="1800,10800" path="m21600,qx10800@0l10800@2qy0@11,10800@3l10800@1qy21600,21600e" filled="f">
                       <v:formulas>
                         <v:f eqn="val #0"/>
                         <v:f eqn="sum 21600 0 #0"/>
@@ -1398,7 +1325,7 @@
         <w:tc>
           <w:tcPr>
             <w:tcW w:w="6662" w:type="dxa"/>
-            <w:gridSpan w:val="20"/>
+            <w:gridSpan w:val="16"/>
             <w:tcBorders>
               <w:bottom w:val="dotted" w:sz="4" w:space="0" w:color="000000"/>
             </w:tcBorders>
@@ -1489,7 +1416,7 @@
         <w:tc>
           <w:tcPr>
             <w:tcW w:w="9338" w:type="dxa"/>
-            <w:gridSpan w:val="28"/>
+            <w:gridSpan w:val="23"/>
             <w:tcBorders>
               <w:left w:val="nil"/>
               <w:bottom w:val="dotted" w:sz="4" w:space="0" w:color="000000"/>
@@ -1613,7 +1540,7 @@
                 </mc:Choice>
                 <mc:Fallback>
                   <w:pict>
-                    <v:line w14:anchorId="4B4A1861" id="Straight Connector 4" o:spid="_x0000_s1026" style="position:absolute;z-index:251656192;visibility:visible;mso-wrap-style:square;mso-width-percent:0;mso-height-percent:0;mso-wrap-distance-left:9pt;mso-wrap-distance-top:0;mso-wrap-distance-right:9pt;mso-wrap-distance-bottom:0;mso-position-horizontal:absolute;mso-position-horizontal-relative:text;mso-position-vertical:absolute;mso-position-vertical-relative:text;mso-width-percent:0;mso-height-percent:0;mso-width-relative:page;mso-height-relative:page" from="117.35pt,20.3pt" to="502.1pt,21.5pt" o:gfxdata="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" o:allowincell="f" strokeweight=".25pt">
+                    <v:line w14:anchorId="7E8544F5" id="Straight Connector 4" o:spid="_x0000_s1026" style="position:absolute;z-index:251656192;visibility:visible;mso-wrap-style:square;mso-width-percent:0;mso-height-percent:0;mso-wrap-distance-left:9pt;mso-wrap-distance-top:0;mso-wrap-distance-right:9pt;mso-wrap-distance-bottom:0;mso-position-horizontal:absolute;mso-position-horizontal-relative:text;mso-position-vertical:absolute;mso-position-vertical-relative:text;mso-width-percent:0;mso-height-percent:0;mso-width-relative:page;mso-height-relative:page" from="117.35pt,20.3pt" to="502.1pt,21.5pt" o:gfxdata="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" o:allowincell="f" strokeweight=".25pt">
                       <v:stroke dashstyle="1 1"/>
                     </v:line>
                   </w:pict>
@@ -1692,7 +1619,7 @@
                 </mc:Choice>
                 <mc:Fallback>
                   <w:pict>
-                    <v:line w14:anchorId="43EE4D44" id="Straight Connector 3" o:spid="_x0000_s1026" style="position:absolute;flip:x y;z-index:251668480;visibility:visible;mso-wrap-style:square;mso-width-percent:0;mso-height-percent:0;mso-wrap-distance-left:9pt;mso-wrap-distance-top:0;mso-wrap-distance-right:9pt;mso-wrap-distance-bottom:0;mso-position-horizontal:absolute;mso-position-horizontal-relative:text;mso-position-vertical:absolute;mso-position-vertical-relative:text;mso-width-percent:0;mso-height-percent:0;mso-width-relative:page;mso-height-relative:page" from="33.65pt,41.9pt" to="501.65pt,41.9pt" o:gfxdata="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" o:allowincell="f" strokeweight=".5pt">
+                    <v:line w14:anchorId="5DFA1875" id="Straight Connector 3" o:spid="_x0000_s1026" style="position:absolute;flip:x y;z-index:251668480;visibility:visible;mso-wrap-style:square;mso-width-percent:0;mso-height-percent:0;mso-wrap-distance-left:9pt;mso-wrap-distance-top:0;mso-wrap-distance-right:9pt;mso-wrap-distance-bottom:0;mso-position-horizontal:absolute;mso-position-horizontal-relative:text;mso-position-vertical:absolute;mso-position-vertical-relative:text;mso-width-percent:0;mso-height-percent:0;mso-width-relative:page;mso-height-relative:page" from="33.65pt,41.9pt" to="501.65pt,41.9pt" o:gfxdata="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" o:allowincell="f" strokeweight=".5pt">
                       <v:stroke dashstyle="1 1"/>
                     </v:line>
                   </w:pict>
@@ -1857,7 +1784,7 @@
         <w:tc>
           <w:tcPr>
             <w:tcW w:w="1661" w:type="dxa"/>
-            <w:gridSpan w:val="7"/>
+            <w:gridSpan w:val="5"/>
             <w:tcBorders>
               <w:top w:val="dotted" w:sz="4" w:space="0" w:color="000000"/>
               <w:left w:val="nil"/>
@@ -1886,8 +1813,8 @@
         </w:tc>
         <w:tc>
           <w:tcPr>
-            <w:tcW w:w="2490" w:type="dxa"/>
-            <w:gridSpan w:val="6"/>
+            <w:tcW w:w="4456" w:type="dxa"/>
+            <w:gridSpan w:val="10"/>
             <w:tcBorders>
               <w:top w:val="dotted" w:sz="4" w:space="0" w:color="000000"/>
               <w:bottom w:val="dotted" w:sz="4" w:space="0" w:color="000000"/>
@@ -1899,6 +1826,7 @@
               <w:rPr>
                 <w:rFonts w:ascii="TH SarabunPSK" w:hAnsi="TH SarabunPSK" w:cs="TH SarabunPSK"/>
                 <w:color w:val="000000"/>
+                <w:cs/>
               </w:rPr>
             </w:pPr>
             <w:r>
@@ -1937,12 +1865,64 @@
               </w:rPr>
               <w:fldChar w:fldCharType="end"/>
             </w:r>
-          </w:p>
-        </w:tc>
-        <w:tc>
-          <w:tcPr>
-            <w:tcW w:w="893" w:type="dxa"/>
-            <w:gridSpan w:val="3"/>
+            <w:r>
+              <w:rPr>
+                <w:rFonts w:ascii="TH SarabunPSK" w:hAnsi="TH SarabunPSK" w:cs="TH SarabunPSK" w:hint="cs"/>
+                <w:color w:val="000000"/>
+                <w:cs/>
+              </w:rPr>
+              <w:t xml:space="preserve"> เวลา </w:t>
+            </w:r>
+            <w:r>
+              <w:rPr>
+                <w:rFonts w:ascii="TH SarabunPSK" w:hAnsi="TH SarabunPSK" w:cs="TH SarabunPSK"/>
+                <w:color w:val="000000"/>
+              </w:rPr>
+              <w:fldChar w:fldCharType="begin"/>
+            </w:r>
+            <w:r>
+              <w:rPr>
+                <w:rFonts w:ascii="TH SarabunPSK" w:hAnsi="TH SarabunPSK" w:cs="TH SarabunPSK"/>
+                <w:color w:val="000000"/>
+              </w:rPr>
+              <w:instrText xml:space="preserve"> MERGEFIELD C441 </w:instrText>
+            </w:r>
+            <w:r>
+              <w:rPr>
+                <w:rFonts w:ascii="TH SarabunPSK" w:hAnsi="TH SarabunPSK" w:cs="TH SarabunPSK"/>
+                <w:color w:val="000000"/>
+              </w:rPr>
+              <w:fldChar w:fldCharType="separate"/>
+            </w:r>
+            <w:r>
+              <w:rPr>
+                <w:rFonts w:ascii="TH SarabunPSK" w:hAnsi="TH SarabunPSK" w:cs="TH SarabunPSK"/>
+                <w:noProof/>
+                <w:color w:val="000000"/>
+              </w:rPr>
+              <w:t>«C441»</w:t>
+            </w:r>
+            <w:r>
+              <w:rPr>
+                <w:rFonts w:ascii="TH SarabunPSK" w:hAnsi="TH SarabunPSK" w:cs="TH SarabunPSK"/>
+                <w:color w:val="000000"/>
+              </w:rPr>
+              <w:fldChar w:fldCharType="end"/>
+            </w:r>
+            <w:r>
+              <w:rPr>
+                <w:rFonts w:ascii="TH SarabunPSK" w:hAnsi="TH SarabunPSK" w:cs="TH SarabunPSK" w:hint="cs"/>
+                <w:color w:val="000000"/>
+                <w:cs/>
+              </w:rPr>
+              <w:t xml:space="preserve"> น.</w:t>
+            </w:r>
+          </w:p>
+        </w:tc>
+        <w:tc>
+          <w:tcPr>
+            <w:tcW w:w="1074" w:type="dxa"/>
+            <w:gridSpan w:val="2"/>
             <w:tcBorders>
               <w:top w:val="dotted" w:sz="4" w:space="0" w:color="000000"/>
               <w:bottom w:val="dotted" w:sz="4" w:space="0" w:color="000000"/>
@@ -1957,44 +1937,6 @@
                 <w:cs/>
               </w:rPr>
             </w:pPr>
-            <w:r>
-              <w:rPr>
-                <w:rFonts w:ascii="TH SarabunPSK" w:hAnsi="TH SarabunPSK" w:cs="TH SarabunPSK"/>
-                <w:color w:val="000000"/>
-              </w:rPr>
-              <w:fldChar w:fldCharType="begin"/>
-            </w:r>
-            <w:r>
-              <w:rPr>
-                <w:rFonts w:ascii="TH SarabunPSK" w:hAnsi="TH SarabunPSK" w:cs="TH SarabunPSK"/>
-                <w:color w:val="000000"/>
-              </w:rPr>
-              <w:instrText xml:space="preserve"> MERGEFIELD C441 </w:instrText>
-            </w:r>
-            <w:r>
-              <w:rPr>
-                <w:rFonts w:ascii="TH SarabunPSK" w:hAnsi="TH SarabunPSK" w:cs="TH SarabunPSK"/>
-                <w:color w:val="000000"/>
-              </w:rPr>
-              <w:fldChar w:fldCharType="separate"/>
-            </w:r>
-            <w:r>
-              <w:rPr>
-                <w:rFonts w:ascii="TH SarabunPSK" w:hAnsi="TH SarabunPSK" w:cs="TH SarabunPSK"/>
-                <w:noProof/>
-                <w:color w:val="000000"/>
-              </w:rPr>
-              <w:t>«C441»</w:t>
-            </w:r>
-            <w:r>
-              <w:rPr>
-                <w:rFonts w:ascii="TH SarabunPSK" w:hAnsi="TH SarabunPSK" w:cs="TH SarabunPSK"/>
-                <w:color w:val="000000"/>
-              </w:rPr>
-              <w:fldChar w:fldCharType="end"/>
-            </w:r>
-            <w:bookmarkStart w:id="1" w:name="_GoBack"/>
-            <w:bookmarkEnd w:id="1"/>
           </w:p>
         </w:tc>
         <w:tc>
@@ -2015,14 +1957,6 @@
                 <w:cs/>
               </w:rPr>
             </w:pPr>
-            <w:r>
-              <w:rPr>
-                <w:rFonts w:ascii="TH SarabunPSK" w:hAnsi="TH SarabunPSK" w:cs="TH SarabunPSK" w:hint="cs"/>
-                <w:color w:val="000000"/>
-                <w:cs/>
-              </w:rPr>
-              <w:t>น.</w:t>
-            </w:r>
           </w:p>
         </w:tc>
         <w:tc>
@@ -2045,52 +1979,12 @@
             </w:pPr>
           </w:p>
         </w:tc>
-        <w:tc>
-          <w:tcPr>
-            <w:tcW w:w="1073" w:type="dxa"/>
-            <w:gridSpan w:val="4"/>
-            <w:tcBorders>
-              <w:top w:val="dotted" w:sz="4" w:space="0" w:color="000000"/>
-              <w:bottom w:val="dotted" w:sz="4" w:space="0" w:color="000000"/>
-            </w:tcBorders>
-          </w:tcPr>
-          <w:p>
-            <w:pPr>
-              <w:spacing w:before="120" w:line="500" w:lineRule="exact"/>
-              <w:rPr>
-                <w:rFonts w:ascii="TH SarabunPSK" w:hAnsi="TH SarabunPSK" w:cs="TH SarabunPSK"/>
-                <w:color w:val="000000"/>
-                <w:cs/>
-              </w:rPr>
-            </w:pPr>
-          </w:p>
-        </w:tc>
-        <w:tc>
-          <w:tcPr>
-            <w:tcW w:w="1074" w:type="dxa"/>
-            <w:gridSpan w:val="2"/>
-            <w:tcBorders>
-              <w:top w:val="dotted" w:sz="4" w:space="0" w:color="000000"/>
-              <w:bottom w:val="dotted" w:sz="4" w:space="0" w:color="000000"/>
-            </w:tcBorders>
-          </w:tcPr>
-          <w:p>
-            <w:pPr>
-              <w:spacing w:before="120" w:line="500" w:lineRule="exact"/>
-              <w:rPr>
-                <w:rFonts w:ascii="TH SarabunPSK" w:hAnsi="TH SarabunPSK" w:cs="TH SarabunPSK"/>
-                <w:color w:val="000000"/>
-                <w:cs/>
-              </w:rPr>
-            </w:pPr>
-          </w:p>
-        </w:tc>
       </w:tr>
       <w:tr>
         <w:tc>
           <w:tcPr>
             <w:tcW w:w="1520" w:type="dxa"/>
-            <w:gridSpan w:val="5"/>
+            <w:gridSpan w:val="4"/>
             <w:tcBorders>
               <w:left w:val="nil"/>
             </w:tcBorders>
@@ -2126,7 +2020,7 @@
         <w:tc>
           <w:tcPr>
             <w:tcW w:w="7818" w:type="dxa"/>
-            <w:gridSpan w:val="23"/>
+            <w:gridSpan w:val="19"/>
             <w:tcBorders>
               <w:top w:val="dotted" w:sz="4" w:space="0" w:color="000000"/>
               <w:bottom w:val="dotted" w:sz="4" w:space="0" w:color="000000"/>
@@ -2186,7 +2080,7 @@
         <w:tc>
           <w:tcPr>
             <w:tcW w:w="3161" w:type="dxa"/>
-            <w:gridSpan w:val="8"/>
+            <w:gridSpan w:val="6"/>
             <w:tcBorders>
               <w:left w:val="nil"/>
             </w:tcBorders>
@@ -2214,8 +2108,8 @@
         </w:tc>
         <w:tc>
           <w:tcPr>
-            <w:tcW w:w="900" w:type="dxa"/>
-            <w:gridSpan w:val="4"/>
+            <w:tcW w:w="6177" w:type="dxa"/>
+            <w:gridSpan w:val="17"/>
             <w:tcBorders>
               <w:bottom w:val="dotted" w:sz="4" w:space="0" w:color="000000"/>
             </w:tcBorders>
@@ -2264,24 +2158,14 @@
               </w:rPr>
               <w:fldChar w:fldCharType="end"/>
             </w:r>
-          </w:p>
-        </w:tc>
-        <w:tc>
-          <w:tcPr>
-            <w:tcW w:w="1170" w:type="dxa"/>
-            <w:gridSpan w:val="5"/>
-            <w:tcBorders>
-              <w:bottom w:val="dotted" w:sz="4" w:space="0" w:color="000000"/>
-            </w:tcBorders>
-          </w:tcPr>
-          <w:p>
-            <w:pPr>
-              <w:spacing w:line="500" w:lineRule="exact"/>
-              <w:rPr>
-                <w:rFonts w:ascii="TH SarabunPSK" w:hAnsi="TH SarabunPSK" w:cs="TH SarabunPSK"/>
-                <w:color w:val="000000"/>
-              </w:rPr>
-            </w:pPr>
+            <w:r>
+              <w:rPr>
+                <w:rFonts w:ascii="TH SarabunPSK" w:hAnsi="TH SarabunPSK" w:cs="TH SarabunPSK" w:hint="cs"/>
+                <w:color w:val="000000"/>
+                <w:cs/>
+              </w:rPr>
+              <w:t xml:space="preserve"> เวลา </w:t>
+            </w:r>
             <w:r>
               <w:rPr>
                 <w:rFonts w:ascii="TH SarabunPSK" w:hAnsi="TH SarabunPSK" w:cs="TH SarabunPSK"/>
@@ -2318,31 +2202,13 @@
               </w:rPr>
               <w:fldChar w:fldCharType="end"/>
             </w:r>
-          </w:p>
-        </w:tc>
-        <w:tc>
-          <w:tcPr>
-            <w:tcW w:w="4107" w:type="dxa"/>
-            <w:gridSpan w:val="11"/>
-            <w:tcBorders>
-              <w:bottom w:val="dotted" w:sz="4" w:space="0" w:color="000000"/>
-            </w:tcBorders>
-          </w:tcPr>
-          <w:p>
-            <w:pPr>
-              <w:spacing w:line="500" w:lineRule="exact"/>
-              <w:rPr>
-                <w:rFonts w:ascii="TH SarabunPSK" w:hAnsi="TH SarabunPSK" w:cs="TH SarabunPSK"/>
-                <w:color w:val="000000"/>
-              </w:rPr>
-            </w:pPr>
             <w:r>
               <w:rPr>
                 <w:rFonts w:ascii="TH SarabunPSK" w:hAnsi="TH SarabunPSK" w:cs="TH SarabunPSK" w:hint="cs"/>
                 <w:color w:val="000000"/>
                 <w:cs/>
               </w:rPr>
-              <w:t>น.</w:t>
+              <w:t xml:space="preserve"> น.</w:t>
             </w:r>
           </w:p>
         </w:tc>
@@ -2354,7 +2220,7 @@
         <w:tc>
           <w:tcPr>
             <w:tcW w:w="9338" w:type="dxa"/>
-            <w:gridSpan w:val="28"/>
+            <w:gridSpan w:val="23"/>
             <w:tcBorders>
               <w:left w:val="nil"/>
             </w:tcBorders>
@@ -2601,33 +2467,11 @@
             <w:pPr>
               <w:ind w:right="85"/>
               <w:rPr>
-                <w:rFonts w:ascii="TH SarabunPSK" w:hAnsi="TH SarabunPSK" w:cs="TH SarabunPSK"/>
-                <w:color w:val="000000"/>
-                <w:cs/>
-              </w:rPr>
-            </w:pPr>
-            <w:r>
-              <w:rPr>
-                <w:rFonts w:ascii="TH SarabunPSK" w:hAnsi="TH SarabunPSK" w:cs="TH SarabunPSK"/>
-                <w:color w:val="000000"/>
-              </w:rPr>
-              <w:t>&lt;</w:t>
-            </w:r>
-            <w:r>
-              <w:rPr>
-                <w:rFonts w:ascii="TH SarabunPSK" w:hAnsi="TH SarabunPSK" w:cs="TH SarabunPSK"/>
-                <w:color w:val="000000"/>
-                <w:cs/>
-              </w:rPr>
-              <w:t>ยศ</w:t>
-            </w:r>
-            <w:r>
-              <w:rPr>
-                <w:rFonts w:ascii="TH SarabunPSK" w:hAnsi="TH SarabunPSK" w:cs="TH SarabunPSK"/>
-                <w:color w:val="000000"/>
-              </w:rPr>
-              <w:t>&gt;</w:t>
-            </w:r>
+                <w:rFonts w:ascii="TH SarabunPSK" w:hAnsi="TH SarabunPSK" w:cs="TH SarabunPSK" w:hint="cs"/>
+                <w:color w:val="000000"/>
+                <w:cs/>
+              </w:rPr>
+            </w:pPr>
           </w:p>
         </w:tc>
         <w:tc>
@@ -2769,33 +2613,11 @@
           <w:p>
             <w:pPr>
               <w:rPr>
-                <w:rFonts w:ascii="TH SarabunPSK" w:hAnsi="TH SarabunPSK" w:cs="TH SarabunPSK"/>
-                <w:color w:val="000000"/>
-                <w:cs/>
-              </w:rPr>
-            </w:pPr>
-            <w:r>
-              <w:rPr>
-                <w:rFonts w:ascii="TH SarabunPSK" w:hAnsi="TH SarabunPSK" w:cs="TH SarabunPSK"/>
-                <w:color w:val="000000"/>
-              </w:rPr>
-              <w:t>&lt;</w:t>
-            </w:r>
-            <w:r>
-              <w:rPr>
                 <w:rFonts w:ascii="TH SarabunPSK" w:hAnsi="TH SarabunPSK" w:cs="TH SarabunPSK" w:hint="cs"/>
                 <w:color w:val="000000"/>
                 <w:cs/>
               </w:rPr>
-              <w:t>พงส</w:t>
-            </w:r>
-            <w:r>
-              <w:rPr>
-                <w:rFonts w:ascii="TH SarabunPSK" w:hAnsi="TH SarabunPSK" w:cs="TH SarabunPSK"/>
-                <w:color w:val="000000"/>
-              </w:rPr>
-              <w:t>&gt;</w:t>
-            </w:r>
+            </w:pPr>
           </w:p>
         </w:tc>
         <w:tc>
@@ -2924,9 +2746,8 @@
           </w:tcPr>
           <w:p>
             <w:pPr>
-              <w:jc w:val="center"/>
-              <w:rPr>
-                <w:rFonts w:ascii="TH SarabunPSK" w:hAnsi="TH SarabunPSK" w:cs="TH SarabunPSK"/>
+              <w:rPr>
+                <w:rFonts w:ascii="TH SarabunPSK" w:hAnsi="TH SarabunPSK" w:cs="TH SarabunPSK" w:hint="cs"/>
                 <w:color w:val="000000"/>
                 <w:cs/>
               </w:rPr>
@@ -2941,25 +2762,11 @@
             </w:r>
             <w:r>
               <w:rPr>
-                <w:rFonts w:ascii="TH SarabunPSK" w:hAnsi="TH SarabunPSK" w:cs="TH SarabunPSK"/>
-                <w:color w:val="000000"/>
-              </w:rPr>
-              <w:t>&lt;</w:t>
-            </w:r>
-            <w:r>
-              <w:rPr>
-                <w:rFonts w:ascii="TH SarabunPSK" w:hAnsi="TH SarabunPSK" w:cs="TH SarabunPSK"/>
-                <w:color w:val="000000"/>
-                <w:cs/>
-              </w:rPr>
-              <w:t>ตำแหน่ง</w:t>
-            </w:r>
-            <w:r>
-              <w:rPr>
-                <w:rFonts w:ascii="TH SarabunPSK" w:hAnsi="TH SarabunPSK" w:cs="TH SarabunPSK"/>
-                <w:color w:val="000000"/>
-              </w:rPr>
-              <w:t>&gt;</w:t>
+                <w:rFonts w:ascii="TH SarabunPSK" w:hAnsi="TH SarabunPSK" w:cs="TH SarabunPSK" w:hint="cs"/>
+                <w:color w:val="000000"/>
+                <w:cs/>
+              </w:rPr>
+              <w:t xml:space="preserve">   </w:t>
             </w:r>
           </w:p>
         </w:tc>
@@ -3049,33 +2856,11 @@
             </w:r>
             <w:r>
               <w:rPr>
-                <w:rFonts w:ascii="TH SarabunPSK" w:hAnsi="TH SarabunPSK" w:cs="TH SarabunPSK"/>
-                <w:color w:val="000000"/>
-              </w:rPr>
-              <w:t>&lt;</w:t>
-            </w:r>
-            <w:r>
-              <w:rPr>
                 <w:rFonts w:ascii="TH SarabunPSK" w:hAnsi="TH SarabunPSK" w:cs="TH SarabunPSK" w:hint="cs"/>
                 <w:color w:val="000000"/>
                 <w:cs/>
               </w:rPr>
-              <w:t>ย</w:t>
-            </w:r>
-            <w:r>
-              <w:rPr>
-                <w:rFonts w:ascii="TH SarabunPSK" w:hAnsi="TH SarabunPSK" w:cs="TH SarabunPSK"/>
-                <w:color w:val="000000"/>
-                <w:cs/>
-              </w:rPr>
-              <w:t>ศ</w:t>
-            </w:r>
-            <w:r>
-              <w:rPr>
-                <w:rFonts w:ascii="TH SarabunPSK" w:hAnsi="TH SarabunPSK" w:cs="TH SarabunPSK"/>
-                <w:color w:val="000000"/>
-              </w:rPr>
-              <w:t>&gt;</w:t>
+              <w:t xml:space="preserve">                  </w:t>
             </w:r>
             <w:r>
               <w:rPr>
@@ -3435,33 +3220,11 @@
       </w:r>
       <w:r>
         <w:rPr>
-          <w:rFonts w:ascii="TH SarabunPSK" w:hAnsi="TH SarabunPSK" w:cs="TH SarabunPSK"/>
-          <w:color w:val="000000"/>
-        </w:rPr>
-        <w:t>&lt;</w:t>
-      </w:r>
-      <w:r>
-        <w:rPr>
           <w:rFonts w:ascii="TH SarabunPSK" w:hAnsi="TH SarabunPSK" w:cs="TH SarabunPSK" w:hint="cs"/>
           <w:color w:val="000000"/>
           <w:cs/>
         </w:rPr>
-        <w:t>ย</w:t>
-      </w:r>
-      <w:r>
-        <w:rPr>
-          <w:rFonts w:ascii="TH SarabunPSK" w:hAnsi="TH SarabunPSK" w:cs="TH SarabunPSK"/>
-          <w:color w:val="000000"/>
-          <w:cs/>
-        </w:rPr>
-        <w:t>ศ</w:t>
-      </w:r>
-      <w:r>
-        <w:rPr>
-          <w:rFonts w:ascii="TH SarabunPSK" w:hAnsi="TH SarabunPSK" w:cs="TH SarabunPSK"/>
-          <w:color w:val="000000"/>
-        </w:rPr>
-        <w:t>&gt;</w:t>
+        <w:t xml:space="preserve">      </w:t>
       </w:r>
       <w:r>
         <w:rPr>
@@ -3487,7 +3250,7 @@
           <w:color w:val="000000"/>
           <w:cs/>
         </w:rPr>
-        <w:t xml:space="preserve">                                                </w:t>
+        <w:t xml:space="preserve">                                        </w:t>
       </w:r>
       <w:r>
         <w:rPr>
@@ -3506,25 +3269,11 @@
       </w:r>
       <w:r>
         <w:rPr>
-          <w:rFonts w:ascii="TH SarabunPSK" w:hAnsi="TH SarabunPSK" w:cs="TH SarabunPSK"/>
-          <w:color w:val="000000"/>
-        </w:rPr>
-        <w:t>&lt;</w:t>
-      </w:r>
-      <w:r>
-        <w:rPr>
-          <w:rFonts w:ascii="TH SarabunPSK" w:hAnsi="TH SarabunPSK" w:cs="TH SarabunPSK"/>
+          <w:rFonts w:ascii="TH SarabunPSK" w:hAnsi="TH SarabunPSK" w:cs="TH SarabunPSK" w:hint="cs"/>
           <w:color w:val="000000"/>
           <w:cs/>
         </w:rPr>
-        <w:t>นาม</w:t>
-      </w:r>
-      <w:r>
-        <w:rPr>
-          <w:rFonts w:ascii="TH SarabunPSK" w:hAnsi="TH SarabunPSK" w:cs="TH SarabunPSK"/>
-          <w:color w:val="000000"/>
-        </w:rPr>
-        <w:t>&gt;</w:t>
+        <w:t xml:space="preserve">                    </w:t>
       </w:r>
       <w:r>
         <w:rPr>
@@ -3537,51 +3286,22 @@
     </w:p>
     <w:p>
       <w:pPr>
-        <w:ind w:left="709" w:right="85"/>
-        <w:jc w:val="center"/>
+        <w:ind w:left="2880" w:right="85"/>
         <w:rPr>
           <w:rFonts w:ascii="TH SarabunPSK" w:hAnsi="TH SarabunPSK" w:cs="TH SarabunPSK"/>
           <w:color w:val="000000"/>
           <w:cs/>
         </w:rPr>
       </w:pPr>
+      <w:bookmarkStart w:id="1" w:name="_GoBack"/>
+      <w:bookmarkEnd w:id="1"/>
       <w:r>
         <w:rPr>
           <w:rFonts w:ascii="TH SarabunPSK" w:hAnsi="TH SarabunPSK" w:cs="TH SarabunPSK"/>
           <w:color w:val="000000"/>
           <w:cs/>
         </w:rPr>
-        <w:t xml:space="preserve">ตำแหน่ง </w:t>
-      </w:r>
-      <w:r>
-        <w:rPr>
-          <w:rFonts w:ascii="TH SarabunPSK" w:hAnsi="TH SarabunPSK" w:cs="TH SarabunPSK"/>
-          <w:color w:val="000000"/>
-        </w:rPr>
-        <w:t>&lt;</w:t>
-      </w:r>
-      <w:r>
-        <w:rPr>
-          <w:rFonts w:ascii="TH SarabunPSK" w:hAnsi="TH SarabunPSK" w:cs="TH SarabunPSK"/>
-          <w:color w:val="000000"/>
-          <w:cs/>
-        </w:rPr>
-        <w:t>ตำแหน่ง</w:t>
-      </w:r>
-      <w:r>
-        <w:rPr>
-          <w:rFonts w:ascii="TH SarabunPSK" w:hAnsi="TH SarabunPSK" w:cs="TH SarabunPSK"/>
-          <w:color w:val="000000"/>
-        </w:rPr>
-        <w:t>&gt;</w:t>
-      </w:r>
-      <w:r>
-        <w:rPr>
-          <w:rFonts w:ascii="TH SarabunPSK" w:hAnsi="TH SarabunPSK" w:cs="TH SarabunPSK"/>
-          <w:color w:val="000000"/>
-          <w:cs/>
-        </w:rPr>
-        <w:t xml:space="preserve"> </w:t>
+        <w:t xml:space="preserve">ตำแหน่ง  </w:t>
       </w:r>
     </w:p>
     <w:p/>

--- a/TEMPLATE/w6.docx
+++ b/TEMPLATE/w6.docx
@@ -979,7 +979,7 @@
                 <w:rFonts w:ascii="TH SarabunPSK" w:hAnsi="TH SarabunPSK" w:cs="TH SarabunPSK"/>
                 <w:color w:val="000000"/>
               </w:rPr>
-              <w:instrText xml:space="preserve"> MERGEFIELD S27 </w:instrText>
+              <w:instrText xml:space="preserve"> MERGEFIELD C37 </w:instrText>
             </w:r>
             <w:r>
               <w:rPr>
@@ -994,7 +994,7 @@
                 <w:noProof/>
                 <w:color w:val="000000"/>
               </w:rPr>
-              <w:t>«S27»</w:t>
+              <w:t>«C37»</w:t>
             </w:r>
             <w:r>
               <w:rPr>
@@ -1003,6 +1003,8 @@
               </w:rPr>
               <w:fldChar w:fldCharType="end"/>
             </w:r>
+            <w:bookmarkStart w:id="1" w:name="_GoBack"/>
+            <w:bookmarkEnd w:id="1"/>
           </w:p>
         </w:tc>
         <w:tc>
@@ -1294,7 +1296,7 @@
                 </mc:Choice>
                 <mc:Fallback>
                   <w:pict>
-                    <v:shapetype w14:anchorId="771700C3" id="_x0000_t87" coordsize="21600,21600" o:spt="87" adj="1800,10800" path="m21600,qx10800@0l10800@2qy0@11,10800@3l10800@1qy21600,21600e" filled="f">
+                    <v:shapetype w14:anchorId="37D280EF" id="_x0000_t87" coordsize="21600,21600" o:spt="87" adj="1800,10800" path="m21600,qx10800@0l10800@2qy0@11,10800@3l10800@1qy21600,21600e" filled="f">
                       <v:formulas>
                         <v:f eqn="val #0"/>
                         <v:f eqn="sum 21600 0 #0"/>
@@ -1540,7 +1542,7 @@
                 </mc:Choice>
                 <mc:Fallback>
                   <w:pict>
-                    <v:line w14:anchorId="7E8544F5" id="Straight Connector 4" o:spid="_x0000_s1026" style="position:absolute;z-index:251656192;visibility:visible;mso-wrap-style:square;mso-width-percent:0;mso-height-percent:0;mso-wrap-distance-left:9pt;mso-wrap-distance-top:0;mso-wrap-distance-right:9pt;mso-wrap-distance-bottom:0;mso-position-horizontal:absolute;mso-position-horizontal-relative:text;mso-position-vertical:absolute;mso-position-vertical-relative:text;mso-width-percent:0;mso-height-percent:0;mso-width-relative:page;mso-height-relative:page" from="117.35pt,20.3pt" to="502.1pt,21.5pt" o:gfxdata="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" o:allowincell="f" strokeweight=".25pt">
+                    <v:line w14:anchorId="21448C68" id="Straight Connector 4" o:spid="_x0000_s1026" style="position:absolute;z-index:251656192;visibility:visible;mso-wrap-style:square;mso-width-percent:0;mso-height-percent:0;mso-wrap-distance-left:9pt;mso-wrap-distance-top:0;mso-wrap-distance-right:9pt;mso-wrap-distance-bottom:0;mso-position-horizontal:absolute;mso-position-horizontal-relative:text;mso-position-vertical:absolute;mso-position-vertical-relative:text;mso-width-percent:0;mso-height-percent:0;mso-width-relative:page;mso-height-relative:page" from="117.35pt,20.3pt" to="502.1pt,21.5pt" o:gfxdata="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" o:allowincell="f" strokeweight=".25pt">
                       <v:stroke dashstyle="1 1"/>
                     </v:line>
                   </w:pict>
@@ -1619,7 +1621,7 @@
                 </mc:Choice>
                 <mc:Fallback>
                   <w:pict>
-                    <v:line w14:anchorId="5DFA1875" id="Straight Connector 3" o:spid="_x0000_s1026" style="position:absolute;flip:x y;z-index:251668480;visibility:visible;mso-wrap-style:square;mso-width-percent:0;mso-height-percent:0;mso-wrap-distance-left:9pt;mso-wrap-distance-top:0;mso-wrap-distance-right:9pt;mso-wrap-distance-bottom:0;mso-position-horizontal:absolute;mso-position-horizontal-relative:text;mso-position-vertical:absolute;mso-position-vertical-relative:text;mso-width-percent:0;mso-height-percent:0;mso-width-relative:page;mso-height-relative:page" from="33.65pt,41.9pt" to="501.65pt,41.9pt" o:gfxdata="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" o:allowincell="f" strokeweight=".5pt">
+                    <v:line w14:anchorId="2FC64FE7" id="Straight Connector 3" o:spid="_x0000_s1026" style="position:absolute;flip:x y;z-index:251668480;visibility:visible;mso-wrap-style:square;mso-width-percent:0;mso-height-percent:0;mso-wrap-distance-left:9pt;mso-wrap-distance-top:0;mso-wrap-distance-right:9pt;mso-wrap-distance-bottom:0;mso-position-horizontal:absolute;mso-position-horizontal-relative:text;mso-position-vertical:absolute;mso-position-vertical-relative:text;mso-width-percent:0;mso-height-percent:0;mso-width-relative:page;mso-height-relative:page" from="33.65pt,41.9pt" to="501.65pt,41.9pt" o:gfxdata="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" o:allowincell="f" strokeweight=".5pt">
                       <v:stroke dashstyle="1 1"/>
                     </v:line>
                   </w:pict>
@@ -2448,6 +2450,7 @@
                 <w:color w:val="000000"/>
                 <w:cs/>
               </w:rPr>
+              <w:lastRenderedPageBreak/>
               <w:t xml:space="preserve"> (ลงชื่อ)</w:t>
             </w:r>
           </w:p>
@@ -2467,7 +2470,7 @@
             <w:pPr>
               <w:ind w:right="85"/>
               <w:rPr>
-                <w:rFonts w:ascii="TH SarabunPSK" w:hAnsi="TH SarabunPSK" w:cs="TH SarabunPSK" w:hint="cs"/>
+                <w:rFonts w:ascii="TH SarabunPSK" w:hAnsi="TH SarabunPSK" w:cs="TH SarabunPSK"/>
                 <w:color w:val="000000"/>
                 <w:cs/>
               </w:rPr>
@@ -2613,7 +2616,7 @@
           <w:p>
             <w:pPr>
               <w:rPr>
-                <w:rFonts w:ascii="TH SarabunPSK" w:hAnsi="TH SarabunPSK" w:cs="TH SarabunPSK" w:hint="cs"/>
+                <w:rFonts w:ascii="TH SarabunPSK" w:hAnsi="TH SarabunPSK" w:cs="TH SarabunPSK"/>
                 <w:color w:val="000000"/>
                 <w:cs/>
               </w:rPr>
@@ -2747,7 +2750,7 @@
           <w:p>
             <w:pPr>
               <w:rPr>
-                <w:rFonts w:ascii="TH SarabunPSK" w:hAnsi="TH SarabunPSK" w:cs="TH SarabunPSK" w:hint="cs"/>
+                <w:rFonts w:ascii="TH SarabunPSK" w:hAnsi="TH SarabunPSK" w:cs="TH SarabunPSK"/>
                 <w:color w:val="000000"/>
                 <w:cs/>
               </w:rPr>
@@ -3293,8 +3296,6 @@
           <w:cs/>
         </w:rPr>
       </w:pPr>
-      <w:bookmarkStart w:id="1" w:name="_GoBack"/>
-      <w:bookmarkEnd w:id="1"/>
       <w:r>
         <w:rPr>
           <w:rFonts w:ascii="TH SarabunPSK" w:hAnsi="TH SarabunPSK" w:cs="TH SarabunPSK"/>

--- a/TEMPLATE/w6.docx
+++ b/TEMPLATE/w6.docx
@@ -1003,8 +1003,6 @@
               </w:rPr>
               <w:fldChar w:fldCharType="end"/>
             </w:r>
-            <w:bookmarkStart w:id="1" w:name="_GoBack"/>
-            <w:bookmarkEnd w:id="1"/>
           </w:p>
         </w:tc>
         <w:tc>
@@ -1050,6 +1048,7 @@
           <w:tcPr>
             <w:tcW w:w="6662" w:type="dxa"/>
             <w:gridSpan w:val="16"/>
+            <w:vAlign w:val="bottom"/>
           </w:tcPr>
           <w:p>
             <w:pPr>
@@ -1296,7 +1295,7 @@
                 </mc:Choice>
                 <mc:Fallback>
                   <w:pict>
-                    <v:shapetype w14:anchorId="37D280EF" id="_x0000_t87" coordsize="21600,21600" o:spt="87" adj="1800,10800" path="m21600,qx10800@0l10800@2qy0@11,10800@3l10800@1qy21600,21600e" filled="f">
+                    <v:shapetype w14:anchorId="25455A41" id="_x0000_t87" coordsize="21600,21600" o:spt="87" adj="1800,10800" path="m21600,qx10800@0l10800@2qy0@11,10800@3l10800@1qy21600,21600e" filled="f">
                       <v:formulas>
                         <v:f eqn="val #0"/>
                         <v:f eqn="sum 21600 0 #0"/>
@@ -1331,6 +1330,7 @@
             <w:tcBorders>
               <w:bottom w:val="dotted" w:sz="4" w:space="0" w:color="000000"/>
             </w:tcBorders>
+            <w:vAlign w:val="bottom"/>
           </w:tcPr>
           <w:p>
             <w:pPr>
@@ -1542,7 +1542,7 @@
                 </mc:Choice>
                 <mc:Fallback>
                   <w:pict>
-                    <v:line w14:anchorId="21448C68" id="Straight Connector 4" o:spid="_x0000_s1026" style="position:absolute;z-index:251656192;visibility:visible;mso-wrap-style:square;mso-width-percent:0;mso-height-percent:0;mso-wrap-distance-left:9pt;mso-wrap-distance-top:0;mso-wrap-distance-right:9pt;mso-wrap-distance-bottom:0;mso-position-horizontal:absolute;mso-position-horizontal-relative:text;mso-position-vertical:absolute;mso-position-vertical-relative:text;mso-width-percent:0;mso-height-percent:0;mso-width-relative:page;mso-height-relative:page" from="117.35pt,20.3pt" to="502.1pt,21.5pt" o:gfxdata="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" o:allowincell="f" strokeweight=".25pt">
+                    <v:line w14:anchorId="3B021216" id="Straight Connector 4" o:spid="_x0000_s1026" style="position:absolute;z-index:251656192;visibility:visible;mso-wrap-style:square;mso-width-percent:0;mso-height-percent:0;mso-wrap-distance-left:9pt;mso-wrap-distance-top:0;mso-wrap-distance-right:9pt;mso-wrap-distance-bottom:0;mso-position-horizontal:absolute;mso-position-horizontal-relative:text;mso-position-vertical:absolute;mso-position-vertical-relative:text;mso-width-percent:0;mso-height-percent:0;mso-width-relative:page;mso-height-relative:page" from="117.35pt,20.3pt" to="502.1pt,21.5pt" o:gfxdata="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" o:allowincell="f" strokeweight=".25pt">
                       <v:stroke dashstyle="1 1"/>
                     </v:line>
                   </w:pict>
@@ -1621,7 +1621,7 @@
                 </mc:Choice>
                 <mc:Fallback>
                   <w:pict>
-                    <v:line w14:anchorId="2FC64FE7" id="Straight Connector 3" o:spid="_x0000_s1026" style="position:absolute;flip:x y;z-index:251668480;visibility:visible;mso-wrap-style:square;mso-width-percent:0;mso-height-percent:0;mso-wrap-distance-left:9pt;mso-wrap-distance-top:0;mso-wrap-distance-right:9pt;mso-wrap-distance-bottom:0;mso-position-horizontal:absolute;mso-position-horizontal-relative:text;mso-position-vertical:absolute;mso-position-vertical-relative:text;mso-width-percent:0;mso-height-percent:0;mso-width-relative:page;mso-height-relative:page" from="33.65pt,41.9pt" to="501.65pt,41.9pt" o:gfxdata="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" o:allowincell="f" strokeweight=".5pt">
+                    <v:line w14:anchorId="0DBD83DE" id="Straight Connector 3" o:spid="_x0000_s1026" style="position:absolute;flip:x y;z-index:251668480;visibility:visible;mso-wrap-style:square;mso-width-percent:0;mso-height-percent:0;mso-wrap-distance-left:9pt;mso-wrap-distance-top:0;mso-wrap-distance-right:9pt;mso-wrap-distance-bottom:0;mso-position-horizontal:absolute;mso-position-horizontal-relative:text;mso-position-vertical:absolute;mso-position-vertical-relative:text;mso-width-percent:0;mso-height-percent:0;mso-width-relative:page;mso-height-relative:page" from="33.65pt,41.9pt" to="501.65pt,41.9pt" o:gfxdata="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" o:allowincell="f" strokeweight=".5pt">
                       <v:stroke dashstyle="1 1"/>
                     </v:line>
                   </w:pict>
@@ -1873,7 +1873,25 @@
                 <w:color w:val="000000"/>
                 <w:cs/>
               </w:rPr>
-              <w:t xml:space="preserve"> เวลา </w:t>
+              <w:t xml:space="preserve"> </w:t>
+            </w:r>
+            <w:r>
+              <w:rPr>
+                <w:rFonts w:ascii="TH SarabunPSK" w:hAnsi="TH SarabunPSK" w:cs="TH SarabunPSK" w:hint="cs"/>
+                <w:b/>
+                <w:bCs/>
+                <w:color w:val="000000"/>
+                <w:cs/>
+              </w:rPr>
+              <w:t>เวลา</w:t>
+            </w:r>
+            <w:r>
+              <w:rPr>
+                <w:rFonts w:ascii="TH SarabunPSK" w:hAnsi="TH SarabunPSK" w:cs="TH SarabunPSK" w:hint="cs"/>
+                <w:color w:val="000000"/>
+                <w:cs/>
+              </w:rPr>
+              <w:t xml:space="preserve"> </w:t>
             </w:r>
             <w:r>
               <w:rPr>
@@ -1917,7 +1935,17 @@
                 <w:color w:val="000000"/>
                 <w:cs/>
               </w:rPr>
-              <w:t xml:space="preserve"> น.</w:t>
+              <w:t xml:space="preserve"> </w:t>
+            </w:r>
+            <w:r>
+              <w:rPr>
+                <w:rFonts w:ascii="TH SarabunPSK" w:hAnsi="TH SarabunPSK" w:cs="TH SarabunPSK" w:hint="cs"/>
+                <w:b/>
+                <w:bCs/>
+                <w:color w:val="000000"/>
+                <w:cs/>
+              </w:rPr>
+              <w:t>น.</w:t>
             </w:r>
           </w:p>
         </w:tc>
@@ -2166,7 +2194,17 @@
                 <w:color w:val="000000"/>
                 <w:cs/>
               </w:rPr>
-              <w:t xml:space="preserve"> เวลา </w:t>
+              <w:t xml:space="preserve"> </w:t>
+            </w:r>
+            <w:r>
+              <w:rPr>
+                <w:rFonts w:ascii="TH SarabunPSK" w:hAnsi="TH SarabunPSK" w:cs="TH SarabunPSK" w:hint="cs"/>
+                <w:b/>
+                <w:bCs/>
+                <w:color w:val="000000"/>
+                <w:cs/>
+              </w:rPr>
+              <w:t xml:space="preserve">เวลา </w:t>
             </w:r>
             <w:r>
               <w:rPr>
@@ -2210,7 +2248,17 @@
                 <w:color w:val="000000"/>
                 <w:cs/>
               </w:rPr>
-              <w:t xml:space="preserve"> น.</w:t>
+              <w:t xml:space="preserve"> </w:t>
+            </w:r>
+            <w:r>
+              <w:rPr>
+                <w:rFonts w:ascii="TH SarabunPSK" w:hAnsi="TH SarabunPSK" w:cs="TH SarabunPSK" w:hint="cs"/>
+                <w:b/>
+                <w:bCs/>
+                <w:color w:val="000000"/>
+                <w:cs/>
+              </w:rPr>
+              <w:t>น.</w:t>
             </w:r>
           </w:p>
         </w:tc>
@@ -2388,16 +2436,6 @@
         <w:t>จึงเสนอความเห็นพร้อมสำนวนการสอบสวนมาเพื่อโปรดพิจารณา</w:t>
       </w:r>
     </w:p>
-    <w:p>
-      <w:pPr>
-        <w:ind w:right="85" w:firstLine="709"/>
-        <w:jc w:val="center"/>
-        <w:rPr>
-          <w:rFonts w:ascii="TH SarabunPSK" w:hAnsi="TH SarabunPSK" w:cs="TH SarabunPSK"/>
-          <w:color w:val="000000"/>
-        </w:rPr>
-      </w:pPr>
-    </w:p>
     <w:tbl>
       <w:tblPr>
         <w:tblW w:w="0" w:type="auto"/>
@@ -2450,7 +2488,6 @@
                 <w:color w:val="000000"/>
                 <w:cs/>
               </w:rPr>
-              <w:lastRenderedPageBreak/>
               <w:t xml:space="preserve"> (ลงชื่อ)</w:t>
             </w:r>
           </w:p>
@@ -2806,13 +2843,14 @@
           </w:tcPr>
           <w:p>
             <w:pPr>
-              <w:jc w:val="center"/>
-              <w:rPr>
-                <w:rFonts w:ascii="TH SarabunPSK" w:hAnsi="TH SarabunPSK" w:cs="TH SarabunPSK"/>
-                <w:color w:val="000000"/>
-                <w:cs/>
-              </w:rPr>
-            </w:pPr>
+              <w:rPr>
+                <w:rFonts w:ascii="TH SarabunPSK" w:hAnsi="TH SarabunPSK" w:cs="TH SarabunPSK"/>
+                <w:color w:val="000000"/>
+                <w:cs/>
+              </w:rPr>
+            </w:pPr>
+            <w:bookmarkStart w:id="1" w:name="_GoBack"/>
+            <w:bookmarkEnd w:id="1"/>
             <w:r>
               <w:rPr>
                 <w:rFonts w:ascii="TH SarabunPSK" w:hAnsi="TH SarabunPSK" w:cs="TH SarabunPSK"/>
@@ -2855,6 +2893,7 @@
                 <w:color w:val="000000"/>
                 <w:cs/>
               </w:rPr>
+              <w:lastRenderedPageBreak/>
               <w:t xml:space="preserve">(ลงชื่อ) </w:t>
             </w:r>
             <w:r>
@@ -3311,7 +3350,7 @@
       <w:headerReference w:type="default" r:id="rId8"/>
       <w:footerReference w:type="first" r:id="rId9"/>
       <w:pgSz w:w="11907" w:h="16840" w:code="9"/>
-      <w:pgMar w:top="1418" w:right="1134" w:bottom="1134" w:left="851" w:header="567" w:footer="720" w:gutter="0"/>
+      <w:pgMar w:top="1411" w:right="1138" w:bottom="1138" w:left="850" w:header="562" w:footer="720" w:gutter="0"/>
       <w:pgNumType w:start="1"/>
       <w:cols w:space="720"/>
       <w:formProt w:val="0"/>
@@ -3342,94 +3381,82 @@
 
 <file path=word/footer1.xml><?xml version="1.0" encoding="utf-8"?>
 <w:ftr xmlns:wpc="http://schemas.microsoft.com/office/word/2010/wordprocessingCanvas" xmlns:cx="http://schemas.microsoft.com/office/drawing/2014/chartex" xmlns:cx1="http://schemas.microsoft.com/office/drawing/2015/9/8/chartex" xmlns:cx2="http://schemas.microsoft.com/office/drawing/2015/10/21/chartex" xmlns:cx3="http://schemas.microsoft.com/office/drawing/2016/5/9/chartex" xmlns:cx4="http://schemas.microsoft.com/office/drawing/2016/5/10/chartex" xmlns:cx5="http://schemas.microsoft.com/office/drawing/2016/5/11/chartex" xmlns:cx6="http://schemas.microsoft.com/office/drawing/2016/5/12/chartex" xmlns:cx7="http://schemas.microsoft.com/office/drawing/2016/5/13/chartex" xmlns:cx8="http://schemas.microsoft.com/office/drawing/2016/5/14/chartex" xmlns:mc="http://schemas.openxmlformats.org/markup-compatibility/2006" xmlns:aink="http://schemas.microsoft.com/office/drawing/2016/ink" xmlns:am3d="http://schemas.microsoft.com/office/drawing/2017/model3d" xmlns:o="urn:schemas-microsoft-com:office:office" xmlns:r="http://schemas.openxmlformats.org/officeDocument/2006/relationships" xmlns:m="http://schemas.openxmlformats.org/officeDocument/2006/math" xmlns:v="urn:schemas-microsoft-com:vml" xmlns:wp14="http://schemas.microsoft.com/office/word/2010/wordprocessingDrawing" xmlns:wp="http://schemas.openxmlformats.org/drawingml/2006/wordprocessingDrawing" xmlns:w10="urn:schemas-microsoft-com:office:word" xmlns:w="http://schemas.openxmlformats.org/wordprocessingml/2006/main" xmlns:w14="http://schemas.microsoft.com/office/word/2010/wordml" xmlns:w15="http://schemas.microsoft.com/office/word/2012/wordml" xmlns:w16cid="http://schemas.microsoft.com/office/word/2016/wordml/cid" xmlns:w16se="http://schemas.microsoft.com/office/word/2015/wordml/symex" xmlns:wpg="http://schemas.microsoft.com/office/word/2010/wordprocessingGroup" xmlns:wpi="http://schemas.microsoft.com/office/word/2010/wordprocessingInk" xmlns:wne="http://schemas.microsoft.com/office/word/2006/wordml" xmlns:wps="http://schemas.microsoft.com/office/word/2010/wordprocessingShape" mc:Ignorable="w14 w15 w16se w16cid wp14">
-  <w:tbl>
-    <w:tblPr>
-      <w:tblW w:w="0" w:type="auto"/>
-      <w:tblInd w:w="817" w:type="dxa"/>
-      <w:tblBorders>
-        <w:insideH w:val="single" w:sz="4" w:space="0" w:color="auto"/>
-      </w:tblBorders>
-      <w:tblLayout w:type="fixed"/>
-      <w:tblLook w:val="0000" w:firstRow="0" w:lastRow="0" w:firstColumn="0" w:lastColumn="0" w:noHBand="0" w:noVBand="0"/>
-    </w:tblPr>
-    <w:tblGrid>
-      <w:gridCol w:w="4678"/>
-      <w:gridCol w:w="4643"/>
-    </w:tblGrid>
-    <w:tr>
-      <w:trPr>
-        <w:hidden/>
-      </w:trPr>
-      <w:tc>
-        <w:tcPr>
-          <w:tcW w:w="4678" w:type="dxa"/>
-        </w:tcPr>
-        <w:p>
-          <w:pPr>
-            <w:pStyle w:val="Footer"/>
-            <w:rPr>
-              <w:color w:val="000000"/>
-            </w:rPr>
-          </w:pPr>
-          <w:r>
-            <w:rPr>
-              <w:rFonts w:ascii="TH SarabunPSK" w:hAnsi="TH SarabunPSK" w:cs="TH SarabunPSK"/>
-              <w:b/>
-              <w:bCs/>
-              <w:vanish/>
-              <w:color w:val="000000"/>
-              <w:sz w:val="32"/>
-              <w:szCs w:val="32"/>
-              <w:cs/>
-            </w:rPr>
-            <w:t>(ส ๖๕ - ๓/๒)</w:t>
-          </w:r>
-        </w:p>
-      </w:tc>
-      <w:tc>
-        <w:tcPr>
-          <w:tcW w:w="4643" w:type="dxa"/>
-        </w:tcPr>
-        <w:p>
-          <w:pPr>
-            <w:spacing w:line="240" w:lineRule="exact"/>
-            <w:jc w:val="right"/>
-            <w:rPr>
-              <w:rFonts w:ascii="TH SarabunPSK" w:hAnsi="TH SarabunPSK" w:cs="TH SarabunPSK"/>
-              <w:color w:val="C0C0C0"/>
-              <w:sz w:val="8"/>
-              <w:szCs w:val="8"/>
-            </w:rPr>
-          </w:pPr>
-          <w:proofErr w:type="spellStart"/>
-          <w:r>
-            <w:rPr>
-              <w:rFonts w:ascii="TH SarabunPSK" w:hAnsi="TH SarabunPSK" w:cs="TH SarabunPSK"/>
-              <w:color w:val="C0C0C0"/>
-              <w:sz w:val="8"/>
-              <w:szCs w:val="8"/>
-            </w:rPr>
-            <w:t>SamrtPolice</w:t>
-          </w:r>
-          <w:proofErr w:type="spellEnd"/>
-        </w:p>
-        <w:p>
-          <w:pPr>
-            <w:pStyle w:val="Footer"/>
-            <w:spacing w:line="240" w:lineRule="exact"/>
-            <w:jc w:val="right"/>
-          </w:pPr>
-        </w:p>
-      </w:tc>
-    </w:tr>
-  </w:tbl>
   <w:p>
     <w:pPr>
       <w:pStyle w:val="Footer"/>
       <w:rPr>
-        <w:color w:val="FFFFFF"/>
+        <w:rFonts w:ascii="TH SarabunPSK" w:hAnsi="TH SarabunPSK" w:cs="TH SarabunPSK"/>
+        <w:b/>
+        <w:bCs/>
+        <w:color w:val="auto"/>
+        <w:sz w:val="32"/>
+        <w:szCs w:val="32"/>
       </w:rPr>
     </w:pPr>
+    <w:r>
+      <w:rPr>
+        <w:rFonts w:ascii="TH SarabunPSK" w:hAnsi="TH SarabunPSK" w:cs="TH SarabunPSK" w:hint="cs"/>
+        <w:b/>
+        <w:bCs/>
+        <w:color w:val="auto"/>
+        <w:sz w:val="22"/>
+        <w:szCs w:val="22"/>
+        <w:shd w:val="clear" w:color="auto" w:fill="FFFFFF"/>
+        <w:cs/>
+      </w:rPr>
+      <w:t xml:space="preserve">( </w:t>
+    </w:r>
+    <w:r>
+      <w:rPr>
+        <w:rFonts w:ascii="TH SarabunPSK" w:hAnsi="TH SarabunPSK" w:cs="TH SarabunPSK"/>
+        <w:b/>
+        <w:bCs/>
+        <w:color w:val="auto"/>
+        <w:sz w:val="22"/>
+        <w:szCs w:val="22"/>
+        <w:shd w:val="clear" w:color="auto" w:fill="FFFFFF"/>
+        <w:cs/>
+      </w:rPr>
+      <w:t>ส ๕๖</w:t>
+    </w:r>
+    <w:r>
+      <w:rPr>
+        <w:rFonts w:ascii="TH SarabunPSK" w:hAnsi="TH SarabunPSK" w:cs="TH SarabunPSK"/>
+        <w:b/>
+        <w:bCs/>
+        <w:color w:val="auto"/>
+        <w:sz w:val="22"/>
+        <w:szCs w:val="22"/>
+        <w:shd w:val="clear" w:color="auto" w:fill="FFFFFF"/>
+      </w:rPr>
+      <w:t>-</w:t>
+    </w:r>
+    <w:r>
+      <w:rPr>
+        <w:rFonts w:ascii="TH SarabunPSK" w:hAnsi="TH SarabunPSK" w:cs="TH SarabunPSK"/>
+        <w:b/>
+        <w:bCs/>
+        <w:color w:val="auto"/>
+        <w:sz w:val="22"/>
+        <w:szCs w:val="22"/>
+        <w:shd w:val="clear" w:color="auto" w:fill="FFFFFF"/>
+        <w:cs/>
+      </w:rPr>
+      <w:t>๓/๒</w:t>
+    </w:r>
+    <w:r>
+      <w:rPr>
+        <w:rFonts w:ascii="TH SarabunPSK" w:hAnsi="TH SarabunPSK" w:cs="TH SarabunPSK" w:hint="cs"/>
+        <w:b/>
+        <w:bCs/>
+        <w:color w:val="auto"/>
+        <w:sz w:val="22"/>
+        <w:szCs w:val="22"/>
+        <w:shd w:val="clear" w:color="auto" w:fill="FFFFFF"/>
+        <w:cs/>
+      </w:rPr>
+      <w:t xml:space="preserve"> )</w:t>
+    </w:r>
   </w:p>
 </w:ftr>
 </file>
@@ -3634,7 +3661,7 @@
     <w:lsdException w:name="footnote text" w:semiHidden="1" w:unhideWhenUsed="1"/>
     <w:lsdException w:name="annotation text" w:semiHidden="1" w:unhideWhenUsed="1"/>
     <w:lsdException w:name="header" w:semiHidden="1" w:uiPriority="0" w:unhideWhenUsed="1"/>
-    <w:lsdException w:name="footer" w:semiHidden="1" w:uiPriority="0" w:unhideWhenUsed="1"/>
+    <w:lsdException w:name="footer" w:semiHidden="1" w:unhideWhenUsed="1"/>
     <w:lsdException w:name="index heading" w:semiHidden="1" w:unhideWhenUsed="1"/>
     <w:lsdException w:name="caption" w:semiHidden="1" w:uiPriority="35" w:unhideWhenUsed="1" w:qFormat="1"/>
     <w:lsdException w:name="table of figures" w:semiHidden="1" w:unhideWhenUsed="1"/>
@@ -4245,7 +4272,7 @@
     <w:name w:val="footer"/>
     <w:basedOn w:val="Normal"/>
     <w:link w:val="FooterChar"/>
-    <w:semiHidden/>
+    <w:uiPriority w:val="99"/>
     <w:rsid w:val="00434596"/>
     <w:pPr>
       <w:tabs>
@@ -4258,7 +4285,7 @@
     <w:name w:val="Footer Char"/>
     <w:basedOn w:val="DefaultParagraphFont"/>
     <w:link w:val="Footer"/>
-    <w:semiHidden/>
+    <w:uiPriority w:val="99"/>
     <w:rsid w:val="00434596"/>
     <w:rPr>
       <w:rFonts w:ascii="CordiaUPC" w:eastAsia="Times New Roman" w:hAnsi="CordiaUPC" w:cs="CordiaUPC"/>

--- a/TEMPLATE/w6.docx
+++ b/TEMPLATE/w6.docx
@@ -1,6 +1,6 @@
 
 <file path=word/document.xml><?xml version="1.0" encoding="utf-8"?>
-<w:document xmlns:wpc="http://schemas.microsoft.com/office/word/2010/wordprocessingCanvas" xmlns:cx="http://schemas.microsoft.com/office/drawing/2014/chartex" xmlns:cx1="http://schemas.microsoft.com/office/drawing/2015/9/8/chartex" xmlns:cx2="http://schemas.microsoft.com/office/drawing/2015/10/21/chartex" xmlns:cx3="http://schemas.microsoft.com/office/drawing/2016/5/9/chartex" xmlns:cx4="http://schemas.microsoft.com/office/drawing/2016/5/10/chartex" xmlns:cx5="http://schemas.microsoft.com/office/drawing/2016/5/11/chartex" xmlns:cx6="http://schemas.microsoft.com/office/drawing/2016/5/12/chartex" xmlns:cx7="http://schemas.microsoft.com/office/drawing/2016/5/13/chartex" xmlns:cx8="http://schemas.microsoft.com/office/drawing/2016/5/14/chartex" xmlns:mc="http://schemas.openxmlformats.org/markup-compatibility/2006" xmlns:aink="http://schemas.microsoft.com/office/drawing/2016/ink" xmlns:am3d="http://schemas.microsoft.com/office/drawing/2017/model3d" xmlns:o="urn:schemas-microsoft-com:office:office" xmlns:r="http://schemas.openxmlformats.org/officeDocument/2006/relationships" xmlns:m="http://schemas.openxmlformats.org/officeDocument/2006/math" xmlns:v="urn:schemas-microsoft-com:vml" xmlns:wp14="http://schemas.microsoft.com/office/word/2010/wordprocessingDrawing" xmlns:wp="http://schemas.openxmlformats.org/drawingml/2006/wordprocessingDrawing" xmlns:w10="urn:schemas-microsoft-com:office:word" xmlns:w="http://schemas.openxmlformats.org/wordprocessingml/2006/main" xmlns:w14="http://schemas.microsoft.com/office/word/2010/wordml" xmlns:w15="http://schemas.microsoft.com/office/word/2012/wordml" xmlns:w16cid="http://schemas.microsoft.com/office/word/2016/wordml/cid" xmlns:w16se="http://schemas.microsoft.com/office/word/2015/wordml/symex" xmlns:wpg="http://schemas.microsoft.com/office/word/2010/wordprocessingGroup" xmlns:wpi="http://schemas.microsoft.com/office/word/2010/wordprocessingInk" xmlns:wne="http://schemas.microsoft.com/office/word/2006/wordml" xmlns:wps="http://schemas.microsoft.com/office/word/2010/wordprocessingShape" mc:Ignorable="w14 w15 w16se w16cid wp14">
+<w:document xmlns:wpc="http://schemas.microsoft.com/office/word/2010/wordprocessingCanvas" xmlns:cx="http://schemas.microsoft.com/office/drawing/2014/chartex" xmlns:mc="http://schemas.openxmlformats.org/markup-compatibility/2006" xmlns:o="urn:schemas-microsoft-com:office:office" xmlns:r="http://schemas.openxmlformats.org/officeDocument/2006/relationships" xmlns:m="http://schemas.openxmlformats.org/officeDocument/2006/math" xmlns:v="urn:schemas-microsoft-com:vml" xmlns:wp14="http://schemas.microsoft.com/office/word/2010/wordprocessingDrawing" xmlns:wp="http://schemas.openxmlformats.org/drawingml/2006/wordprocessingDrawing" xmlns:w10="urn:schemas-microsoft-com:office:word" xmlns:w="http://schemas.openxmlformats.org/wordprocessingml/2006/main" xmlns:w14="http://schemas.microsoft.com/office/word/2010/wordml" xmlns:w15="http://schemas.microsoft.com/office/word/2012/wordml" xmlns:w16se="http://schemas.microsoft.com/office/word/2015/wordml/symex" xmlns:wpg="http://schemas.microsoft.com/office/word/2010/wordprocessingGroup" xmlns:wpi="http://schemas.microsoft.com/office/word/2010/wordprocessingInk" xmlns:wne="http://schemas.microsoft.com/office/word/2006/wordml" xmlns:wps="http://schemas.microsoft.com/office/word/2010/wordprocessingShape" mc:Ignorable="w14 w15 w16se wp14">
   <w:body>
     <w:tbl>
       <w:tblPr>
@@ -49,7 +49,7 @@
           </w:tcPr>
           <w:p>
             <w:pPr>
-              <w:pStyle w:val="Heading8"/>
+              <w:pStyle w:val="8"/>
               <w:rPr>
                 <w:sz w:val="42"/>
                 <w:szCs w:val="42"/>
@@ -198,7 +198,7 @@
       </w:tr>
       <w:tr>
         <w:trPr>
-          <w:hidden/>
+          <w:hidden w:val="0"/>
         </w:trPr>
         <w:tc>
           <w:tcPr>
@@ -210,18 +210,22 @@
           </w:tcPr>
           <w:p>
             <w:pPr>
-              <w:pStyle w:val="Heading1"/>
-              <w:rPr>
-                <w:rFonts w:ascii="TH SarabunPSK" w:hAnsi="TH SarabunPSK" w:cs="TH SarabunPSK"/>
-              </w:rPr>
-            </w:pPr>
-            <w:r>
-              <w:rPr>
-                <w:rFonts w:ascii="TH SarabunPSK" w:hAnsi="TH SarabunPSK" w:cs="TH SarabunPSK"/>
+              <w:pStyle w:val="1"/>
+              <w:rPr>
+                <w:rFonts w:ascii="TH SarabunPSK" w:hAnsi="TH SarabunPSK" w:cs="TH SarabunPSK"/>
+                <w:vanish w:val="0"/>
+              </w:rPr>
+            </w:pPr>
+            <w:bookmarkStart w:id="1" w:name="_GoBack"/>
+            <w:r>
+              <w:rPr>
+                <w:rFonts w:ascii="TH SarabunPSK" w:hAnsi="TH SarabunPSK" w:cs="TH SarabunPSK"/>
+                <w:vanish w:val="0"/>
                 <w:cs/>
               </w:rPr>
               <w:t xml:space="preserve">สำนักงานตำรวจแห่งชาติ </w:t>
             </w:r>
+            <w:bookmarkEnd w:id="1"/>
           </w:p>
         </w:tc>
       </w:tr>
@@ -273,7 +277,7 @@
           </w:tcPr>
           <w:p>
             <w:pPr>
-              <w:pStyle w:val="Heading2"/>
+              <w:pStyle w:val="2"/>
               <w:rPr>
                 <w:rFonts w:ascii="TH SarabunPSK" w:hAnsi="TH SarabunPSK" w:cs="TH SarabunPSK"/>
                 <w:vanish w:val="0"/>
@@ -416,7 +420,7 @@
           </w:tcPr>
           <w:p>
             <w:pPr>
-              <w:pStyle w:val="Heading2"/>
+              <w:pStyle w:val="2"/>
               <w:spacing w:line="430" w:lineRule="exact"/>
               <w:rPr>
                 <w:rFonts w:ascii="TH SarabunPSK" w:hAnsi="TH SarabunPSK" w:cs="TH SarabunPSK"/>
@@ -495,7 +499,7 @@
           </w:tcPr>
           <w:p>
             <w:pPr>
-              <w:pStyle w:val="Heading3"/>
+              <w:pStyle w:val="3"/>
               <w:ind w:left="-170" w:right="-170"/>
               <w:rPr>
                 <w:rFonts w:ascii="TH SarabunPSK" w:hAnsi="TH SarabunPSK" w:cs="TH SarabunPSK"/>
@@ -575,7 +579,7 @@
           </w:tcPr>
           <w:p>
             <w:pPr>
-              <w:pStyle w:val="Heading3"/>
+              <w:pStyle w:val="3"/>
               <w:rPr>
                 <w:rFonts w:ascii="TH SarabunPSK" w:hAnsi="TH SarabunPSK" w:cs="TH SarabunPSK"/>
                 <w:vanish w:val="0"/>
@@ -746,7 +750,7 @@
           </w:tcPr>
           <w:p>
             <w:pPr>
-              <w:pStyle w:val="Heading3"/>
+              <w:pStyle w:val="3"/>
               <w:spacing w:line="420" w:lineRule="exact"/>
               <w:rPr>
                 <w:rFonts w:ascii="TH SarabunPSK" w:hAnsi="TH SarabunPSK" w:cs="TH SarabunPSK"/>
@@ -825,7 +829,7 @@
           </w:tcPr>
           <w:p>
             <w:pPr>
-              <w:pStyle w:val="Heading3"/>
+              <w:pStyle w:val="3"/>
               <w:spacing w:line="420" w:lineRule="exact"/>
               <w:rPr>
                 <w:rFonts w:ascii="TH SarabunPSK" w:hAnsi="TH SarabunPSK" w:cs="TH SarabunPSK"/>
@@ -934,7 +938,7 @@
           </w:tcPr>
           <w:p>
             <w:pPr>
-              <w:pStyle w:val="Heading2"/>
+              <w:pStyle w:val="2"/>
               <w:spacing w:line="680" w:lineRule="exact"/>
               <w:rPr>
                 <w:rFonts w:ascii="TH SarabunPSK" w:hAnsi="TH SarabunPSK" w:cs="TH SarabunPSK"/>
@@ -1103,7 +1107,7 @@
           </w:tcPr>
           <w:p>
             <w:pPr>
-              <w:pStyle w:val="Heading2"/>
+              <w:pStyle w:val="2"/>
               <w:spacing w:line="600" w:lineRule="exact"/>
               <w:rPr>
                 <w:rFonts w:ascii="TH SarabunPSK" w:hAnsi="TH SarabunPSK" w:cs="TH SarabunPSK"/>
@@ -1135,7 +1139,7 @@
           </w:tcPr>
           <w:p>
             <w:pPr>
-              <w:pStyle w:val="Heading2"/>
+              <w:pStyle w:val="2"/>
               <w:spacing w:line="460" w:lineRule="exact"/>
               <w:rPr>
                 <w:rFonts w:ascii="TH SarabunPSK" w:hAnsi="TH SarabunPSK" w:cs="TH SarabunPSK"/>
@@ -1295,7 +1299,7 @@
                 </mc:Choice>
                 <mc:Fallback>
                   <w:pict>
-                    <v:shapetype w14:anchorId="25455A41" id="_x0000_t87" coordsize="21600,21600" o:spt="87" adj="1800,10800" path="m21600,qx10800@0l10800@2qy0@11,10800@3l10800@1qy21600,21600e" filled="f">
+                    <v:shapetype w14:anchorId="371DA722" id="_x0000_t87" coordsize="21600,21600" o:spt="87" adj="1800,10800" path="m21600,qx10800@0l10800@2qy0@11,10800@3l10800@1qy21600,21600e" filled="f">
                       <v:formulas>
                         <v:f eqn="val #0"/>
                         <v:f eqn="sum 21600 0 #0"/>
@@ -1542,7 +1546,7 @@
                 </mc:Choice>
                 <mc:Fallback>
                   <w:pict>
-                    <v:line w14:anchorId="3B021216" id="Straight Connector 4" o:spid="_x0000_s1026" style="position:absolute;z-index:251656192;visibility:visible;mso-wrap-style:square;mso-width-percent:0;mso-height-percent:0;mso-wrap-distance-left:9pt;mso-wrap-distance-top:0;mso-wrap-distance-right:9pt;mso-wrap-distance-bottom:0;mso-position-horizontal:absolute;mso-position-horizontal-relative:text;mso-position-vertical:absolute;mso-position-vertical-relative:text;mso-width-percent:0;mso-height-percent:0;mso-width-relative:page;mso-height-relative:page" from="117.35pt,20.3pt" to="502.1pt,21.5pt" o:gfxdata="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" o:allowincell="f" strokeweight=".25pt">
+                    <v:line w14:anchorId="3D0E8F5B" id="Straight Connector 4" o:spid="_x0000_s1026" style="position:absolute;z-index:251656192;visibility:visible;mso-wrap-style:square;mso-width-percent:0;mso-height-percent:0;mso-wrap-distance-left:9pt;mso-wrap-distance-top:0;mso-wrap-distance-right:9pt;mso-wrap-distance-bottom:0;mso-position-horizontal:absolute;mso-position-horizontal-relative:text;mso-position-vertical:absolute;mso-position-vertical-relative:text;mso-width-percent:0;mso-height-percent:0;mso-width-relative:page;mso-height-relative:page" from="117.35pt,20.3pt" to="502.1pt,21.5pt" o:gfxdata="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" o:allowincell="f" strokeweight=".25pt">
                       <v:stroke dashstyle="1 1"/>
                     </v:line>
                   </w:pict>
@@ -1621,7 +1625,7 @@
                 </mc:Choice>
                 <mc:Fallback>
                   <w:pict>
-                    <v:line w14:anchorId="0DBD83DE" id="Straight Connector 3" o:spid="_x0000_s1026" style="position:absolute;flip:x y;z-index:251668480;visibility:visible;mso-wrap-style:square;mso-width-percent:0;mso-height-percent:0;mso-wrap-distance-left:9pt;mso-wrap-distance-top:0;mso-wrap-distance-right:9pt;mso-wrap-distance-bottom:0;mso-position-horizontal:absolute;mso-position-horizontal-relative:text;mso-position-vertical:absolute;mso-position-vertical-relative:text;mso-width-percent:0;mso-height-percent:0;mso-width-relative:page;mso-height-relative:page" from="33.65pt,41.9pt" to="501.65pt,41.9pt" o:gfxdata="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" o:allowincell="f" strokeweight=".5pt">
+                    <v:line w14:anchorId="5348DAAF" id="Straight Connector 3" o:spid="_x0000_s1026" style="position:absolute;flip:x y;z-index:251668480;visibility:visible;mso-wrap-style:square;mso-width-percent:0;mso-height-percent:0;mso-wrap-distance-left:9pt;mso-wrap-distance-top:0;mso-wrap-distance-right:9pt;mso-wrap-distance-bottom:0;mso-position-horizontal:absolute;mso-position-horizontal-relative:text;mso-position-vertical:absolute;mso-position-vertical-relative:text;mso-width-percent:0;mso-height-percent:0;mso-width-relative:page;mso-height-relative:page" from="33.65pt,41.9pt" to="501.65pt,41.9pt" o:gfxdata="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" o:allowincell="f" strokeweight=".5pt">
                       <v:stroke dashstyle="1 1"/>
                     </v:line>
                   </w:pict>
@@ -1794,7 +1798,7 @@
           </w:tcPr>
           <w:p>
             <w:pPr>
-              <w:pStyle w:val="Heading2"/>
+              <w:pStyle w:val="2"/>
               <w:spacing w:before="120" w:line="500" w:lineRule="exact"/>
               <w:ind w:left="-113" w:right="-288"/>
               <w:rPr>
@@ -2117,7 +2121,7 @@
           </w:tcPr>
           <w:p>
             <w:pPr>
-              <w:pStyle w:val="Heading2"/>
+              <w:pStyle w:val="2"/>
               <w:spacing w:line="500" w:lineRule="exact"/>
               <w:ind w:left="-113"/>
               <w:rPr>
@@ -2277,7 +2281,7 @@
           </w:tcPr>
           <w:p>
             <w:pPr>
-              <w:pStyle w:val="Heading6"/>
+              <w:pStyle w:val="6"/>
               <w:ind w:left="-113"/>
             </w:pPr>
             <w:r>
@@ -2292,7 +2296,7 @@
     </w:tbl>
     <w:p>
       <w:pPr>
-        <w:pStyle w:val="BlockText"/>
+        <w:pStyle w:val="a8"/>
         <w:ind w:left="709" w:right="-143"/>
         <w:rPr>
           <w:rFonts w:ascii="TH SarabunPSK" w:hAnsi="TH SarabunPSK" w:cs="TH SarabunPSK"/>
@@ -2347,7 +2351,7 @@
     </w:p>
     <w:p>
       <w:pPr>
-        <w:pStyle w:val="BlockText"/>
+        <w:pStyle w:val="a8"/>
         <w:ind w:left="709" w:right="-143" w:firstLine="0"/>
         <w:rPr>
           <w:rFonts w:ascii="TH SarabunPSK" w:hAnsi="TH SarabunPSK" w:cs="TH SarabunPSK"/>
@@ -2635,6 +2639,7 @@
                 <w:color w:val="000000"/>
                 <w:cs/>
               </w:rPr>
+              <w:lastRenderedPageBreak/>
               <w:t>(</w:t>
             </w:r>
           </w:p>
@@ -2849,8 +2854,6 @@
                 <w:cs/>
               </w:rPr>
             </w:pPr>
-            <w:bookmarkStart w:id="1" w:name="_GoBack"/>
-            <w:bookmarkEnd w:id="1"/>
             <w:r>
               <w:rPr>
                 <w:rFonts w:ascii="TH SarabunPSK" w:hAnsi="TH SarabunPSK" w:cs="TH SarabunPSK"/>
@@ -2893,7 +2896,6 @@
                 <w:color w:val="000000"/>
                 <w:cs/>
               </w:rPr>
-              <w:lastRenderedPageBreak/>
               <w:t xml:space="preserve">(ลงชื่อ) </w:t>
             </w:r>
             <w:r>
@@ -3361,7 +3363,7 @@
 </file>
 
 <file path=word/endnotes.xml><?xml version="1.0" encoding="utf-8"?>
-<w:endnotes xmlns:wpc="http://schemas.microsoft.com/office/word/2010/wordprocessingCanvas" xmlns:cx="http://schemas.microsoft.com/office/drawing/2014/chartex" xmlns:cx1="http://schemas.microsoft.com/office/drawing/2015/9/8/chartex" xmlns:cx2="http://schemas.microsoft.com/office/drawing/2015/10/21/chartex" xmlns:cx3="http://schemas.microsoft.com/office/drawing/2016/5/9/chartex" xmlns:cx4="http://schemas.microsoft.com/office/drawing/2016/5/10/chartex" xmlns:cx5="http://schemas.microsoft.com/office/drawing/2016/5/11/chartex" xmlns:cx6="http://schemas.microsoft.com/office/drawing/2016/5/12/chartex" xmlns:cx7="http://schemas.microsoft.com/office/drawing/2016/5/13/chartex" xmlns:cx8="http://schemas.microsoft.com/office/drawing/2016/5/14/chartex" xmlns:mc="http://schemas.openxmlformats.org/markup-compatibility/2006" xmlns:aink="http://schemas.microsoft.com/office/drawing/2016/ink" xmlns:am3d="http://schemas.microsoft.com/office/drawing/2017/model3d" xmlns:o="urn:schemas-microsoft-com:office:office" xmlns:r="http://schemas.openxmlformats.org/officeDocument/2006/relationships" xmlns:m="http://schemas.openxmlformats.org/officeDocument/2006/math" xmlns:v="urn:schemas-microsoft-com:vml" xmlns:wp14="http://schemas.microsoft.com/office/word/2010/wordprocessingDrawing" xmlns:wp="http://schemas.openxmlformats.org/drawingml/2006/wordprocessingDrawing" xmlns:w10="urn:schemas-microsoft-com:office:word" xmlns:w="http://schemas.openxmlformats.org/wordprocessingml/2006/main" xmlns:w14="http://schemas.microsoft.com/office/word/2010/wordml" xmlns:w15="http://schemas.microsoft.com/office/word/2012/wordml" xmlns:w16cid="http://schemas.microsoft.com/office/word/2016/wordml/cid" xmlns:w16se="http://schemas.microsoft.com/office/word/2015/wordml/symex" xmlns:wpg="http://schemas.microsoft.com/office/word/2010/wordprocessingGroup" xmlns:wpi="http://schemas.microsoft.com/office/word/2010/wordprocessingInk" xmlns:wne="http://schemas.microsoft.com/office/word/2006/wordml" xmlns:wps="http://schemas.microsoft.com/office/word/2010/wordprocessingShape" mc:Ignorable="w14 w15 w16se w16cid wp14">
+<w:endnotes xmlns:wpc="http://schemas.microsoft.com/office/word/2010/wordprocessingCanvas" xmlns:cx="http://schemas.microsoft.com/office/drawing/2014/chartex" xmlns:mc="http://schemas.openxmlformats.org/markup-compatibility/2006" xmlns:o="urn:schemas-microsoft-com:office:office" xmlns:r="http://schemas.openxmlformats.org/officeDocument/2006/relationships" xmlns:m="http://schemas.openxmlformats.org/officeDocument/2006/math" xmlns:v="urn:schemas-microsoft-com:vml" xmlns:wp14="http://schemas.microsoft.com/office/word/2010/wordprocessingDrawing" xmlns:wp="http://schemas.openxmlformats.org/drawingml/2006/wordprocessingDrawing" xmlns:w10="urn:schemas-microsoft-com:office:word" xmlns:w="http://schemas.openxmlformats.org/wordprocessingml/2006/main" xmlns:w14="http://schemas.microsoft.com/office/word/2010/wordml" xmlns:w15="http://schemas.microsoft.com/office/word/2012/wordml" xmlns:w16se="http://schemas.microsoft.com/office/word/2015/wordml/symex" xmlns:wpg="http://schemas.microsoft.com/office/word/2010/wordprocessingGroup" xmlns:wpi="http://schemas.microsoft.com/office/word/2010/wordprocessingInk" xmlns:wne="http://schemas.microsoft.com/office/word/2006/wordml" xmlns:wps="http://schemas.microsoft.com/office/word/2010/wordprocessingShape" mc:Ignorable="w14 w15 w16se wp14">
   <w:endnote w:type="separator" w:id="-1">
     <w:p>
       <w:r>
@@ -3380,10 +3382,10 @@
 </file>
 
 <file path=word/footer1.xml><?xml version="1.0" encoding="utf-8"?>
-<w:ftr xmlns:wpc="http://schemas.microsoft.com/office/word/2010/wordprocessingCanvas" xmlns:cx="http://schemas.microsoft.com/office/drawing/2014/chartex" xmlns:cx1="http://schemas.microsoft.com/office/drawing/2015/9/8/chartex" xmlns:cx2="http://schemas.microsoft.com/office/drawing/2015/10/21/chartex" xmlns:cx3="http://schemas.microsoft.com/office/drawing/2016/5/9/chartex" xmlns:cx4="http://schemas.microsoft.com/office/drawing/2016/5/10/chartex" xmlns:cx5="http://schemas.microsoft.com/office/drawing/2016/5/11/chartex" xmlns:cx6="http://schemas.microsoft.com/office/drawing/2016/5/12/chartex" xmlns:cx7="http://schemas.microsoft.com/office/drawing/2016/5/13/chartex" xmlns:cx8="http://schemas.microsoft.com/office/drawing/2016/5/14/chartex" xmlns:mc="http://schemas.openxmlformats.org/markup-compatibility/2006" xmlns:aink="http://schemas.microsoft.com/office/drawing/2016/ink" xmlns:am3d="http://schemas.microsoft.com/office/drawing/2017/model3d" xmlns:o="urn:schemas-microsoft-com:office:office" xmlns:r="http://schemas.openxmlformats.org/officeDocument/2006/relationships" xmlns:m="http://schemas.openxmlformats.org/officeDocument/2006/math" xmlns:v="urn:schemas-microsoft-com:vml" xmlns:wp14="http://schemas.microsoft.com/office/word/2010/wordprocessingDrawing" xmlns:wp="http://schemas.openxmlformats.org/drawingml/2006/wordprocessingDrawing" xmlns:w10="urn:schemas-microsoft-com:office:word" xmlns:w="http://schemas.openxmlformats.org/wordprocessingml/2006/main" xmlns:w14="http://schemas.microsoft.com/office/word/2010/wordml" xmlns:w15="http://schemas.microsoft.com/office/word/2012/wordml" xmlns:w16cid="http://schemas.microsoft.com/office/word/2016/wordml/cid" xmlns:w16se="http://schemas.microsoft.com/office/word/2015/wordml/symex" xmlns:wpg="http://schemas.microsoft.com/office/word/2010/wordprocessingGroup" xmlns:wpi="http://schemas.microsoft.com/office/word/2010/wordprocessingInk" xmlns:wne="http://schemas.microsoft.com/office/word/2006/wordml" xmlns:wps="http://schemas.microsoft.com/office/word/2010/wordprocessingShape" mc:Ignorable="w14 w15 w16se w16cid wp14">
+<w:ftr xmlns:wpc="http://schemas.microsoft.com/office/word/2010/wordprocessingCanvas" xmlns:cx="http://schemas.microsoft.com/office/drawing/2014/chartex" xmlns:mc="http://schemas.openxmlformats.org/markup-compatibility/2006" xmlns:o="urn:schemas-microsoft-com:office:office" xmlns:r="http://schemas.openxmlformats.org/officeDocument/2006/relationships" xmlns:m="http://schemas.openxmlformats.org/officeDocument/2006/math" xmlns:v="urn:schemas-microsoft-com:vml" xmlns:wp14="http://schemas.microsoft.com/office/word/2010/wordprocessingDrawing" xmlns:wp="http://schemas.openxmlformats.org/drawingml/2006/wordprocessingDrawing" xmlns:w10="urn:schemas-microsoft-com:office:word" xmlns:w="http://schemas.openxmlformats.org/wordprocessingml/2006/main" xmlns:w14="http://schemas.microsoft.com/office/word/2010/wordml" xmlns:w15="http://schemas.microsoft.com/office/word/2012/wordml" xmlns:w16se="http://schemas.microsoft.com/office/word/2015/wordml/symex" xmlns:wpg="http://schemas.microsoft.com/office/word/2010/wordprocessingGroup" xmlns:wpi="http://schemas.microsoft.com/office/word/2010/wordprocessingInk" xmlns:wne="http://schemas.microsoft.com/office/word/2006/wordml" xmlns:wps="http://schemas.microsoft.com/office/word/2010/wordprocessingShape" mc:Ignorable="w14 w15 w16se wp14">
   <w:p>
     <w:pPr>
-      <w:pStyle w:val="Footer"/>
+      <w:pStyle w:val="a6"/>
       <w:rPr>
         <w:rFonts w:ascii="TH SarabunPSK" w:hAnsi="TH SarabunPSK" w:cs="TH SarabunPSK"/>
         <w:b/>
@@ -3462,7 +3464,7 @@
 </file>
 
 <file path=word/footnotes.xml><?xml version="1.0" encoding="utf-8"?>
-<w:footnotes xmlns:wpc="http://schemas.microsoft.com/office/word/2010/wordprocessingCanvas" xmlns:cx="http://schemas.microsoft.com/office/drawing/2014/chartex" xmlns:cx1="http://schemas.microsoft.com/office/drawing/2015/9/8/chartex" xmlns:cx2="http://schemas.microsoft.com/office/drawing/2015/10/21/chartex" xmlns:cx3="http://schemas.microsoft.com/office/drawing/2016/5/9/chartex" xmlns:cx4="http://schemas.microsoft.com/office/drawing/2016/5/10/chartex" xmlns:cx5="http://schemas.microsoft.com/office/drawing/2016/5/11/chartex" xmlns:cx6="http://schemas.microsoft.com/office/drawing/2016/5/12/chartex" xmlns:cx7="http://schemas.microsoft.com/office/drawing/2016/5/13/chartex" xmlns:cx8="http://schemas.microsoft.com/office/drawing/2016/5/14/chartex" xmlns:mc="http://schemas.openxmlformats.org/markup-compatibility/2006" xmlns:aink="http://schemas.microsoft.com/office/drawing/2016/ink" xmlns:am3d="http://schemas.microsoft.com/office/drawing/2017/model3d" xmlns:o="urn:schemas-microsoft-com:office:office" xmlns:r="http://schemas.openxmlformats.org/officeDocument/2006/relationships" xmlns:m="http://schemas.openxmlformats.org/officeDocument/2006/math" xmlns:v="urn:schemas-microsoft-com:vml" xmlns:wp14="http://schemas.microsoft.com/office/word/2010/wordprocessingDrawing" xmlns:wp="http://schemas.openxmlformats.org/drawingml/2006/wordprocessingDrawing" xmlns:w10="urn:schemas-microsoft-com:office:word" xmlns:w="http://schemas.openxmlformats.org/wordprocessingml/2006/main" xmlns:w14="http://schemas.microsoft.com/office/word/2010/wordml" xmlns:w15="http://schemas.microsoft.com/office/word/2012/wordml" xmlns:w16cid="http://schemas.microsoft.com/office/word/2016/wordml/cid" xmlns:w16se="http://schemas.microsoft.com/office/word/2015/wordml/symex" xmlns:wpg="http://schemas.microsoft.com/office/word/2010/wordprocessingGroup" xmlns:wpi="http://schemas.microsoft.com/office/word/2010/wordprocessingInk" xmlns:wne="http://schemas.microsoft.com/office/word/2006/wordml" xmlns:wps="http://schemas.microsoft.com/office/word/2010/wordprocessingShape" mc:Ignorable="w14 w15 w16se w16cid wp14">
+<w:footnotes xmlns:wpc="http://schemas.microsoft.com/office/word/2010/wordprocessingCanvas" xmlns:cx="http://schemas.microsoft.com/office/drawing/2014/chartex" xmlns:mc="http://schemas.openxmlformats.org/markup-compatibility/2006" xmlns:o="urn:schemas-microsoft-com:office:office" xmlns:r="http://schemas.openxmlformats.org/officeDocument/2006/relationships" xmlns:m="http://schemas.openxmlformats.org/officeDocument/2006/math" xmlns:v="urn:schemas-microsoft-com:vml" xmlns:wp14="http://schemas.microsoft.com/office/word/2010/wordprocessingDrawing" xmlns:wp="http://schemas.openxmlformats.org/drawingml/2006/wordprocessingDrawing" xmlns:w10="urn:schemas-microsoft-com:office:word" xmlns:w="http://schemas.openxmlformats.org/wordprocessingml/2006/main" xmlns:w14="http://schemas.microsoft.com/office/word/2010/wordml" xmlns:w15="http://schemas.microsoft.com/office/word/2012/wordml" xmlns:w16se="http://schemas.microsoft.com/office/word/2015/wordml/symex" xmlns:wpg="http://schemas.microsoft.com/office/word/2010/wordprocessingGroup" xmlns:wpi="http://schemas.microsoft.com/office/word/2010/wordprocessingInk" xmlns:wne="http://schemas.microsoft.com/office/word/2006/wordml" xmlns:wps="http://schemas.microsoft.com/office/word/2010/wordprocessingShape" mc:Ignorable="w14 w15 w16se wp14">
   <w:footnote w:type="separator" w:id="-1">
     <w:p>
       <w:r>
@@ -3481,37 +3483,37 @@
 </file>
 
 <file path=word/header1.xml><?xml version="1.0" encoding="utf-8"?>
-<w:hdr xmlns:wpc="http://schemas.microsoft.com/office/word/2010/wordprocessingCanvas" xmlns:cx="http://schemas.microsoft.com/office/drawing/2014/chartex" xmlns:cx1="http://schemas.microsoft.com/office/drawing/2015/9/8/chartex" xmlns:cx2="http://schemas.microsoft.com/office/drawing/2015/10/21/chartex" xmlns:cx3="http://schemas.microsoft.com/office/drawing/2016/5/9/chartex" xmlns:cx4="http://schemas.microsoft.com/office/drawing/2016/5/10/chartex" xmlns:cx5="http://schemas.microsoft.com/office/drawing/2016/5/11/chartex" xmlns:cx6="http://schemas.microsoft.com/office/drawing/2016/5/12/chartex" xmlns:cx7="http://schemas.microsoft.com/office/drawing/2016/5/13/chartex" xmlns:cx8="http://schemas.microsoft.com/office/drawing/2016/5/14/chartex" xmlns:mc="http://schemas.openxmlformats.org/markup-compatibility/2006" xmlns:aink="http://schemas.microsoft.com/office/drawing/2016/ink" xmlns:am3d="http://schemas.microsoft.com/office/drawing/2017/model3d" xmlns:o="urn:schemas-microsoft-com:office:office" xmlns:r="http://schemas.openxmlformats.org/officeDocument/2006/relationships" xmlns:m="http://schemas.openxmlformats.org/officeDocument/2006/math" xmlns:v="urn:schemas-microsoft-com:vml" xmlns:wp14="http://schemas.microsoft.com/office/word/2010/wordprocessingDrawing" xmlns:wp="http://schemas.openxmlformats.org/drawingml/2006/wordprocessingDrawing" xmlns:w10="urn:schemas-microsoft-com:office:word" xmlns:w="http://schemas.openxmlformats.org/wordprocessingml/2006/main" xmlns:w14="http://schemas.microsoft.com/office/word/2010/wordml" xmlns:w15="http://schemas.microsoft.com/office/word/2012/wordml" xmlns:w16cid="http://schemas.microsoft.com/office/word/2016/wordml/cid" xmlns:w16se="http://schemas.microsoft.com/office/word/2015/wordml/symex" xmlns:wpg="http://schemas.microsoft.com/office/word/2010/wordprocessingGroup" xmlns:wpi="http://schemas.microsoft.com/office/word/2010/wordprocessingInk" xmlns:wne="http://schemas.microsoft.com/office/word/2006/wordml" xmlns:wps="http://schemas.microsoft.com/office/word/2010/wordprocessingShape" mc:Ignorable="w14 w15 w16se w16cid wp14">
+<w:hdr xmlns:wpc="http://schemas.microsoft.com/office/word/2010/wordprocessingCanvas" xmlns:cx="http://schemas.microsoft.com/office/drawing/2014/chartex" xmlns:mc="http://schemas.openxmlformats.org/markup-compatibility/2006" xmlns:o="urn:schemas-microsoft-com:office:office" xmlns:r="http://schemas.openxmlformats.org/officeDocument/2006/relationships" xmlns:m="http://schemas.openxmlformats.org/officeDocument/2006/math" xmlns:v="urn:schemas-microsoft-com:vml" xmlns:wp14="http://schemas.microsoft.com/office/word/2010/wordprocessingDrawing" xmlns:wp="http://schemas.openxmlformats.org/drawingml/2006/wordprocessingDrawing" xmlns:w10="urn:schemas-microsoft-com:office:word" xmlns:w="http://schemas.openxmlformats.org/wordprocessingml/2006/main" xmlns:w14="http://schemas.microsoft.com/office/word/2010/wordml" xmlns:w15="http://schemas.microsoft.com/office/word/2012/wordml" xmlns:w16se="http://schemas.microsoft.com/office/word/2015/wordml/symex" xmlns:wpg="http://schemas.microsoft.com/office/word/2010/wordprocessingGroup" xmlns:wpi="http://schemas.microsoft.com/office/word/2010/wordprocessingInk" xmlns:wne="http://schemas.microsoft.com/office/word/2006/wordml" xmlns:wps="http://schemas.microsoft.com/office/word/2010/wordprocessingShape" mc:Ignorable="w14 w15 w16se wp14">
   <w:p>
     <w:pPr>
-      <w:pStyle w:val="Header"/>
+      <w:pStyle w:val="a3"/>
       <w:framePr w:wrap="around" w:vAnchor="text" w:hAnchor="margin" w:xAlign="right" w:y="1"/>
       <w:rPr>
-        <w:rStyle w:val="PageNumber"/>
+        <w:rStyle w:val="a5"/>
       </w:rPr>
     </w:pPr>
     <w:r>
       <w:rPr>
-        <w:rStyle w:val="PageNumber"/>
+        <w:rStyle w:val="a5"/>
       </w:rPr>
       <w:fldChar w:fldCharType="begin"/>
     </w:r>
     <w:r>
       <w:rPr>
-        <w:rStyle w:val="PageNumber"/>
+        <w:rStyle w:val="a5"/>
       </w:rPr>
       <w:instrText xml:space="preserve">PAGE  </w:instrText>
     </w:r>
     <w:r>
       <w:rPr>
-        <w:rStyle w:val="PageNumber"/>
+        <w:rStyle w:val="a5"/>
       </w:rPr>
       <w:fldChar w:fldCharType="end"/>
     </w:r>
   </w:p>
   <w:p>
     <w:pPr>
-      <w:pStyle w:val="Header"/>
+      <w:pStyle w:val="a3"/>
       <w:ind w:right="360"/>
     </w:pPr>
   </w:p>
@@ -3519,13 +3521,13 @@
 </file>
 
 <file path=word/header2.xml><?xml version="1.0" encoding="utf-8"?>
-<w:hdr xmlns:wpc="http://schemas.microsoft.com/office/word/2010/wordprocessingCanvas" xmlns:cx="http://schemas.microsoft.com/office/drawing/2014/chartex" xmlns:cx1="http://schemas.microsoft.com/office/drawing/2015/9/8/chartex" xmlns:cx2="http://schemas.microsoft.com/office/drawing/2015/10/21/chartex" xmlns:cx3="http://schemas.microsoft.com/office/drawing/2016/5/9/chartex" xmlns:cx4="http://schemas.microsoft.com/office/drawing/2016/5/10/chartex" xmlns:cx5="http://schemas.microsoft.com/office/drawing/2016/5/11/chartex" xmlns:cx6="http://schemas.microsoft.com/office/drawing/2016/5/12/chartex" xmlns:cx7="http://schemas.microsoft.com/office/drawing/2016/5/13/chartex" xmlns:cx8="http://schemas.microsoft.com/office/drawing/2016/5/14/chartex" xmlns:mc="http://schemas.openxmlformats.org/markup-compatibility/2006" xmlns:aink="http://schemas.microsoft.com/office/drawing/2016/ink" xmlns:am3d="http://schemas.microsoft.com/office/drawing/2017/model3d" xmlns:o="urn:schemas-microsoft-com:office:office" xmlns:r="http://schemas.openxmlformats.org/officeDocument/2006/relationships" xmlns:m="http://schemas.openxmlformats.org/officeDocument/2006/math" xmlns:v="urn:schemas-microsoft-com:vml" xmlns:wp14="http://schemas.microsoft.com/office/word/2010/wordprocessingDrawing" xmlns:wp="http://schemas.openxmlformats.org/drawingml/2006/wordprocessingDrawing" xmlns:w10="urn:schemas-microsoft-com:office:word" xmlns:w="http://schemas.openxmlformats.org/wordprocessingml/2006/main" xmlns:w14="http://schemas.microsoft.com/office/word/2010/wordml" xmlns:w15="http://schemas.microsoft.com/office/word/2012/wordml" xmlns:w16cid="http://schemas.microsoft.com/office/word/2016/wordml/cid" xmlns:w16se="http://schemas.microsoft.com/office/word/2015/wordml/symex" xmlns:wpg="http://schemas.microsoft.com/office/word/2010/wordprocessingGroup" xmlns:wpi="http://schemas.microsoft.com/office/word/2010/wordprocessingInk" xmlns:wne="http://schemas.microsoft.com/office/word/2006/wordml" xmlns:wps="http://schemas.microsoft.com/office/word/2010/wordprocessingShape" mc:Ignorable="w14 w15 w16se w16cid wp14">
+<w:hdr xmlns:wpc="http://schemas.microsoft.com/office/word/2010/wordprocessingCanvas" xmlns:cx="http://schemas.microsoft.com/office/drawing/2014/chartex" xmlns:mc="http://schemas.openxmlformats.org/markup-compatibility/2006" xmlns:o="urn:schemas-microsoft-com:office:office" xmlns:r="http://schemas.openxmlformats.org/officeDocument/2006/relationships" xmlns:m="http://schemas.openxmlformats.org/officeDocument/2006/math" xmlns:v="urn:schemas-microsoft-com:vml" xmlns:wp14="http://schemas.microsoft.com/office/word/2010/wordprocessingDrawing" xmlns:wp="http://schemas.openxmlformats.org/drawingml/2006/wordprocessingDrawing" xmlns:w10="urn:schemas-microsoft-com:office:word" xmlns:w="http://schemas.openxmlformats.org/wordprocessingml/2006/main" xmlns:w14="http://schemas.microsoft.com/office/word/2010/wordml" xmlns:w15="http://schemas.microsoft.com/office/word/2012/wordml" xmlns:w16se="http://schemas.microsoft.com/office/word/2015/wordml/symex" xmlns:wpg="http://schemas.microsoft.com/office/word/2010/wordprocessingGroup" xmlns:wpi="http://schemas.microsoft.com/office/word/2010/wordprocessingInk" xmlns:wne="http://schemas.microsoft.com/office/word/2006/wordml" xmlns:wps="http://schemas.microsoft.com/office/word/2010/wordprocessingShape" mc:Ignorable="w14 w15 w16se wp14">
   <w:p>
     <w:pPr>
-      <w:pStyle w:val="Header"/>
+      <w:pStyle w:val="a3"/>
       <w:framePr w:wrap="around" w:vAnchor="text" w:hAnchor="page" w:x="5617" w:y="589"/>
       <w:rPr>
-        <w:rStyle w:val="PageNumber"/>
+        <w:rStyle w:val="a5"/>
         <w:b/>
         <w:bCs/>
         <w:cs/>
@@ -3533,14 +3535,14 @@
     </w:pPr>
     <w:r>
       <w:rPr>
-        <w:rStyle w:val="PageNumber"/>
+        <w:rStyle w:val="a5"/>
         <w:cs/>
       </w:rPr>
       <w:t xml:space="preserve"> </w:t>
     </w:r>
     <w:r>
       <w:rPr>
-        <w:rStyle w:val="PageNumber"/>
+        <w:rStyle w:val="a5"/>
         <w:b/>
         <w:bCs/>
         <w:cs/>
@@ -3549,7 +3551,7 @@
     </w:r>
     <w:r>
       <w:rPr>
-        <w:rStyle w:val="PageNumber"/>
+        <w:rStyle w:val="a5"/>
         <w:b/>
         <w:bCs/>
       </w:rPr>
@@ -3557,7 +3559,7 @@
     </w:r>
     <w:r>
       <w:rPr>
-        <w:rStyle w:val="PageNumber"/>
+        <w:rStyle w:val="a5"/>
         <w:b/>
         <w:bCs/>
       </w:rPr>
@@ -3565,7 +3567,7 @@
     </w:r>
     <w:r>
       <w:rPr>
-        <w:rStyle w:val="PageNumber"/>
+        <w:rStyle w:val="a5"/>
         <w:b/>
         <w:bCs/>
       </w:rPr>
@@ -3573,7 +3575,7 @@
     </w:r>
     <w:r>
       <w:rPr>
-        <w:rStyle w:val="PageNumber"/>
+        <w:rStyle w:val="a5"/>
         <w:b/>
         <w:bCs/>
         <w:noProof/>
@@ -3582,7 +3584,7 @@
     </w:r>
     <w:r>
       <w:rPr>
-        <w:rStyle w:val="PageNumber"/>
+        <w:rStyle w:val="a5"/>
         <w:b/>
         <w:bCs/>
       </w:rPr>
@@ -3590,7 +3592,7 @@
     </w:r>
     <w:r>
       <w:rPr>
-        <w:rStyle w:val="PageNumber"/>
+        <w:rStyle w:val="a5"/>
         <w:b/>
         <w:bCs/>
         <w:cs/>
@@ -3600,7 +3602,7 @@
   </w:p>
   <w:p>
     <w:pPr>
-      <w:pStyle w:val="Header"/>
+      <w:pStyle w:val="a3"/>
       <w:spacing w:after="720"/>
       <w:ind w:right="360"/>
       <w:rPr>
@@ -3612,7 +3614,7 @@
 </file>
 
 <file path=word/styles.xml><?xml version="1.0" encoding="utf-8"?>
-<w:styles xmlns:mc="http://schemas.openxmlformats.org/markup-compatibility/2006" xmlns:r="http://schemas.openxmlformats.org/officeDocument/2006/relationships" xmlns:w="http://schemas.openxmlformats.org/wordprocessingml/2006/main" xmlns:w14="http://schemas.microsoft.com/office/word/2010/wordml" xmlns:w15="http://schemas.microsoft.com/office/word/2012/wordml" xmlns:w16cid="http://schemas.microsoft.com/office/word/2016/wordml/cid" xmlns:w16se="http://schemas.microsoft.com/office/word/2015/wordml/symex" mc:Ignorable="w14 w15 w16se w16cid">
+<w:styles xmlns:mc="http://schemas.openxmlformats.org/markup-compatibility/2006" xmlns:r="http://schemas.openxmlformats.org/officeDocument/2006/relationships" xmlns:w="http://schemas.openxmlformats.org/wordprocessingml/2006/main" xmlns:w14="http://schemas.microsoft.com/office/word/2010/wordml" xmlns:w15="http://schemas.microsoft.com/office/word/2012/wordml" xmlns:w16se="http://schemas.microsoft.com/office/word/2015/wordml/symex" mc:Ignorable="w14 w15 w16se">
   <w:docDefaults>
     <w:rPrDefault>
       <w:rPr>
@@ -3628,7 +3630,7 @@
       </w:pPr>
     </w:pPrDefault>
   </w:docDefaults>
-  <w:latentStyles w:defLockedState="0" w:defUIPriority="99" w:defSemiHidden="0" w:defUnhideWhenUsed="0" w:defQFormat="0" w:count="376">
+  <w:latentStyles w:defLockedState="0" w:defUIPriority="99" w:defSemiHidden="0" w:defUnhideWhenUsed="0" w:defQFormat="0" w:count="371">
     <w:lsdException w:name="Normal" w:uiPriority="0" w:qFormat="1"/>
     <w:lsdException w:name="heading 1" w:uiPriority="0" w:qFormat="1"/>
     <w:lsdException w:name="heading 2" w:semiHidden="1" w:uiPriority="0" w:unhideWhenUsed="1" w:qFormat="1"/>
@@ -4000,13 +4002,8 @@
     <w:lsdException w:name="List Table 5 Dark Accent 6" w:uiPriority="50"/>
     <w:lsdException w:name="List Table 6 Colorful Accent 6" w:uiPriority="51"/>
     <w:lsdException w:name="List Table 7 Colorful Accent 6" w:uiPriority="52"/>
-    <w:lsdException w:name="Mention" w:semiHidden="1" w:unhideWhenUsed="1"/>
-    <w:lsdException w:name="Smart Hyperlink" w:semiHidden="1" w:unhideWhenUsed="1"/>
-    <w:lsdException w:name="Hashtag" w:semiHidden="1" w:unhideWhenUsed="1"/>
-    <w:lsdException w:name="Unresolved Mention" w:semiHidden="1" w:unhideWhenUsed="1"/>
-    <w:lsdException w:name="Smart Link" w:semiHidden="1" w:unhideWhenUsed="1"/>
   </w:latentStyles>
-  <w:style w:type="paragraph" w:default="1" w:styleId="Normal">
+  <w:style w:type="paragraph" w:default="1" w:styleId="a">
     <w:name w:val="Normal"/>
     <w:qFormat/>
     <w:rsid w:val="00434596"/>
@@ -4021,11 +4018,11 @@
       <w:lang w:bidi="th-TH"/>
     </w:rPr>
   </w:style>
-  <w:style w:type="paragraph" w:styleId="Heading1">
+  <w:style w:type="paragraph" w:styleId="1">
     <w:name w:val="heading 1"/>
-    <w:basedOn w:val="Normal"/>
-    <w:next w:val="Normal"/>
-    <w:link w:val="Heading1Char"/>
+    <w:basedOn w:val="a"/>
+    <w:next w:val="a"/>
+    <w:link w:val="10"/>
     <w:qFormat/>
     <w:rsid w:val="00434596"/>
     <w:pPr>
@@ -4044,11 +4041,11 @@
       <w:szCs w:val="48"/>
     </w:rPr>
   </w:style>
-  <w:style w:type="paragraph" w:styleId="Heading2">
+  <w:style w:type="paragraph" w:styleId="2">
     <w:name w:val="heading 2"/>
-    <w:basedOn w:val="Normal"/>
-    <w:next w:val="Normal"/>
-    <w:link w:val="Heading2Char"/>
+    <w:basedOn w:val="a"/>
+    <w:next w:val="a"/>
+    <w:link w:val="20"/>
     <w:qFormat/>
     <w:rsid w:val="00434596"/>
     <w:pPr>
@@ -4066,11 +4063,11 @@
       <w:szCs w:val="32"/>
     </w:rPr>
   </w:style>
-  <w:style w:type="paragraph" w:styleId="Heading3">
+  <w:style w:type="paragraph" w:styleId="3">
     <w:name w:val="heading 3"/>
-    <w:basedOn w:val="Normal"/>
-    <w:next w:val="Normal"/>
-    <w:link w:val="Heading3Char"/>
+    <w:basedOn w:val="a"/>
+    <w:next w:val="a"/>
+    <w:link w:val="30"/>
     <w:qFormat/>
     <w:rsid w:val="00434596"/>
     <w:pPr>
@@ -4089,11 +4086,11 @@
       <w:szCs w:val="32"/>
     </w:rPr>
   </w:style>
-  <w:style w:type="paragraph" w:styleId="Heading6">
+  <w:style w:type="paragraph" w:styleId="6">
     <w:name w:val="heading 6"/>
-    <w:basedOn w:val="Normal"/>
-    <w:next w:val="Normal"/>
-    <w:link w:val="Heading6Char"/>
+    <w:basedOn w:val="a"/>
+    <w:next w:val="a"/>
+    <w:link w:val="60"/>
     <w:qFormat/>
     <w:rsid w:val="00434596"/>
     <w:pPr>
@@ -4108,11 +4105,11 @@
       <w:color w:val="000000"/>
     </w:rPr>
   </w:style>
-  <w:style w:type="paragraph" w:styleId="Heading8">
+  <w:style w:type="paragraph" w:styleId="8">
     <w:name w:val="heading 8"/>
-    <w:basedOn w:val="Normal"/>
-    <w:next w:val="Normal"/>
-    <w:link w:val="Heading8Char"/>
+    <w:basedOn w:val="a"/>
+    <w:next w:val="a"/>
+    <w:link w:val="80"/>
     <w:qFormat/>
     <w:rsid w:val="00434596"/>
     <w:pPr>
@@ -4130,13 +4127,13 @@
       <w:szCs w:val="34"/>
     </w:rPr>
   </w:style>
-  <w:style w:type="character" w:default="1" w:styleId="DefaultParagraphFont">
+  <w:style w:type="character" w:default="1" w:styleId="a0">
     <w:name w:val="Default Paragraph Font"/>
     <w:uiPriority w:val="1"/>
     <w:semiHidden/>
     <w:unhideWhenUsed/>
   </w:style>
-  <w:style w:type="table" w:default="1" w:styleId="TableNormal">
+  <w:style w:type="table" w:default="1" w:styleId="a1">
     <w:name w:val="Normal Table"/>
     <w:uiPriority w:val="99"/>
     <w:semiHidden/>
@@ -4151,16 +4148,16 @@
       </w:tblCellMar>
     </w:tblPr>
   </w:style>
-  <w:style w:type="numbering" w:default="1" w:styleId="NoList">
+  <w:style w:type="numbering" w:default="1" w:styleId="a2">
     <w:name w:val="No List"/>
     <w:uiPriority w:val="99"/>
     <w:semiHidden/>
     <w:unhideWhenUsed/>
   </w:style>
-  <w:style w:type="character" w:customStyle="1" w:styleId="Heading1Char">
-    <w:name w:val="Heading 1 Char"/>
-    <w:basedOn w:val="DefaultParagraphFont"/>
-    <w:link w:val="Heading1"/>
+  <w:style w:type="character" w:customStyle="1" w:styleId="10">
+    <w:name w:val="หัวเรื่อง 1 อักขระ"/>
+    <w:basedOn w:val="a0"/>
+    <w:link w:val="1"/>
     <w:rsid w:val="00434596"/>
     <w:rPr>
       <w:rFonts w:ascii="AngsanaUPC" w:eastAsia="Times New Roman" w:hAnsi="AngsanaUPC" w:cs="AngsanaUPC"/>
@@ -4173,10 +4170,10 @@
       <w:lang w:bidi="th-TH"/>
     </w:rPr>
   </w:style>
-  <w:style w:type="character" w:customStyle="1" w:styleId="Heading2Char">
-    <w:name w:val="Heading 2 Char"/>
-    <w:basedOn w:val="DefaultParagraphFont"/>
-    <w:link w:val="Heading2"/>
+  <w:style w:type="character" w:customStyle="1" w:styleId="20">
+    <w:name w:val="หัวเรื่อง 2 อักขระ"/>
+    <w:basedOn w:val="a0"/>
+    <w:link w:val="2"/>
     <w:rsid w:val="00434596"/>
     <w:rPr>
       <w:rFonts w:ascii="AngsanaUPC" w:eastAsia="Times New Roman" w:hAnsi="AngsanaUPC" w:cs="AngsanaUPC"/>
@@ -4189,10 +4186,10 @@
       <w:lang w:bidi="th-TH"/>
     </w:rPr>
   </w:style>
-  <w:style w:type="character" w:customStyle="1" w:styleId="Heading3Char">
-    <w:name w:val="Heading 3 Char"/>
-    <w:basedOn w:val="DefaultParagraphFont"/>
-    <w:link w:val="Heading3"/>
+  <w:style w:type="character" w:customStyle="1" w:styleId="30">
+    <w:name w:val="หัวเรื่อง 3 อักขระ"/>
+    <w:basedOn w:val="a0"/>
+    <w:link w:val="3"/>
     <w:rsid w:val="00434596"/>
     <w:rPr>
       <w:rFonts w:ascii="AngsanaUPC" w:eastAsia="Times New Roman" w:hAnsi="AngsanaUPC" w:cs="AngsanaUPC"/>
@@ -4205,10 +4202,10 @@
       <w:lang w:bidi="th-TH"/>
     </w:rPr>
   </w:style>
-  <w:style w:type="character" w:customStyle="1" w:styleId="Heading6Char">
-    <w:name w:val="Heading 6 Char"/>
-    <w:basedOn w:val="DefaultParagraphFont"/>
-    <w:link w:val="Heading6"/>
+  <w:style w:type="character" w:customStyle="1" w:styleId="60">
+    <w:name w:val="หัวเรื่อง 6 อักขระ"/>
+    <w:basedOn w:val="a0"/>
+    <w:link w:val="6"/>
     <w:rsid w:val="00434596"/>
     <w:rPr>
       <w:rFonts w:ascii="TH SarabunPSK" w:eastAsia="Times New Roman" w:hAnsi="TH SarabunPSK" w:cs="TH SarabunPSK"/>
@@ -4220,10 +4217,10 @@
       <w:lang w:bidi="th-TH"/>
     </w:rPr>
   </w:style>
-  <w:style w:type="character" w:customStyle="1" w:styleId="Heading8Char">
-    <w:name w:val="Heading 8 Char"/>
-    <w:basedOn w:val="DefaultParagraphFont"/>
-    <w:link w:val="Heading8"/>
+  <w:style w:type="character" w:customStyle="1" w:styleId="80">
+    <w:name w:val="หัวเรื่อง 8 อักขระ"/>
+    <w:basedOn w:val="a0"/>
+    <w:link w:val="8"/>
     <w:rsid w:val="00434596"/>
     <w:rPr>
       <w:rFonts w:ascii="TH SarabunPSK" w:eastAsia="Times New Roman" w:hAnsi="TH SarabunPSK" w:cs="TH SarabunPSK"/>
@@ -4235,10 +4232,10 @@
       <w:lang w:bidi="th-TH"/>
     </w:rPr>
   </w:style>
-  <w:style w:type="paragraph" w:styleId="Header">
+  <w:style w:type="paragraph" w:styleId="a3">
     <w:name w:val="header"/>
-    <w:basedOn w:val="Normal"/>
-    <w:link w:val="HeaderChar"/>
+    <w:basedOn w:val="a"/>
+    <w:link w:val="a4"/>
     <w:semiHidden/>
     <w:rsid w:val="00434596"/>
     <w:pPr>
@@ -4248,10 +4245,10 @@
       </w:tabs>
     </w:pPr>
   </w:style>
-  <w:style w:type="character" w:customStyle="1" w:styleId="HeaderChar">
-    <w:name w:val="Header Char"/>
-    <w:basedOn w:val="DefaultParagraphFont"/>
-    <w:link w:val="Header"/>
+  <w:style w:type="character" w:customStyle="1" w:styleId="a4">
+    <w:name w:val="หัวกระดาษ อักขระ"/>
+    <w:basedOn w:val="a0"/>
+    <w:link w:val="a3"/>
     <w:semiHidden/>
     <w:rsid w:val="00434596"/>
     <w:rPr>
@@ -4262,16 +4259,16 @@
       <w:lang w:bidi="th-TH"/>
     </w:rPr>
   </w:style>
-  <w:style w:type="character" w:styleId="PageNumber">
+  <w:style w:type="character" w:styleId="a5">
     <w:name w:val="page number"/>
-    <w:basedOn w:val="DefaultParagraphFont"/>
+    <w:basedOn w:val="a0"/>
     <w:semiHidden/>
     <w:rsid w:val="00434596"/>
   </w:style>
-  <w:style w:type="paragraph" w:styleId="Footer">
+  <w:style w:type="paragraph" w:styleId="a6">
     <w:name w:val="footer"/>
-    <w:basedOn w:val="Normal"/>
-    <w:link w:val="FooterChar"/>
+    <w:basedOn w:val="a"/>
+    <w:link w:val="a7"/>
     <w:uiPriority w:val="99"/>
     <w:rsid w:val="00434596"/>
     <w:pPr>
@@ -4281,10 +4278,10 @@
       </w:tabs>
     </w:pPr>
   </w:style>
-  <w:style w:type="character" w:customStyle="1" w:styleId="FooterChar">
-    <w:name w:val="Footer Char"/>
-    <w:basedOn w:val="DefaultParagraphFont"/>
-    <w:link w:val="Footer"/>
+  <w:style w:type="character" w:customStyle="1" w:styleId="a7">
+    <w:name w:val="ท้ายกระดาษ อักขระ"/>
+    <w:basedOn w:val="a0"/>
+    <w:link w:val="a6"/>
     <w:uiPriority w:val="99"/>
     <w:rsid w:val="00434596"/>
     <w:rPr>
@@ -4295,9 +4292,9 @@
       <w:lang w:bidi="th-TH"/>
     </w:rPr>
   </w:style>
-  <w:style w:type="paragraph" w:styleId="BlockText">
+  <w:style w:type="paragraph" w:styleId="a8">
     <w:name w:val="Block Text"/>
-    <w:basedOn w:val="Normal"/>
+    <w:basedOn w:val="a"/>
     <w:semiHidden/>
     <w:rsid w:val="00434596"/>
     <w:pPr>
@@ -4305,10 +4302,10 @@
       <w:ind w:left="-142" w:right="652" w:firstLine="1701"/>
     </w:pPr>
   </w:style>
-  <w:style w:type="paragraph" w:styleId="BalloonText">
+  <w:style w:type="paragraph" w:styleId="a9">
     <w:name w:val="Balloon Text"/>
-    <w:basedOn w:val="Normal"/>
-    <w:link w:val="BalloonTextChar"/>
+    <w:basedOn w:val="a"/>
+    <w:link w:val="aa"/>
     <w:uiPriority w:val="99"/>
     <w:semiHidden/>
     <w:unhideWhenUsed/>
@@ -4319,10 +4316,10 @@
       <w:szCs w:val="20"/>
     </w:rPr>
   </w:style>
-  <w:style w:type="character" w:customStyle="1" w:styleId="BalloonTextChar">
-    <w:name w:val="Balloon Text Char"/>
-    <w:basedOn w:val="DefaultParagraphFont"/>
-    <w:link w:val="BalloonText"/>
+  <w:style w:type="character" w:customStyle="1" w:styleId="aa">
+    <w:name w:val="ข้อความบอลลูน อักขระ"/>
+    <w:basedOn w:val="a0"/>
+    <w:link w:val="a9"/>
     <w:uiPriority w:val="99"/>
     <w:semiHidden/>
     <w:rsid w:val="006D394C"/>

--- a/TEMPLATE/w6.docx
+++ b/TEMPLATE/w6.docx
@@ -1,6 +1,6 @@
 
 <file path=word/document.xml><?xml version="1.0" encoding="utf-8"?>
-<w:document xmlns:wpc="http://schemas.microsoft.com/office/word/2010/wordprocessingCanvas" xmlns:cx="http://schemas.microsoft.com/office/drawing/2014/chartex" xmlns:mc="http://schemas.openxmlformats.org/markup-compatibility/2006" xmlns:o="urn:schemas-microsoft-com:office:office" xmlns:r="http://schemas.openxmlformats.org/officeDocument/2006/relationships" xmlns:m="http://schemas.openxmlformats.org/officeDocument/2006/math" xmlns:v="urn:schemas-microsoft-com:vml" xmlns:wp14="http://schemas.microsoft.com/office/word/2010/wordprocessingDrawing" xmlns:wp="http://schemas.openxmlformats.org/drawingml/2006/wordprocessingDrawing" xmlns:w10="urn:schemas-microsoft-com:office:word" xmlns:w="http://schemas.openxmlformats.org/wordprocessingml/2006/main" xmlns:w14="http://schemas.microsoft.com/office/word/2010/wordml" xmlns:w15="http://schemas.microsoft.com/office/word/2012/wordml" xmlns:w16se="http://schemas.microsoft.com/office/word/2015/wordml/symex" xmlns:wpg="http://schemas.microsoft.com/office/word/2010/wordprocessingGroup" xmlns:wpi="http://schemas.microsoft.com/office/word/2010/wordprocessingInk" xmlns:wne="http://schemas.microsoft.com/office/word/2006/wordml" xmlns:wps="http://schemas.microsoft.com/office/word/2010/wordprocessingShape" mc:Ignorable="w14 w15 w16se wp14">
+<w:document xmlns:wpc="http://schemas.microsoft.com/office/word/2010/wordprocessingCanvas" xmlns:cx="http://schemas.microsoft.com/office/drawing/2014/chartex" xmlns:cx1="http://schemas.microsoft.com/office/drawing/2015/9/8/chartex" xmlns:cx2="http://schemas.microsoft.com/office/drawing/2015/10/21/chartex" xmlns:cx3="http://schemas.microsoft.com/office/drawing/2016/5/9/chartex" xmlns:cx4="http://schemas.microsoft.com/office/drawing/2016/5/10/chartex" xmlns:cx5="http://schemas.microsoft.com/office/drawing/2016/5/11/chartex" xmlns:cx6="http://schemas.microsoft.com/office/drawing/2016/5/12/chartex" xmlns:cx7="http://schemas.microsoft.com/office/drawing/2016/5/13/chartex" xmlns:cx8="http://schemas.microsoft.com/office/drawing/2016/5/14/chartex" xmlns:mc="http://schemas.openxmlformats.org/markup-compatibility/2006" xmlns:aink="http://schemas.microsoft.com/office/drawing/2016/ink" xmlns:am3d="http://schemas.microsoft.com/office/drawing/2017/model3d" xmlns:o="urn:schemas-microsoft-com:office:office" xmlns:r="http://schemas.openxmlformats.org/officeDocument/2006/relationships" xmlns:m="http://schemas.openxmlformats.org/officeDocument/2006/math" xmlns:v="urn:schemas-microsoft-com:vml" xmlns:wp14="http://schemas.microsoft.com/office/word/2010/wordprocessingDrawing" xmlns:wp="http://schemas.openxmlformats.org/drawingml/2006/wordprocessingDrawing" xmlns:w10="urn:schemas-microsoft-com:office:word" xmlns:w="http://schemas.openxmlformats.org/wordprocessingml/2006/main" xmlns:w14="http://schemas.microsoft.com/office/word/2010/wordml" xmlns:w15="http://schemas.microsoft.com/office/word/2012/wordml" xmlns:w16cid="http://schemas.microsoft.com/office/word/2016/wordml/cid" xmlns:w16se="http://schemas.microsoft.com/office/word/2015/wordml/symex" xmlns:wpg="http://schemas.microsoft.com/office/word/2010/wordprocessingGroup" xmlns:wpi="http://schemas.microsoft.com/office/word/2010/wordprocessingInk" xmlns:wne="http://schemas.microsoft.com/office/word/2006/wordml" xmlns:wps="http://schemas.microsoft.com/office/word/2010/wordprocessingShape" mc:Ignorable="w14 w15 w16se w16cid wp14">
   <w:body>
     <w:tbl>
       <w:tblPr>
@@ -49,7 +49,7 @@
           </w:tcPr>
           <w:p>
             <w:pPr>
-              <w:pStyle w:val="8"/>
+              <w:pStyle w:val="Heading8"/>
               <w:rPr>
                 <w:sz w:val="42"/>
                 <w:szCs w:val="42"/>
@@ -210,13 +210,12 @@
           </w:tcPr>
           <w:p>
             <w:pPr>
-              <w:pStyle w:val="1"/>
+              <w:pStyle w:val="Heading1"/>
               <w:rPr>
                 <w:rFonts w:ascii="TH SarabunPSK" w:hAnsi="TH SarabunPSK" w:cs="TH SarabunPSK"/>
                 <w:vanish w:val="0"/>
               </w:rPr>
             </w:pPr>
-            <w:bookmarkStart w:id="1" w:name="_GoBack"/>
             <w:r>
               <w:rPr>
                 <w:rFonts w:ascii="TH SarabunPSK" w:hAnsi="TH SarabunPSK" w:cs="TH SarabunPSK"/>
@@ -225,7 +224,6 @@
               </w:rPr>
               <w:t xml:space="preserve">สำนักงานตำรวจแห่งชาติ </w:t>
             </w:r>
-            <w:bookmarkEnd w:id="1"/>
           </w:p>
         </w:tc>
       </w:tr>
@@ -277,7 +275,7 @@
           </w:tcPr>
           <w:p>
             <w:pPr>
-              <w:pStyle w:val="2"/>
+              <w:pStyle w:val="Heading2"/>
               <w:rPr>
                 <w:rFonts w:ascii="TH SarabunPSK" w:hAnsi="TH SarabunPSK" w:cs="TH SarabunPSK"/>
                 <w:vanish w:val="0"/>
@@ -420,7 +418,7 @@
           </w:tcPr>
           <w:p>
             <w:pPr>
-              <w:pStyle w:val="2"/>
+              <w:pStyle w:val="Heading2"/>
               <w:spacing w:line="430" w:lineRule="exact"/>
               <w:rPr>
                 <w:rFonts w:ascii="TH SarabunPSK" w:hAnsi="TH SarabunPSK" w:cs="TH SarabunPSK"/>
@@ -499,7 +497,7 @@
           </w:tcPr>
           <w:p>
             <w:pPr>
-              <w:pStyle w:val="3"/>
+              <w:pStyle w:val="Heading3"/>
               <w:ind w:left="-170" w:right="-170"/>
               <w:rPr>
                 <w:rFonts w:ascii="TH SarabunPSK" w:hAnsi="TH SarabunPSK" w:cs="TH SarabunPSK"/>
@@ -579,7 +577,7 @@
           </w:tcPr>
           <w:p>
             <w:pPr>
-              <w:pStyle w:val="3"/>
+              <w:pStyle w:val="Heading3"/>
               <w:rPr>
                 <w:rFonts w:ascii="TH SarabunPSK" w:hAnsi="TH SarabunPSK" w:cs="TH SarabunPSK"/>
                 <w:vanish w:val="0"/>
@@ -750,7 +748,7 @@
           </w:tcPr>
           <w:p>
             <w:pPr>
-              <w:pStyle w:val="3"/>
+              <w:pStyle w:val="Heading3"/>
               <w:spacing w:line="420" w:lineRule="exact"/>
               <w:rPr>
                 <w:rFonts w:ascii="TH SarabunPSK" w:hAnsi="TH SarabunPSK" w:cs="TH SarabunPSK"/>
@@ -829,7 +827,7 @@
           </w:tcPr>
           <w:p>
             <w:pPr>
-              <w:pStyle w:val="3"/>
+              <w:pStyle w:val="Heading3"/>
               <w:spacing w:line="420" w:lineRule="exact"/>
               <w:rPr>
                 <w:rFonts w:ascii="TH SarabunPSK" w:hAnsi="TH SarabunPSK" w:cs="TH SarabunPSK"/>
@@ -938,7 +936,7 @@
           </w:tcPr>
           <w:p>
             <w:pPr>
-              <w:pStyle w:val="2"/>
+              <w:pStyle w:val="Heading2"/>
               <w:spacing w:line="680" w:lineRule="exact"/>
               <w:rPr>
                 <w:rFonts w:ascii="TH SarabunPSK" w:hAnsi="TH SarabunPSK" w:cs="TH SarabunPSK"/>
@@ -1107,7 +1105,7 @@
           </w:tcPr>
           <w:p>
             <w:pPr>
-              <w:pStyle w:val="2"/>
+              <w:pStyle w:val="Heading2"/>
               <w:spacing w:line="600" w:lineRule="exact"/>
               <w:rPr>
                 <w:rFonts w:ascii="TH SarabunPSK" w:hAnsi="TH SarabunPSK" w:cs="TH SarabunPSK"/>
@@ -1139,7 +1137,7 @@
           </w:tcPr>
           <w:p>
             <w:pPr>
-              <w:pStyle w:val="2"/>
+              <w:pStyle w:val="Heading2"/>
               <w:spacing w:line="460" w:lineRule="exact"/>
               <w:rPr>
                 <w:rFonts w:ascii="TH SarabunPSK" w:hAnsi="TH SarabunPSK" w:cs="TH SarabunPSK"/>
@@ -1231,7 +1229,7 @@
               <mc:AlternateContent>
                 <mc:Choice Requires="wps">
                   <w:drawing>
-                    <wp:anchor distT="0" distB="0" distL="114300" distR="114300" simplePos="0" relativeHeight="251662336" behindDoc="0" locked="0" layoutInCell="0" allowOverlap="1" wp14:anchorId="214D7FF9" wp14:editId="3533456E">
+                    <wp:anchor distT="0" distB="0" distL="114300" distR="114300" simplePos="0" relativeHeight="251664384" behindDoc="0" locked="0" layoutInCell="0" allowOverlap="1" wp14:anchorId="214D7FF9" wp14:editId="3533456E">
                       <wp:simplePos x="0" y="0"/>
                       <wp:positionH relativeFrom="column">
                         <wp:posOffset>1222541</wp:posOffset>
@@ -1299,7 +1297,7 @@
                 </mc:Choice>
                 <mc:Fallback>
                   <w:pict>
-                    <v:shapetype w14:anchorId="371DA722" id="_x0000_t87" coordsize="21600,21600" o:spt="87" adj="1800,10800" path="m21600,qx10800@0l10800@2qy0@11,10800@3l10800@1qy21600,21600e" filled="f">
+                    <v:shapetype w14:anchorId="0F8B5B3B" id="_x0000_t87" coordsize="21600,21600" o:spt="87" adj="1800,10800" path="m21600,qx10800@0l10800@2qy0@11,10800@3l10800@1qy21600,21600e" filled="f">
                       <v:formulas>
                         <v:f eqn="val #0"/>
                         <v:f eqn="sum 21600 0 #0"/>
@@ -1320,7 +1318,7 @@
                         <v:h position="topLeft,#1" yrange="@9,@10"/>
                       </v:handles>
                     </v:shapetype>
-                    <v:shape id="Left Brace 5" o:spid="_x0000_s1026" type="#_x0000_t87" style="position:absolute;margin-left:96.25pt;margin-top:-40.95pt;width:7.2pt;height:57.6pt;z-index:251662336;visibility:visible;mso-wrap-style:square;mso-width-percent:0;mso-height-percent:0;mso-wrap-distance-left:9pt;mso-wrap-distance-top:0;mso-wrap-distance-right:9pt;mso-wrap-distance-bottom:0;mso-position-horizontal:absolute;mso-position-horizontal-relative:text;mso-position-vertical:absolute;mso-position-vertical-relative:text;mso-width-percent:0;mso-height-percent:0;mso-width-relative:page;mso-height-relative:page;v-text-anchor:top" o:gfxdata="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" o:allowincell="f"/>
+                    <v:shape id="Left Brace 5" o:spid="_x0000_s1026" type="#_x0000_t87" style="position:absolute;margin-left:96.25pt;margin-top:-40.95pt;width:7.2pt;height:57.6pt;z-index:251664384;visibility:visible;mso-wrap-style:square;mso-width-percent:0;mso-height-percent:0;mso-wrap-distance-left:9pt;mso-wrap-distance-top:0;mso-wrap-distance-right:9pt;mso-wrap-distance-bottom:0;mso-position-horizontal:absolute;mso-position-horizontal-relative:text;mso-position-vertical:absolute;mso-position-vertical-relative:text;mso-width-percent:0;mso-height-percent:0;mso-width-relative:page;mso-height-relative:page;v-text-anchor:top" o:gfxdata="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" o:allowincell="f"/>
                   </w:pict>
                 </mc:Fallback>
               </mc:AlternateContent>
@@ -1546,7 +1544,7 @@
                 </mc:Choice>
                 <mc:Fallback>
                   <w:pict>
-                    <v:line w14:anchorId="3D0E8F5B" id="Straight Connector 4" o:spid="_x0000_s1026" style="position:absolute;z-index:251656192;visibility:visible;mso-wrap-style:square;mso-width-percent:0;mso-height-percent:0;mso-wrap-distance-left:9pt;mso-wrap-distance-top:0;mso-wrap-distance-right:9pt;mso-wrap-distance-bottom:0;mso-position-horizontal:absolute;mso-position-horizontal-relative:text;mso-position-vertical:absolute;mso-position-vertical-relative:text;mso-width-percent:0;mso-height-percent:0;mso-width-relative:page;mso-height-relative:page" from="117.35pt,20.3pt" to="502.1pt,21.5pt" o:gfxdata="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" o:allowincell="f" strokeweight=".25pt">
+                    <v:line w14:anchorId="0D1F78C0" id="Straight Connector 4" o:spid="_x0000_s1026" style="position:absolute;z-index:251656192;visibility:visible;mso-wrap-style:square;mso-width-percent:0;mso-height-percent:0;mso-wrap-distance-left:9pt;mso-wrap-distance-top:0;mso-wrap-distance-right:9pt;mso-wrap-distance-bottom:0;mso-position-horizontal:absolute;mso-position-horizontal-relative:text;mso-position-vertical:absolute;mso-position-vertical-relative:text;mso-width-percent:0;mso-height-percent:0;mso-width-relative:page;mso-height-relative:page" from="117.35pt,20.3pt" to="502.1pt,21.5pt" o:gfxdata="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" o:allowincell="f" strokeweight=".25pt">
                       <v:stroke dashstyle="1 1"/>
                     </v:line>
                   </w:pict>
@@ -1563,7 +1561,7 @@
               <mc:AlternateContent>
                 <mc:Choice Requires="wps">
                   <w:drawing>
-                    <wp:anchor distT="0" distB="0" distL="114300" distR="114300" simplePos="0" relativeHeight="251668480" behindDoc="0" locked="0" layoutInCell="0" allowOverlap="1" wp14:anchorId="5FE838CB" wp14:editId="6AD7A7FF">
+                    <wp:anchor distT="0" distB="0" distL="114300" distR="114300" simplePos="0" relativeHeight="251671552" behindDoc="0" locked="0" layoutInCell="0" allowOverlap="1" wp14:anchorId="5FE838CB" wp14:editId="6AD7A7FF">
                       <wp:simplePos x="0" y="0"/>
                       <wp:positionH relativeFrom="column">
                         <wp:posOffset>427355</wp:posOffset>
@@ -1625,7 +1623,7 @@
                 </mc:Choice>
                 <mc:Fallback>
                   <w:pict>
-                    <v:line w14:anchorId="5348DAAF" id="Straight Connector 3" o:spid="_x0000_s1026" style="position:absolute;flip:x y;z-index:251668480;visibility:visible;mso-wrap-style:square;mso-width-percent:0;mso-height-percent:0;mso-wrap-distance-left:9pt;mso-wrap-distance-top:0;mso-wrap-distance-right:9pt;mso-wrap-distance-bottom:0;mso-position-horizontal:absolute;mso-position-horizontal-relative:text;mso-position-vertical:absolute;mso-position-vertical-relative:text;mso-width-percent:0;mso-height-percent:0;mso-width-relative:page;mso-height-relative:page" from="33.65pt,41.9pt" to="501.65pt,41.9pt" o:gfxdata="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" o:allowincell="f" strokeweight=".5pt">
+                    <v:line w14:anchorId="515F1930" id="Straight Connector 3" o:spid="_x0000_s1026" style="position:absolute;flip:x y;z-index:251671552;visibility:visible;mso-wrap-style:square;mso-width-percent:0;mso-height-percent:0;mso-wrap-distance-left:9pt;mso-wrap-distance-top:0;mso-wrap-distance-right:9pt;mso-wrap-distance-bottom:0;mso-position-horizontal:absolute;mso-position-horizontal-relative:text;mso-position-vertical:absolute;mso-position-vertical-relative:text;mso-width-percent:0;mso-height-percent:0;mso-width-relative:page;mso-height-relative:page" from="33.65pt,41.9pt" to="501.65pt,41.9pt" o:gfxdata="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" o:allowincell="f" strokeweight=".5pt">
                       <v:stroke dashstyle="1 1"/>
                     </v:line>
                   </w:pict>
@@ -1798,7 +1796,7 @@
           </w:tcPr>
           <w:p>
             <w:pPr>
-              <w:pStyle w:val="2"/>
+              <w:pStyle w:val="Heading2"/>
               <w:spacing w:before="120" w:line="500" w:lineRule="exact"/>
               <w:ind w:left="-113" w:right="-288"/>
               <w:rPr>
@@ -2121,7 +2119,7 @@
           </w:tcPr>
           <w:p>
             <w:pPr>
-              <w:pStyle w:val="2"/>
+              <w:pStyle w:val="Heading2"/>
               <w:spacing w:line="500" w:lineRule="exact"/>
               <w:ind w:left="-113"/>
               <w:rPr>
@@ -2281,7 +2279,7 @@
           </w:tcPr>
           <w:p>
             <w:pPr>
-              <w:pStyle w:val="6"/>
+              <w:pStyle w:val="Heading6"/>
               <w:ind w:left="-113"/>
             </w:pPr>
             <w:r>
@@ -2296,7 +2294,7 @@
     </w:tbl>
     <w:p>
       <w:pPr>
-        <w:pStyle w:val="a8"/>
+        <w:pStyle w:val="BlockText"/>
         <w:ind w:left="709" w:right="-143"/>
         <w:rPr>
           <w:rFonts w:ascii="TH SarabunPSK" w:hAnsi="TH SarabunPSK" w:cs="TH SarabunPSK"/>
@@ -2351,12 +2349,11 @@
     </w:p>
     <w:p>
       <w:pPr>
-        <w:pStyle w:val="a8"/>
+        <w:pStyle w:val="BlockText"/>
         <w:ind w:left="709" w:right="-143" w:firstLine="0"/>
         <w:rPr>
           <w:rFonts w:ascii="TH SarabunPSK" w:hAnsi="TH SarabunPSK" w:cs="TH SarabunPSK"/>
           <w:color w:val="000000"/>
-          <w:cs/>
         </w:rPr>
       </w:pPr>
       <w:r>
@@ -2415,6 +2412,27 @@
     </w:p>
     <w:p>
       <w:pPr>
+        <w:pStyle w:val="BlockText"/>
+        <w:ind w:left="709" w:right="-143" w:firstLine="0"/>
+        <w:rPr>
+          <w:rFonts w:ascii="TH SarabunPSK" w:hAnsi="TH SarabunPSK" w:cs="TH SarabunPSK"/>
+          <w:color w:val="000000"/>
+        </w:rPr>
+      </w:pPr>
+    </w:p>
+    <w:p>
+      <w:pPr>
+        <w:pStyle w:val="BlockText"/>
+        <w:ind w:left="709" w:right="-143" w:firstLine="0"/>
+        <w:rPr>
+          <w:rFonts w:ascii="TH SarabunPSK" w:hAnsi="TH SarabunPSK" w:cs="TH SarabunPSK"/>
+          <w:color w:val="000000"/>
+          <w:cs/>
+        </w:rPr>
+      </w:pPr>
+    </w:p>
+    <w:p>
+      <w:pPr>
         <w:ind w:right="85" w:firstLine="709"/>
         <w:rPr>
           <w:rFonts w:ascii="TH SarabunPSK" w:hAnsi="TH SarabunPSK" w:cs="TH SarabunPSK"/>
@@ -2437,6 +2455,7 @@
           <w:color w:val="000000"/>
           <w:cs/>
         </w:rPr>
+        <w:lastRenderedPageBreak/>
         <w:t>จึงเสนอความเห็นพร้อมสำนวนการสอบสวนมาเพื่อโปรดพิจารณา</w:t>
       </w:r>
     </w:p>
@@ -2456,20 +2475,20 @@
         <w:tblLook w:val="0000" w:firstRow="0" w:lastRow="0" w:firstColumn="0" w:lastColumn="0" w:noHBand="0" w:noVBand="0"/>
       </w:tblPr>
       <w:tblGrid>
-        <w:gridCol w:w="1276"/>
-        <w:gridCol w:w="1830"/>
-        <w:gridCol w:w="438"/>
-        <w:gridCol w:w="709"/>
+        <w:gridCol w:w="1559"/>
+        <w:gridCol w:w="1547"/>
+        <w:gridCol w:w="13"/>
+        <w:gridCol w:w="1134"/>
         <w:gridCol w:w="567"/>
         <w:gridCol w:w="992"/>
-        <w:gridCol w:w="400"/>
-        <w:gridCol w:w="2068"/>
+        <w:gridCol w:w="425"/>
+        <w:gridCol w:w="2043"/>
         <w:gridCol w:w="1038"/>
       </w:tblGrid>
       <w:tr>
         <w:tc>
           <w:tcPr>
-            <w:tcW w:w="1276" w:type="dxa"/>
+            <w:tcW w:w="1559" w:type="dxa"/>
             <w:tcBorders>
               <w:top w:val="nil"/>
               <w:left w:val="nil"/>
@@ -2479,26 +2498,70 @@
           </w:tcPr>
           <w:p>
             <w:pPr>
-              <w:jc w:val="right"/>
-              <w:rPr>
-                <w:rFonts w:ascii="TH SarabunPSK" w:hAnsi="TH SarabunPSK" w:cs="TH SarabunPSK"/>
-                <w:color w:val="000000"/>
-                <w:cs/>
-              </w:rPr>
-            </w:pPr>
-            <w:r>
-              <w:rPr>
-                <w:rFonts w:ascii="TH SarabunPSK" w:hAnsi="TH SarabunPSK" w:cs="TH SarabunPSK"/>
-                <w:color w:val="000000"/>
-                <w:cs/>
-              </w:rPr>
-              <w:t xml:space="preserve"> (ลงชื่อ)</w:t>
-            </w:r>
-          </w:p>
-        </w:tc>
-        <w:tc>
-          <w:tcPr>
-            <w:tcW w:w="2977" w:type="dxa"/>
+              <w:jc w:val="center"/>
+              <w:rPr>
+                <w:rFonts w:ascii="TH SarabunPSK" w:hAnsi="TH SarabunPSK" w:cs="TH SarabunPSK"/>
+                <w:color w:val="000000"/>
+                <w:cs/>
+              </w:rPr>
+            </w:pPr>
+            <w:r>
+              <w:rPr>
+                <w:rFonts w:ascii="TH SarabunPSK" w:hAnsi="TH SarabunPSK" w:cs="TH SarabunPSK"/>
+                <w:color w:val="000000"/>
+                <w:cs/>
+              </w:rPr>
+              <w:t>(ลงชื่อ)</w:t>
+            </w:r>
+            <w:r>
+              <w:rPr>
+                <w:rFonts w:ascii="TH SarabunPSK" w:hAnsi="TH SarabunPSK" w:cs="TH SarabunPSK" w:hint="cs"/>
+                <w:color w:val="000000"/>
+                <w:cs/>
+              </w:rPr>
+              <w:t xml:space="preserve"> </w:t>
+            </w:r>
+            <w:r>
+              <w:rPr>
+                <w:rFonts w:ascii="TH SarabunPSK" w:hAnsi="TH SarabunPSK" w:cs="TH SarabunPSK"/>
+                <w:color w:val="000000"/>
+              </w:rPr>
+              <w:fldChar w:fldCharType="begin"/>
+            </w:r>
+            <w:r>
+              <w:rPr>
+                <w:rFonts w:ascii="TH SarabunPSK" w:hAnsi="TH SarabunPSK" w:cs="TH SarabunPSK"/>
+                <w:color w:val="000000"/>
+              </w:rPr>
+              <w:instrText xml:space="preserve"> MERGEFIELD P012 </w:instrText>
+            </w:r>
+            <w:r>
+              <w:rPr>
+                <w:rFonts w:ascii="TH SarabunPSK" w:hAnsi="TH SarabunPSK" w:cs="TH SarabunPSK"/>
+                <w:color w:val="000000"/>
+              </w:rPr>
+              <w:fldChar w:fldCharType="separate"/>
+            </w:r>
+            <w:r>
+              <w:rPr>
+                <w:rFonts w:ascii="TH SarabunPSK" w:hAnsi="TH SarabunPSK" w:cs="TH SarabunPSK"/>
+                <w:noProof/>
+                <w:color w:val="000000"/>
+              </w:rPr>
+              <w:t>«P012»</w:t>
+            </w:r>
+            <w:r>
+              <w:rPr>
+                <w:rFonts w:ascii="TH SarabunPSK" w:hAnsi="TH SarabunPSK" w:cs="TH SarabunPSK"/>
+                <w:color w:val="000000"/>
+              </w:rPr>
+              <w:fldChar w:fldCharType="end"/>
+            </w:r>
+          </w:p>
+        </w:tc>
+        <w:tc>
+          <w:tcPr>
+            <w:tcW w:w="2694" w:type="dxa"/>
             <w:gridSpan w:val="3"/>
             <w:tcBorders>
               <w:top w:val="nil"/>
@@ -2616,7 +2679,7 @@
       <w:tr>
         <w:tc>
           <w:tcPr>
-            <w:tcW w:w="1276" w:type="dxa"/>
+            <w:tcW w:w="1559" w:type="dxa"/>
             <w:tcBorders>
               <w:top w:val="nil"/>
               <w:left w:val="nil"/>
@@ -2639,15 +2702,14 @@
                 <w:color w:val="000000"/>
                 <w:cs/>
               </w:rPr>
-              <w:lastRenderedPageBreak/>
               <w:t>(</w:t>
             </w:r>
           </w:p>
         </w:tc>
         <w:tc>
           <w:tcPr>
-            <w:tcW w:w="2268" w:type="dxa"/>
-            <w:gridSpan w:val="2"/>
+            <w:tcW w:w="3261" w:type="dxa"/>
+            <w:gridSpan w:val="4"/>
             <w:tcBorders>
               <w:top w:val="nil"/>
               <w:left w:val="nil"/>
@@ -2663,30 +2725,104 @@
                 <w:cs/>
               </w:rPr>
             </w:pPr>
-          </w:p>
-        </w:tc>
-        <w:tc>
-          <w:tcPr>
-            <w:tcW w:w="1276" w:type="dxa"/>
-            <w:gridSpan w:val="2"/>
-            <w:tcBorders>
-              <w:top w:val="nil"/>
-              <w:left w:val="nil"/>
-              <w:bottom w:val="nil"/>
-              <w:right w:val="nil"/>
-            </w:tcBorders>
-          </w:tcPr>
-          <w:p>
-            <w:pPr>
-              <w:rPr>
-                <w:rFonts w:ascii="TH SarabunPSK" w:hAnsi="TH SarabunPSK" w:cs="TH SarabunPSK"/>
-                <w:color w:val="000000"/>
-                <w:cs/>
-              </w:rPr>
-            </w:pPr>
-            <w:r>
-              <w:rPr>
-                <w:rFonts w:ascii="TH SarabunPSK" w:hAnsi="TH SarabunPSK" w:cs="TH SarabunPSK"/>
+            <w:r>
+              <w:rPr>
+                <w:rFonts w:ascii="TH SarabunPSK" w:hAnsi="TH SarabunPSK" w:cs="TH SarabunPSK" w:hint="cs"/>
+                <w:color w:val="000000"/>
+                <w:cs/>
+              </w:rPr>
+              <w:t xml:space="preserve"> </w:t>
+            </w:r>
+            <w:r>
+              <w:rPr>
+                <w:rFonts w:ascii="TH SarabunPSK" w:hAnsi="TH SarabunPSK" w:cs="TH SarabunPSK"/>
+                <w:color w:val="000000"/>
+              </w:rPr>
+              <w:fldChar w:fldCharType="begin"/>
+            </w:r>
+            <w:r>
+              <w:rPr>
+                <w:rFonts w:ascii="TH SarabunPSK" w:hAnsi="TH SarabunPSK" w:cs="TH SarabunPSK"/>
+                <w:color w:val="000000"/>
+              </w:rPr>
+              <w:instrText xml:space="preserve"> MERGEFIELD P03 </w:instrText>
+            </w:r>
+            <w:r>
+              <w:rPr>
+                <w:rFonts w:ascii="TH SarabunPSK" w:hAnsi="TH SarabunPSK" w:cs="TH SarabunPSK"/>
+                <w:color w:val="000000"/>
+              </w:rPr>
+              <w:fldChar w:fldCharType="separate"/>
+            </w:r>
+            <w:r>
+              <w:rPr>
+                <w:rFonts w:ascii="TH SarabunPSK" w:hAnsi="TH SarabunPSK" w:cs="TH SarabunPSK"/>
+                <w:noProof/>
+                <w:color w:val="000000"/>
+              </w:rPr>
+              <w:t>«P03»</w:t>
+            </w:r>
+            <w:r>
+              <w:rPr>
+                <w:rFonts w:ascii="TH SarabunPSK" w:hAnsi="TH SarabunPSK" w:cs="TH SarabunPSK"/>
+                <w:color w:val="000000"/>
+              </w:rPr>
+              <w:fldChar w:fldCharType="end"/>
+            </w:r>
+            <w:r>
+              <w:rPr>
+                <w:rFonts w:ascii="TH SarabunPSK" w:hAnsi="TH SarabunPSK" w:cs="TH SarabunPSK" w:hint="cs"/>
+                <w:color w:val="000000"/>
+                <w:cs/>
+              </w:rPr>
+              <w:t xml:space="preserve">  </w:t>
+            </w:r>
+            <w:r>
+              <w:rPr>
+                <w:rFonts w:ascii="TH SarabunPSK" w:hAnsi="TH SarabunPSK" w:cs="TH SarabunPSK"/>
+                <w:color w:val="000000"/>
+              </w:rPr>
+              <w:fldChar w:fldCharType="begin"/>
+            </w:r>
+            <w:r>
+              <w:rPr>
+                <w:rFonts w:ascii="TH SarabunPSK" w:hAnsi="TH SarabunPSK" w:cs="TH SarabunPSK"/>
+                <w:color w:val="000000"/>
+              </w:rPr>
+              <w:instrText xml:space="preserve"> MERGEFIELD P04 </w:instrText>
+            </w:r>
+            <w:r>
+              <w:rPr>
+                <w:rFonts w:ascii="TH SarabunPSK" w:hAnsi="TH SarabunPSK" w:cs="TH SarabunPSK"/>
+                <w:color w:val="000000"/>
+              </w:rPr>
+              <w:fldChar w:fldCharType="separate"/>
+            </w:r>
+            <w:r>
+              <w:rPr>
+                <w:rFonts w:ascii="TH SarabunPSK" w:hAnsi="TH SarabunPSK" w:cs="TH SarabunPSK"/>
+                <w:noProof/>
+                <w:color w:val="000000"/>
+              </w:rPr>
+              <w:t>«P04»</w:t>
+            </w:r>
+            <w:r>
+              <w:rPr>
+                <w:rFonts w:ascii="TH SarabunPSK" w:hAnsi="TH SarabunPSK" w:cs="TH SarabunPSK"/>
+                <w:color w:val="000000"/>
+              </w:rPr>
+              <w:fldChar w:fldCharType="end"/>
+            </w:r>
+            <w:r>
+              <w:rPr>
+                <w:rFonts w:ascii="TH SarabunPSK" w:hAnsi="TH SarabunPSK" w:cs="TH SarabunPSK"/>
+                <w:color w:val="000000"/>
+              </w:rPr>
+              <w:t xml:space="preserve"> </w:t>
+            </w:r>
+            <w:r>
+              <w:rPr>
+                <w:rFonts w:ascii="TH SarabunPSK" w:hAnsi="TH SarabunPSK" w:cs="TH SarabunPSK" w:hint="cs"/>
                 <w:color w:val="000000"/>
                 <w:cs/>
               </w:rPr>
@@ -2799,6 +2935,14 @@
             </w:pPr>
             <w:r>
               <w:rPr>
+                <w:rFonts w:ascii="TH SarabunPSK" w:hAnsi="TH SarabunPSK" w:cs="TH SarabunPSK" w:hint="cs"/>
+                <w:color w:val="000000"/>
+                <w:cs/>
+              </w:rPr>
+              <w:t xml:space="preserve">          </w:t>
+            </w:r>
+            <w:r>
+              <w:rPr>
                 <w:rFonts w:ascii="TH SarabunPSK" w:hAnsi="TH SarabunPSK" w:cs="TH SarabunPSK"/>
                 <w:color w:val="000000"/>
                 <w:cs/>
@@ -2807,11 +2951,39 @@
             </w:r>
             <w:r>
               <w:rPr>
-                <w:rFonts w:ascii="TH SarabunPSK" w:hAnsi="TH SarabunPSK" w:cs="TH SarabunPSK" w:hint="cs"/>
-                <w:color w:val="000000"/>
-                <w:cs/>
-              </w:rPr>
-              <w:t xml:space="preserve">   </w:t>
+                <w:rFonts w:ascii="TH SarabunPSK" w:hAnsi="TH SarabunPSK" w:cs="TH SarabunPSK"/>
+                <w:color w:val="000000"/>
+              </w:rPr>
+              <w:fldChar w:fldCharType="begin"/>
+            </w:r>
+            <w:r>
+              <w:rPr>
+                <w:rFonts w:ascii="TH SarabunPSK" w:hAnsi="TH SarabunPSK" w:cs="TH SarabunPSK"/>
+                <w:color w:val="000000"/>
+              </w:rPr>
+              <w:instrText xml:space="preserve"> MERGEFIELD P013 </w:instrText>
+            </w:r>
+            <w:r>
+              <w:rPr>
+                <w:rFonts w:ascii="TH SarabunPSK" w:hAnsi="TH SarabunPSK" w:cs="TH SarabunPSK"/>
+                <w:color w:val="000000"/>
+              </w:rPr>
+              <w:fldChar w:fldCharType="separate"/>
+            </w:r>
+            <w:r>
+              <w:rPr>
+                <w:rFonts w:ascii="TH SarabunPSK" w:hAnsi="TH SarabunPSK" w:cs="TH SarabunPSK"/>
+                <w:noProof/>
+                <w:color w:val="000000"/>
+              </w:rPr>
+              <w:t>«P013»</w:t>
+            </w:r>
+            <w:r>
+              <w:rPr>
+                <w:rFonts w:ascii="TH SarabunPSK" w:hAnsi="TH SarabunPSK" w:cs="TH SarabunPSK"/>
+                <w:color w:val="000000"/>
+              </w:rPr>
+              <w:fldChar w:fldCharType="end"/>
             </w:r>
           </w:p>
         </w:tc>
@@ -2871,8 +3043,8 @@
         </w:trPr>
         <w:tc>
           <w:tcPr>
-            <w:tcW w:w="9318" w:type="dxa"/>
-            <w:gridSpan w:val="9"/>
+            <w:tcW w:w="3119" w:type="dxa"/>
+            <w:gridSpan w:val="3"/>
             <w:tcBorders>
               <w:top w:val="nil"/>
               <w:left w:val="nil"/>
@@ -2883,36 +3055,116 @@
           <w:p>
             <w:pPr>
               <w:ind w:left="709" w:right="85"/>
-              <w:jc w:val="center"/>
-              <w:rPr>
-                <w:rFonts w:ascii="TH SarabunPSK" w:hAnsi="TH SarabunPSK" w:cs="TH SarabunPSK"/>
-                <w:color w:val="000000"/>
-                <w:cs/>
-              </w:rPr>
-            </w:pPr>
-            <w:r>
-              <w:rPr>
-                <w:rFonts w:ascii="TH SarabunPSK" w:hAnsi="TH SarabunPSK" w:cs="TH SarabunPSK"/>
-                <w:color w:val="000000"/>
-                <w:cs/>
-              </w:rPr>
-              <w:t xml:space="preserve">(ลงชื่อ) </w:t>
-            </w:r>
-            <w:r>
-              <w:rPr>
-                <w:rFonts w:ascii="TH SarabunPSK" w:hAnsi="TH SarabunPSK" w:cs="TH SarabunPSK" w:hint="cs"/>
-                <w:color w:val="000000"/>
-                <w:cs/>
-              </w:rPr>
-              <w:t xml:space="preserve">                  </w:t>
-            </w:r>
-            <w:r>
-              <w:rPr>
-                <w:rFonts w:ascii="TH SarabunPSK" w:hAnsi="TH SarabunPSK" w:cs="TH SarabunPSK"/>
-                <w:color w:val="000000"/>
-                <w:cs/>
-              </w:rPr>
-              <w:t xml:space="preserve">                       หัวหน้าพนักงานสอบสวน</w:t>
+              <w:jc w:val="right"/>
+              <w:rPr>
+                <w:rFonts w:ascii="TH SarabunPSK" w:hAnsi="TH SarabunPSK" w:cs="TH SarabunPSK"/>
+                <w:color w:val="auto"/>
+                <w:cs/>
+              </w:rPr>
+            </w:pPr>
+            <w:bookmarkStart w:id="1" w:name="_Hlk18150781"/>
+            <w:r>
+              <w:rPr>
+                <w:rFonts w:ascii="TH SarabunPSK" w:hAnsi="TH SarabunPSK" w:cs="TH SarabunPSK"/>
+                <w:color w:val="auto"/>
+                <w:cs/>
+              </w:rPr>
+              <w:t>(ลงชื่อ)</w:t>
+            </w:r>
+            <w:r>
+              <w:rPr>
+                <w:rFonts w:ascii="TH SarabunPSK" w:hAnsi="TH SarabunPSK" w:cs="TH SarabunPSK"/>
+                <w:color w:val="auto"/>
+              </w:rPr>
+              <w:t xml:space="preserve"> </w:t>
+            </w:r>
+            <w:r>
+              <w:rPr>
+                <w:rFonts w:ascii="TH SarabunPSK" w:hAnsi="TH SarabunPSK" w:cs="TH SarabunPSK"/>
+                <w:color w:val="auto"/>
+              </w:rPr>
+              <w:fldChar w:fldCharType="begin"/>
+            </w:r>
+            <w:r>
+              <w:rPr>
+                <w:rFonts w:ascii="TH SarabunPSK" w:hAnsi="TH SarabunPSK" w:cs="TH SarabunPSK"/>
+                <w:color w:val="auto"/>
+              </w:rPr>
+              <w:instrText xml:space="preserve"> MERGEFIELD S36 </w:instrText>
+            </w:r>
+            <w:r>
+              <w:rPr>
+                <w:rFonts w:ascii="TH SarabunPSK" w:hAnsi="TH SarabunPSK" w:cs="TH SarabunPSK"/>
+                <w:color w:val="auto"/>
+              </w:rPr>
+              <w:fldChar w:fldCharType="separate"/>
+            </w:r>
+            <w:r>
+              <w:rPr>
+                <w:rFonts w:ascii="TH SarabunPSK" w:hAnsi="TH SarabunPSK" w:cs="TH SarabunPSK"/>
+                <w:noProof/>
+                <w:color w:val="auto"/>
+              </w:rPr>
+              <w:t>«S36»</w:t>
+            </w:r>
+            <w:r>
+              <w:rPr>
+                <w:rFonts w:ascii="TH SarabunPSK" w:hAnsi="TH SarabunPSK" w:cs="TH SarabunPSK"/>
+                <w:color w:val="auto"/>
+              </w:rPr>
+              <w:fldChar w:fldCharType="end"/>
+            </w:r>
+          </w:p>
+        </w:tc>
+        <w:tc>
+          <w:tcPr>
+            <w:tcW w:w="3118" w:type="dxa"/>
+            <w:gridSpan w:val="4"/>
+            <w:tcBorders>
+              <w:top w:val="nil"/>
+              <w:left w:val="nil"/>
+              <w:bottom w:val="nil"/>
+              <w:right w:val="nil"/>
+            </w:tcBorders>
+          </w:tcPr>
+          <w:p>
+            <w:pPr>
+              <w:ind w:right="85"/>
+              <w:rPr>
+                <w:rFonts w:ascii="TH SarabunPSK" w:hAnsi="TH SarabunPSK" w:cs="TH SarabunPSK"/>
+                <w:color w:val="auto"/>
+                <w:cs/>
+              </w:rPr>
+            </w:pPr>
+          </w:p>
+        </w:tc>
+        <w:tc>
+          <w:tcPr>
+            <w:tcW w:w="3081" w:type="dxa"/>
+            <w:gridSpan w:val="2"/>
+            <w:tcBorders>
+              <w:top w:val="nil"/>
+              <w:left w:val="nil"/>
+              <w:bottom w:val="nil"/>
+              <w:right w:val="nil"/>
+            </w:tcBorders>
+          </w:tcPr>
+          <w:p>
+            <w:pPr>
+              <w:ind w:right="85"/>
+              <w:rPr>
+                <w:rFonts w:ascii="TH SarabunPSK" w:hAnsi="TH SarabunPSK" w:cs="TH SarabunPSK"/>
+                <w:color w:val="auto"/>
+                <w:cs/>
+              </w:rPr>
+            </w:pPr>
+            <w:r>
+              <w:rPr>
+                <w:rFonts w:ascii="TH SarabunPSK" w:hAnsi="TH SarabunPSK" w:cs="TH SarabunPSK"/>
+                <w:color w:val="auto"/>
+                <w:cs/>
+              </w:rPr>
+              <w:t>หัวหน้าพนักงานสอบสวน</w:t>
             </w:r>
           </w:p>
         </w:tc>
@@ -2937,14 +3189,14 @@
               <w:jc w:val="right"/>
               <w:rPr>
                 <w:rFonts w:ascii="TH SarabunPSK" w:hAnsi="TH SarabunPSK" w:cs="TH SarabunPSK"/>
-                <w:color w:val="000000"/>
-                <w:cs/>
-              </w:rPr>
-            </w:pPr>
-            <w:r>
-              <w:rPr>
-                <w:rFonts w:ascii="TH SarabunPSK" w:hAnsi="TH SarabunPSK" w:cs="TH SarabunPSK"/>
-                <w:color w:val="000000"/>
+                <w:color w:val="auto"/>
+                <w:cs/>
+              </w:rPr>
+            </w:pPr>
+            <w:r>
+              <w:rPr>
+                <w:rFonts w:ascii="TH SarabunPSK" w:hAnsi="TH SarabunPSK" w:cs="TH SarabunPSK"/>
+                <w:color w:val="auto"/>
               </w:rPr>
               <w:t>(</w:t>
             </w:r>
@@ -2952,8 +3204,8 @@
         </w:tc>
         <w:tc>
           <w:tcPr>
-            <w:tcW w:w="3106" w:type="dxa"/>
-            <w:gridSpan w:val="5"/>
+            <w:tcW w:w="6212" w:type="dxa"/>
+            <w:gridSpan w:val="7"/>
             <w:tcBorders>
               <w:top w:val="nil"/>
               <w:left w:val="nil"/>
@@ -2965,28 +3217,27 @@
             <w:pPr>
               <w:rPr>
                 <w:rFonts w:ascii="TH SarabunPSK" w:hAnsi="TH SarabunPSK" w:cs="TH SarabunPSK"/>
-                <w:color w:val="000000"/>
-                <w:cs/>
-              </w:rPr>
-            </w:pPr>
-            <w:r>
-              <w:rPr>
-                <w:rFonts w:ascii="TH SarabunPSK" w:hAnsi="TH SarabunPSK" w:cs="TH SarabunPSK"/>
-                <w:color w:val="000000"/>
+                <w:color w:val="auto"/>
+              </w:rPr>
+            </w:pPr>
+            <w:r>
+              <w:rPr>
+                <w:rFonts w:ascii="TH SarabunPSK" w:hAnsi="TH SarabunPSK" w:cs="TH SarabunPSK"/>
+                <w:color w:val="auto"/>
               </w:rPr>
               <w:fldChar w:fldCharType="begin"/>
             </w:r>
             <w:r>
               <w:rPr>
                 <w:rFonts w:ascii="TH SarabunPSK" w:hAnsi="TH SarabunPSK" w:cs="TH SarabunPSK"/>
-                <w:color w:val="000000"/>
-              </w:rPr>
-              <w:instrText xml:space="preserve"> MERGEFIELD S13 </w:instrText>
-            </w:r>
-            <w:r>
-              <w:rPr>
-                <w:rFonts w:ascii="TH SarabunPSK" w:hAnsi="TH SarabunPSK" w:cs="TH SarabunPSK"/>
-                <w:color w:val="000000"/>
+                <w:color w:val="auto"/>
+              </w:rPr>
+              <w:instrText xml:space="preserve"> MERGEFIELD S15 </w:instrText>
+            </w:r>
+            <w:r>
+              <w:rPr>
+                <w:rFonts w:ascii="TH SarabunPSK" w:hAnsi="TH SarabunPSK" w:cs="TH SarabunPSK"/>
+                <w:color w:val="auto"/>
               </w:rPr>
               <w:fldChar w:fldCharType="separate"/>
             </w:r>
@@ -2994,42 +3245,30 @@
               <w:rPr>
                 <w:rFonts w:ascii="TH SarabunPSK" w:hAnsi="TH SarabunPSK" w:cs="TH SarabunPSK"/>
                 <w:noProof/>
-                <w:color w:val="000000"/>
-              </w:rPr>
-              <w:t>«S13»</w:t>
-            </w:r>
-            <w:r>
-              <w:rPr>
-                <w:rFonts w:ascii="TH SarabunPSK" w:hAnsi="TH SarabunPSK" w:cs="TH SarabunPSK"/>
-                <w:color w:val="000000"/>
+                <w:color w:val="auto"/>
+              </w:rPr>
+              <w:t>«S15»</w:t>
+            </w:r>
+            <w:r>
+              <w:rPr>
+                <w:rFonts w:ascii="TH SarabunPSK" w:hAnsi="TH SarabunPSK" w:cs="TH SarabunPSK"/>
+                <w:noProof/>
+                <w:color w:val="auto"/>
               </w:rPr>
               <w:fldChar w:fldCharType="end"/>
             </w:r>
-          </w:p>
-        </w:tc>
-        <w:tc>
-          <w:tcPr>
-            <w:tcW w:w="3106" w:type="dxa"/>
-            <w:gridSpan w:val="2"/>
-            <w:tcBorders>
-              <w:top w:val="nil"/>
-              <w:left w:val="nil"/>
-              <w:bottom w:val="nil"/>
-              <w:right w:val="nil"/>
-            </w:tcBorders>
-          </w:tcPr>
-          <w:p>
-            <w:pPr>
-              <w:rPr>
-                <w:rFonts w:ascii="TH SarabunPSK" w:hAnsi="TH SarabunPSK" w:cs="TH SarabunPSK"/>
-                <w:color w:val="000000"/>
-                <w:cs/>
-              </w:rPr>
-            </w:pPr>
-            <w:r>
-              <w:rPr>
-                <w:rFonts w:ascii="TH SarabunPSK" w:hAnsi="TH SarabunPSK" w:cs="TH SarabunPSK"/>
-                <w:color w:val="000000"/>
+            <w:r>
+              <w:rPr>
+                <w:rFonts w:ascii="TH SarabunPSK" w:hAnsi="TH SarabunPSK" w:cs="TH SarabunPSK"/>
+                <w:noProof/>
+                <w:color w:val="auto"/>
+              </w:rPr>
+              <w:t xml:space="preserve"> </w:t>
+            </w:r>
+            <w:r>
+              <w:rPr>
+                <w:rFonts w:ascii="TH SarabunPSK" w:hAnsi="TH SarabunPSK" w:cs="TH SarabunPSK"/>
+                <w:color w:val="auto"/>
               </w:rPr>
               <w:t>)</w:t>
             </w:r>
@@ -3072,8 +3311,8 @@
         </w:tc>
         <w:tc>
           <w:tcPr>
-            <w:tcW w:w="3106" w:type="dxa"/>
-            <w:gridSpan w:val="5"/>
+            <w:tcW w:w="6212" w:type="dxa"/>
+            <w:gridSpan w:val="7"/>
             <w:tcBorders>
               <w:top w:val="nil"/>
               <w:left w:val="nil"/>
@@ -3085,28 +3324,35 @@
             <w:pPr>
               <w:rPr>
                 <w:rFonts w:ascii="TH SarabunPSK" w:hAnsi="TH SarabunPSK" w:cs="TH SarabunPSK"/>
-                <w:color w:val="000000"/>
-                <w:cs/>
-              </w:rPr>
-            </w:pPr>
-            <w:r>
-              <w:rPr>
-                <w:rFonts w:ascii="TH SarabunPSK" w:hAnsi="TH SarabunPSK" w:cs="TH SarabunPSK"/>
-                <w:color w:val="000000"/>
+                <w:color w:val="auto"/>
+                <w:cs/>
+              </w:rPr>
+            </w:pPr>
+            <w:r>
+              <w:rPr>
+                <w:rFonts w:ascii="TH SarabunPSK" w:hAnsi="TH SarabunPSK" w:cs="TH SarabunPSK"/>
+                <w:color w:val="auto"/>
+              </w:rPr>
+              <w:t xml:space="preserve"> </w:t>
+            </w:r>
+            <w:r>
+              <w:rPr>
+                <w:rFonts w:ascii="TH SarabunPSK" w:hAnsi="TH SarabunPSK" w:cs="TH SarabunPSK"/>
+                <w:color w:val="auto"/>
               </w:rPr>
               <w:fldChar w:fldCharType="begin"/>
             </w:r>
             <w:r>
               <w:rPr>
                 <w:rFonts w:ascii="TH SarabunPSK" w:hAnsi="TH SarabunPSK" w:cs="TH SarabunPSK"/>
-                <w:color w:val="000000"/>
-              </w:rPr>
-              <w:instrText xml:space="preserve"> MERGEFIELD S14 </w:instrText>
-            </w:r>
-            <w:r>
-              <w:rPr>
-                <w:rFonts w:ascii="TH SarabunPSK" w:hAnsi="TH SarabunPSK" w:cs="TH SarabunPSK"/>
-                <w:color w:val="000000"/>
+                <w:color w:val="auto"/>
+              </w:rPr>
+              <w:instrText xml:space="preserve"> MERGEFIELD S16 </w:instrText>
+            </w:r>
+            <w:r>
+              <w:rPr>
+                <w:rFonts w:ascii="TH SarabunPSK" w:hAnsi="TH SarabunPSK" w:cs="TH SarabunPSK"/>
+                <w:color w:val="auto"/>
               </w:rPr>
               <w:fldChar w:fldCharType="separate"/>
             </w:r>
@@ -3114,23 +3360,36 @@
               <w:rPr>
                 <w:rFonts w:ascii="TH SarabunPSK" w:hAnsi="TH SarabunPSK" w:cs="TH SarabunPSK"/>
                 <w:noProof/>
-                <w:color w:val="000000"/>
-              </w:rPr>
-              <w:t>«S14»</w:t>
-            </w:r>
-            <w:r>
-              <w:rPr>
-                <w:rFonts w:ascii="TH SarabunPSK" w:hAnsi="TH SarabunPSK" w:cs="TH SarabunPSK"/>
-                <w:color w:val="000000"/>
+                <w:color w:val="auto"/>
+              </w:rPr>
+              <w:t>«S16»</w:t>
+            </w:r>
+            <w:r>
+              <w:rPr>
+                <w:rFonts w:ascii="TH SarabunPSK" w:hAnsi="TH SarabunPSK" w:cs="TH SarabunPSK"/>
+                <w:color w:val="auto"/>
               </w:rPr>
               <w:fldChar w:fldCharType="end"/>
             </w:r>
-          </w:p>
-        </w:tc>
-        <w:tc>
-          <w:tcPr>
-            <w:tcW w:w="3106" w:type="dxa"/>
-            <w:gridSpan w:val="2"/>
+            <w:r>
+              <w:rPr>
+                <w:rFonts w:ascii="TH SarabunPSK" w:hAnsi="TH SarabunPSK" w:cs="TH SarabunPSK"/>
+                <w:color w:val="auto"/>
+              </w:rPr>
+              <w:t xml:space="preserve">  </w:t>
+            </w:r>
+          </w:p>
+        </w:tc>
+      </w:tr>
+      <w:bookmarkEnd w:id="1"/>
+      <w:tr>
+        <w:trPr>
+          <w:cantSplit/>
+        </w:trPr>
+        <w:tc>
+          <w:tcPr>
+            <w:tcW w:w="9318" w:type="dxa"/>
+            <w:gridSpan w:val="9"/>
             <w:tcBorders>
               <w:top w:val="nil"/>
               <w:left w:val="nil"/>
@@ -3140,13 +3399,430 @@
           </w:tcPr>
           <w:p>
             <w:pPr>
-              <w:jc w:val="center"/>
-              <w:rPr>
-                <w:rFonts w:ascii="TH SarabunPSK" w:hAnsi="TH SarabunPSK" w:cs="TH SarabunPSK"/>
-                <w:color w:val="000000"/>
-                <w:cs/>
-              </w:rPr>
-            </w:pPr>
+              <w:ind w:left="709" w:right="85"/>
+              <w:rPr>
+                <w:rFonts w:ascii="TH SarabunPSK" w:hAnsi="TH SarabunPSK" w:cs="TH SarabunPSK"/>
+                <w:color w:val="000000"/>
+                <w:cs/>
+              </w:rPr>
+            </w:pPr>
+            <w:r>
+              <w:rPr>
+                <w:rFonts w:ascii="TH SarabunPSK" w:hAnsi="TH SarabunPSK" w:cs="TH SarabunPSK"/>
+                <w:color w:val="000000"/>
+                <w:cs/>
+              </w:rPr>
+              <w:t>ความเห็นของหัวหน้าหน่วยงาน</w:t>
+            </w:r>
+          </w:p>
+          <w:p>
+            <w:pPr>
+              <w:ind w:left="709" w:right="85" w:firstLine="1134"/>
+              <w:rPr>
+                <w:color w:val="000000"/>
+                <w:cs/>
+              </w:rPr>
+            </w:pPr>
+            <w:r>
+              <w:t>-</w:t>
+            </w:r>
+            <w:r>
+              <w:rPr>
+                <w:color w:val="000000"/>
+              </w:rPr>
+              <w:t xml:space="preserve"> </w:t>
+            </w:r>
+            <w:r>
+              <w:rPr>
+                <w:color w:val="000000"/>
+                <w:cs/>
+              </w:rPr>
+              <w:t xml:space="preserve">ส่งสำนวน ให้พนักงานอัยการพิจารณาตามประมวลกฎหมายวิธีพิจารณาความอาญา </w:t>
+            </w:r>
+            <w:r>
+              <w:rPr>
+                <w:rFonts w:ascii="TH SarabunPSK" w:hAnsi="TH SarabunPSK" w:cs="TH SarabunPSK"/>
+                <w:color w:val="000000"/>
+                <w:cs/>
+              </w:rPr>
+              <w:t xml:space="preserve">มาตรา </w:t>
+            </w:r>
+            <w:r>
+              <w:rPr>
+                <w:rFonts w:ascii="TH SarabunPSK" w:hAnsi="TH SarabunPSK" w:cs="TH SarabunPSK"/>
+                <w:color w:val="000000"/>
+              </w:rPr>
+              <w:t xml:space="preserve">140(1) </w:t>
+            </w:r>
+            <w:r>
+              <w:rPr>
+                <w:rFonts w:ascii="TH SarabunPSK" w:hAnsi="TH SarabunPSK" w:cs="TH SarabunPSK"/>
+                <w:color w:val="000000"/>
+                <w:cs/>
+              </w:rPr>
+              <w:t>วรรคแรกหรือวรรคสอง ต่อไป</w:t>
+            </w:r>
+            <w:r>
+              <w:rPr>
+                <w:color w:val="000000"/>
+                <w:cs/>
+              </w:rPr>
+              <w:t xml:space="preserve"> </w:t>
+            </w:r>
+          </w:p>
+          <w:p>
+            <w:pPr>
+              <w:rPr>
+                <w:rFonts w:ascii="TH SarabunPSK" w:hAnsi="TH SarabunPSK" w:cs="TH SarabunPSK"/>
+                <w:color w:val="auto"/>
+              </w:rPr>
+            </w:pPr>
+          </w:p>
+        </w:tc>
+      </w:tr>
+      <w:tr>
+        <w:trPr>
+          <w:cantSplit/>
+        </w:trPr>
+        <w:tc>
+          <w:tcPr>
+            <w:tcW w:w="3119" w:type="dxa"/>
+            <w:gridSpan w:val="3"/>
+            <w:tcBorders>
+              <w:top w:val="nil"/>
+              <w:left w:val="nil"/>
+              <w:bottom w:val="nil"/>
+              <w:right w:val="nil"/>
+            </w:tcBorders>
+          </w:tcPr>
+          <w:p>
+            <w:pPr>
+              <w:ind w:left="709" w:right="85"/>
+              <w:jc w:val="right"/>
+              <w:rPr>
+                <w:rFonts w:ascii="TH SarabunPSK" w:hAnsi="TH SarabunPSK" w:cs="TH SarabunPSK"/>
+                <w:color w:val="auto"/>
+                <w:cs/>
+              </w:rPr>
+            </w:pPr>
+            <w:r>
+              <w:rPr>
+                <w:rFonts w:ascii="TH SarabunPSK" w:hAnsi="TH SarabunPSK" w:cs="TH SarabunPSK"/>
+                <w:color w:val="auto"/>
+                <w:cs/>
+              </w:rPr>
+              <w:t xml:space="preserve">(ลงชื่อ) </w:t>
+            </w:r>
+            <w:r>
+              <w:rPr>
+                <w:rFonts w:ascii="TH SarabunPSK" w:hAnsi="TH SarabunPSK" w:cs="TH SarabunPSK"/>
+                <w:color w:val="auto"/>
+              </w:rPr>
+              <w:fldChar w:fldCharType="begin"/>
+            </w:r>
+            <w:r>
+              <w:rPr>
+                <w:rFonts w:ascii="TH SarabunPSK" w:hAnsi="TH SarabunPSK" w:cs="TH SarabunPSK"/>
+                <w:color w:val="auto"/>
+              </w:rPr>
+              <w:instrText xml:space="preserve"> MERGEFIELD S34 </w:instrText>
+            </w:r>
+            <w:r>
+              <w:rPr>
+                <w:rFonts w:ascii="TH SarabunPSK" w:hAnsi="TH SarabunPSK" w:cs="TH SarabunPSK"/>
+                <w:color w:val="auto"/>
+              </w:rPr>
+              <w:fldChar w:fldCharType="separate"/>
+            </w:r>
+            <w:r>
+              <w:rPr>
+                <w:rFonts w:ascii="TH SarabunPSK" w:hAnsi="TH SarabunPSK" w:cs="TH SarabunPSK"/>
+                <w:noProof/>
+                <w:color w:val="auto"/>
+              </w:rPr>
+              <w:t>«S34»</w:t>
+            </w:r>
+            <w:r>
+              <w:rPr>
+                <w:rFonts w:ascii="TH SarabunPSK" w:hAnsi="TH SarabunPSK" w:cs="TH SarabunPSK"/>
+                <w:color w:val="auto"/>
+              </w:rPr>
+              <w:fldChar w:fldCharType="end"/>
+            </w:r>
+          </w:p>
+        </w:tc>
+        <w:tc>
+          <w:tcPr>
+            <w:tcW w:w="3118" w:type="dxa"/>
+            <w:gridSpan w:val="4"/>
+            <w:tcBorders>
+              <w:top w:val="nil"/>
+              <w:left w:val="nil"/>
+              <w:bottom w:val="nil"/>
+              <w:right w:val="nil"/>
+            </w:tcBorders>
+          </w:tcPr>
+          <w:p>
+            <w:pPr>
+              <w:ind w:right="85"/>
+              <w:rPr>
+                <w:rFonts w:ascii="TH SarabunPSK" w:hAnsi="TH SarabunPSK" w:cs="TH SarabunPSK"/>
+                <w:color w:val="auto"/>
+                <w:cs/>
+              </w:rPr>
+            </w:pPr>
+          </w:p>
+        </w:tc>
+        <w:tc>
+          <w:tcPr>
+            <w:tcW w:w="3081" w:type="dxa"/>
+            <w:gridSpan w:val="2"/>
+            <w:tcBorders>
+              <w:top w:val="nil"/>
+              <w:left w:val="nil"/>
+              <w:bottom w:val="nil"/>
+              <w:right w:val="nil"/>
+            </w:tcBorders>
+          </w:tcPr>
+          <w:p>
+            <w:pPr>
+              <w:ind w:right="85"/>
+              <w:rPr>
+                <w:rFonts w:ascii="TH SarabunPSK" w:hAnsi="TH SarabunPSK" w:cs="TH SarabunPSK"/>
+                <w:color w:val="auto"/>
+                <w:cs/>
+              </w:rPr>
+            </w:pPr>
+            <w:r>
+              <w:rPr>
+                <w:rFonts w:ascii="TH SarabunPSK" w:hAnsi="TH SarabunPSK" w:cs="TH SarabunPSK"/>
+                <w:color w:val="auto"/>
+                <w:cs/>
+              </w:rPr>
+              <w:t>หัวหน้</w:t>
+            </w:r>
+            <w:r>
+              <w:rPr>
+                <w:rFonts w:ascii="TH SarabunPSK" w:hAnsi="TH SarabunPSK" w:cs="TH SarabunPSK" w:hint="cs"/>
+                <w:color w:val="auto"/>
+                <w:cs/>
+              </w:rPr>
+              <w:t>าหน่วยงาน</w:t>
+            </w:r>
+          </w:p>
+        </w:tc>
+      </w:tr>
+      <w:tr>
+        <w:trPr>
+          <w:cantSplit/>
+        </w:trPr>
+        <w:tc>
+          <w:tcPr>
+            <w:tcW w:w="3106" w:type="dxa"/>
+            <w:gridSpan w:val="2"/>
+            <w:tcBorders>
+              <w:top w:val="nil"/>
+              <w:left w:val="nil"/>
+              <w:bottom w:val="nil"/>
+              <w:right w:val="nil"/>
+            </w:tcBorders>
+          </w:tcPr>
+          <w:p>
+            <w:pPr>
+              <w:jc w:val="right"/>
+              <w:rPr>
+                <w:rFonts w:ascii="TH SarabunPSK" w:hAnsi="TH SarabunPSK" w:cs="TH SarabunPSK"/>
+                <w:color w:val="auto"/>
+                <w:cs/>
+              </w:rPr>
+            </w:pPr>
+            <w:r>
+              <w:rPr>
+                <w:rFonts w:ascii="TH SarabunPSK" w:hAnsi="TH SarabunPSK" w:cs="TH SarabunPSK"/>
+                <w:color w:val="auto"/>
+              </w:rPr>
+              <w:t>(</w:t>
+            </w:r>
+          </w:p>
+        </w:tc>
+        <w:tc>
+          <w:tcPr>
+            <w:tcW w:w="6212" w:type="dxa"/>
+            <w:gridSpan w:val="7"/>
+            <w:tcBorders>
+              <w:top w:val="nil"/>
+              <w:left w:val="nil"/>
+              <w:bottom w:val="nil"/>
+              <w:right w:val="nil"/>
+            </w:tcBorders>
+          </w:tcPr>
+          <w:p>
+            <w:pPr>
+              <w:rPr>
+                <w:rFonts w:ascii="TH SarabunPSK" w:hAnsi="TH SarabunPSK" w:cs="TH SarabunPSK"/>
+                <w:color w:val="auto"/>
+              </w:rPr>
+            </w:pPr>
+            <w:r>
+              <w:rPr>
+                <w:rFonts w:ascii="TH SarabunPSK" w:hAnsi="TH SarabunPSK" w:cs="TH SarabunPSK"/>
+                <w:color w:val="auto"/>
+                <w:cs/>
+              </w:rPr>
+              <w:t xml:space="preserve"> </w:t>
+            </w:r>
+            <w:r>
+              <w:rPr>
+                <w:rFonts w:ascii="TH SarabunPSK" w:hAnsi="TH SarabunPSK" w:cs="TH SarabunPSK"/>
+                <w:color w:val="000000"/>
+              </w:rPr>
+              <w:fldChar w:fldCharType="begin"/>
+            </w:r>
+            <w:r>
+              <w:rPr>
+                <w:rFonts w:ascii="TH SarabunPSK" w:hAnsi="TH SarabunPSK" w:cs="TH SarabunPSK"/>
+                <w:color w:val="000000"/>
+              </w:rPr>
+              <w:instrText xml:space="preserve"> MERGEFIELD S13 </w:instrText>
+            </w:r>
+            <w:r>
+              <w:rPr>
+                <w:rFonts w:ascii="TH SarabunPSK" w:hAnsi="TH SarabunPSK" w:cs="TH SarabunPSK"/>
+                <w:color w:val="000000"/>
+              </w:rPr>
+              <w:fldChar w:fldCharType="separate"/>
+            </w:r>
+            <w:r>
+              <w:rPr>
+                <w:rFonts w:ascii="TH SarabunPSK" w:hAnsi="TH SarabunPSK" w:cs="TH SarabunPSK"/>
+                <w:noProof/>
+                <w:color w:val="000000"/>
+              </w:rPr>
+              <w:t>«S13»</w:t>
+            </w:r>
+            <w:r>
+              <w:rPr>
+                <w:rFonts w:ascii="TH SarabunPSK" w:hAnsi="TH SarabunPSK" w:cs="TH SarabunPSK"/>
+                <w:color w:val="000000"/>
+              </w:rPr>
+              <w:fldChar w:fldCharType="end"/>
+            </w:r>
+            <w:r>
+              <w:rPr>
+                <w:rFonts w:ascii="TH SarabunPSK" w:hAnsi="TH SarabunPSK" w:cs="TH SarabunPSK"/>
+                <w:color w:val="auto"/>
+              </w:rPr>
+              <w:t xml:space="preserve"> </w:t>
+            </w:r>
+            <w:r>
+              <w:rPr>
+                <w:rFonts w:ascii="TH SarabunPSK" w:hAnsi="TH SarabunPSK" w:cs="TH SarabunPSK"/>
+                <w:color w:val="auto"/>
+              </w:rPr>
+              <w:t>)</w:t>
+            </w:r>
+          </w:p>
+        </w:tc>
+      </w:tr>
+      <w:tr>
+        <w:trPr>
+          <w:cantSplit/>
+        </w:trPr>
+        <w:tc>
+          <w:tcPr>
+            <w:tcW w:w="3106" w:type="dxa"/>
+            <w:gridSpan w:val="2"/>
+            <w:tcBorders>
+              <w:top w:val="nil"/>
+              <w:left w:val="nil"/>
+              <w:bottom w:val="nil"/>
+              <w:right w:val="nil"/>
+            </w:tcBorders>
+          </w:tcPr>
+          <w:p>
+            <w:pPr>
+              <w:jc w:val="right"/>
+              <w:rPr>
+                <w:rFonts w:ascii="TH SarabunPSK" w:hAnsi="TH SarabunPSK" w:cs="TH SarabunPSK"/>
+                <w:color w:val="000000"/>
+                <w:cs/>
+              </w:rPr>
+            </w:pPr>
+            <w:r>
+              <w:rPr>
+                <w:rFonts w:ascii="TH SarabunPSK" w:hAnsi="TH SarabunPSK" w:cs="TH SarabunPSK"/>
+                <w:color w:val="000000"/>
+                <w:cs/>
+              </w:rPr>
+              <w:t>ตำแหน่ง</w:t>
+            </w:r>
+          </w:p>
+        </w:tc>
+        <w:tc>
+          <w:tcPr>
+            <w:tcW w:w="6212" w:type="dxa"/>
+            <w:gridSpan w:val="7"/>
+            <w:tcBorders>
+              <w:top w:val="nil"/>
+              <w:left w:val="nil"/>
+              <w:bottom w:val="nil"/>
+              <w:right w:val="nil"/>
+            </w:tcBorders>
+          </w:tcPr>
+          <w:p>
+            <w:pPr>
+              <w:ind w:right="85"/>
+              <w:rPr>
+                <w:rFonts w:ascii="TH SarabunPSK" w:hAnsi="TH SarabunPSK" w:cs="TH SarabunPSK"/>
+                <w:color w:val="000000"/>
+                <w:cs/>
+              </w:rPr>
+            </w:pPr>
+            <w:r>
+              <w:rPr>
+                <w:rFonts w:ascii="TH SarabunPSK" w:hAnsi="TH SarabunPSK" w:cs="TH SarabunPSK"/>
+                <w:color w:val="auto"/>
+              </w:rPr>
+              <w:t xml:space="preserve"> </w:t>
+            </w:r>
+            <w:bookmarkStart w:id="2" w:name="_GoBack"/>
+            <w:r>
+              <w:rPr>
+                <w:rFonts w:ascii="TH SarabunPSK" w:hAnsi="TH SarabunPSK" w:cs="TH SarabunPSK"/>
+                <w:color w:val="auto"/>
+              </w:rPr>
+              <w:fldChar w:fldCharType="begin"/>
+            </w:r>
+            <w:r>
+              <w:rPr>
+                <w:rFonts w:ascii="TH SarabunPSK" w:hAnsi="TH SarabunPSK" w:cs="TH SarabunPSK"/>
+                <w:color w:val="auto"/>
+              </w:rPr>
+              <w:instrText xml:space="preserve"> MERGEFIELD S14 </w:instrText>
+            </w:r>
+            <w:r>
+              <w:rPr>
+                <w:rFonts w:ascii="TH SarabunPSK" w:hAnsi="TH SarabunPSK" w:cs="TH SarabunPSK"/>
+                <w:color w:val="auto"/>
+              </w:rPr>
+              <w:fldChar w:fldCharType="separate"/>
+            </w:r>
+            <w:r>
+              <w:rPr>
+                <w:rFonts w:ascii="TH SarabunPSK" w:hAnsi="TH SarabunPSK" w:cs="TH SarabunPSK"/>
+                <w:noProof/>
+                <w:color w:val="auto"/>
+              </w:rPr>
+              <w:t>«S14»</w:t>
+            </w:r>
+            <w:r>
+              <w:rPr>
+                <w:rFonts w:ascii="TH SarabunPSK" w:hAnsi="TH SarabunPSK" w:cs="TH SarabunPSK"/>
+                <w:color w:val="auto"/>
+              </w:rPr>
+              <w:fldChar w:fldCharType="end"/>
+            </w:r>
+            <w:bookmarkEnd w:id="2"/>
           </w:p>
         </w:tc>
       </w:tr>
@@ -3161,192 +3837,6 @@
         </w:rPr>
       </w:pPr>
     </w:p>
-    <w:p>
-      <w:pPr>
-        <w:ind w:left="709" w:right="85"/>
-        <w:rPr>
-          <w:rFonts w:ascii="TH SarabunPSK" w:hAnsi="TH SarabunPSK" w:cs="TH SarabunPSK"/>
-          <w:color w:val="000000"/>
-          <w:cs/>
-        </w:rPr>
-      </w:pPr>
-      <w:r>
-        <w:rPr>
-          <w:rFonts w:ascii="TH SarabunPSK" w:hAnsi="TH SarabunPSK" w:cs="TH SarabunPSK"/>
-          <w:color w:val="000000"/>
-          <w:cs/>
-        </w:rPr>
-        <w:t>ความเห็นของหัวหน้าหน่วยงาน</w:t>
-      </w:r>
-    </w:p>
-    <w:p>
-      <w:pPr>
-        <w:ind w:left="709" w:right="85" w:firstLine="1134"/>
-        <w:rPr>
-          <w:color w:val="000000"/>
-          <w:cs/>
-        </w:rPr>
-      </w:pPr>
-      <w:r>
-        <w:t>-</w:t>
-      </w:r>
-      <w:r>
-        <w:rPr>
-          <w:color w:val="000000"/>
-        </w:rPr>
-        <w:t xml:space="preserve"> </w:t>
-      </w:r>
-      <w:r>
-        <w:rPr>
-          <w:color w:val="000000"/>
-          <w:cs/>
-        </w:rPr>
-        <w:t xml:space="preserve">ส่งสำนวน ให้พนักงานอัยการพิจารณาตามประมวลกฎหมายวิธีพิจารณาความอาญา </w:t>
-      </w:r>
-      <w:r>
-        <w:rPr>
-          <w:rFonts w:ascii="TH SarabunPSK" w:hAnsi="TH SarabunPSK" w:cs="TH SarabunPSK"/>
-          <w:color w:val="000000"/>
-          <w:cs/>
-        </w:rPr>
-        <w:t xml:space="preserve">มาตรา </w:t>
-      </w:r>
-      <w:r>
-        <w:rPr>
-          <w:rFonts w:ascii="TH SarabunPSK" w:hAnsi="TH SarabunPSK" w:cs="TH SarabunPSK"/>
-          <w:color w:val="000000"/>
-        </w:rPr>
-        <w:t xml:space="preserve">140(1) </w:t>
-      </w:r>
-      <w:r>
-        <w:rPr>
-          <w:rFonts w:ascii="TH SarabunPSK" w:hAnsi="TH SarabunPSK" w:cs="TH SarabunPSK"/>
-          <w:color w:val="000000"/>
-          <w:cs/>
-        </w:rPr>
-        <w:t>วรรคแรกหรือวรรคสอง ต่อไป</w:t>
-      </w:r>
-      <w:r>
-        <w:rPr>
-          <w:color w:val="000000"/>
-          <w:cs/>
-        </w:rPr>
-        <w:t xml:space="preserve"> </w:t>
-      </w:r>
-    </w:p>
-    <w:p>
-      <w:pPr>
-        <w:ind w:left="709" w:right="85"/>
-        <w:rPr>
-          <w:rFonts w:ascii="TH SarabunPSK" w:hAnsi="TH SarabunPSK" w:cs="TH SarabunPSK"/>
-          <w:color w:val="000000"/>
-          <w:cs/>
-        </w:rPr>
-      </w:pPr>
-    </w:p>
-    <w:p>
-      <w:pPr>
-        <w:ind w:left="709" w:right="85"/>
-        <w:jc w:val="center"/>
-        <w:rPr>
-          <w:rFonts w:ascii="TH SarabunPSK" w:hAnsi="TH SarabunPSK" w:cs="TH SarabunPSK"/>
-          <w:color w:val="000000"/>
-          <w:cs/>
-        </w:rPr>
-      </w:pPr>
-      <w:r>
-        <w:rPr>
-          <w:rFonts w:ascii="TH SarabunPSK" w:hAnsi="TH SarabunPSK" w:cs="TH SarabunPSK"/>
-          <w:color w:val="000000"/>
-          <w:cs/>
-        </w:rPr>
-        <w:t xml:space="preserve">(ลงชื่อ) </w:t>
-      </w:r>
-      <w:r>
-        <w:rPr>
-          <w:rFonts w:ascii="TH SarabunPSK" w:hAnsi="TH SarabunPSK" w:cs="TH SarabunPSK" w:hint="cs"/>
-          <w:color w:val="000000"/>
-          <w:cs/>
-        </w:rPr>
-        <w:t xml:space="preserve">      </w:t>
-      </w:r>
-      <w:r>
-        <w:rPr>
-          <w:rFonts w:ascii="TH SarabunPSK" w:hAnsi="TH SarabunPSK" w:cs="TH SarabunPSK"/>
-          <w:color w:val="000000"/>
-          <w:cs/>
-        </w:rPr>
-        <w:t xml:space="preserve">                       หัวหน้าพนักงานสอบสวน</w:t>
-      </w:r>
-    </w:p>
-    <w:p>
-      <w:pPr>
-        <w:ind w:left="709" w:right="85"/>
-        <w:rPr>
-          <w:rFonts w:ascii="TH SarabunPSK" w:hAnsi="TH SarabunPSK" w:cs="TH SarabunPSK"/>
-          <w:color w:val="000000"/>
-          <w:cs/>
-        </w:rPr>
-      </w:pPr>
-      <w:r>
-        <w:rPr>
-          <w:rFonts w:ascii="TH SarabunPSK" w:hAnsi="TH SarabunPSK" w:cs="TH SarabunPSK"/>
-          <w:color w:val="000000"/>
-          <w:cs/>
-        </w:rPr>
-        <w:t xml:space="preserve">                                        </w:t>
-      </w:r>
-      <w:r>
-        <w:rPr>
-          <w:rFonts w:ascii="TH SarabunPSK" w:hAnsi="TH SarabunPSK" w:cs="TH SarabunPSK"/>
-          <w:color w:val="000000"/>
-        </w:rPr>
-        <w:t xml:space="preserve">     </w:t>
-      </w:r>
-      <w:r>
-        <w:rPr>
-          <w:rFonts w:ascii="TH SarabunPSK" w:hAnsi="TH SarabunPSK" w:cs="TH SarabunPSK"/>
-          <w:color w:val="000000"/>
-          <w:cs/>
-        </w:rPr>
-        <w:t xml:space="preserve">(   </w:t>
-      </w:r>
-      <w:r>
-        <w:rPr>
-          <w:rFonts w:ascii="TH SarabunPSK" w:hAnsi="TH SarabunPSK" w:cs="TH SarabunPSK" w:hint="cs"/>
-          <w:color w:val="000000"/>
-          <w:cs/>
-        </w:rPr>
-        <w:t xml:space="preserve">                    </w:t>
-      </w:r>
-      <w:r>
-        <w:rPr>
-          <w:rFonts w:ascii="TH SarabunPSK" w:hAnsi="TH SarabunPSK" w:cs="TH SarabunPSK"/>
-          <w:color w:val="000000"/>
-          <w:cs/>
-        </w:rPr>
-        <w:t xml:space="preserve">   )</w:t>
-      </w:r>
-    </w:p>
-    <w:p>
-      <w:pPr>
-        <w:ind w:left="2880" w:right="85"/>
-        <w:rPr>
-          <w:rFonts w:ascii="TH SarabunPSK" w:hAnsi="TH SarabunPSK" w:cs="TH SarabunPSK"/>
-          <w:color w:val="000000"/>
-          <w:cs/>
-        </w:rPr>
-      </w:pPr>
-      <w:r>
-        <w:rPr>
-          <w:rFonts w:ascii="TH SarabunPSK" w:hAnsi="TH SarabunPSK" w:cs="TH SarabunPSK"/>
-          <w:color w:val="000000"/>
-          <w:cs/>
-        </w:rPr>
-        <w:t xml:space="preserve">ตำแหน่ง  </w:t>
-      </w:r>
-    </w:p>
-    <w:p/>
     <w:sectPr>
       <w:headerReference w:type="even" r:id="rId7"/>
       <w:headerReference w:type="default" r:id="rId8"/>
@@ -3363,7 +3853,7 @@
 </file>
 
 <file path=word/endnotes.xml><?xml version="1.0" encoding="utf-8"?>
-<w:endnotes xmlns:wpc="http://schemas.microsoft.com/office/word/2010/wordprocessingCanvas" xmlns:cx="http://schemas.microsoft.com/office/drawing/2014/chartex" xmlns:mc="http://schemas.openxmlformats.org/markup-compatibility/2006" xmlns:o="urn:schemas-microsoft-com:office:office" xmlns:r="http://schemas.openxmlformats.org/officeDocument/2006/relationships" xmlns:m="http://schemas.openxmlformats.org/officeDocument/2006/math" xmlns:v="urn:schemas-microsoft-com:vml" xmlns:wp14="http://schemas.microsoft.com/office/word/2010/wordprocessingDrawing" xmlns:wp="http://schemas.openxmlformats.org/drawingml/2006/wordprocessingDrawing" xmlns:w10="urn:schemas-microsoft-com:office:word" xmlns:w="http://schemas.openxmlformats.org/wordprocessingml/2006/main" xmlns:w14="http://schemas.microsoft.com/office/word/2010/wordml" xmlns:w15="http://schemas.microsoft.com/office/word/2012/wordml" xmlns:w16se="http://schemas.microsoft.com/office/word/2015/wordml/symex" xmlns:wpg="http://schemas.microsoft.com/office/word/2010/wordprocessingGroup" xmlns:wpi="http://schemas.microsoft.com/office/word/2010/wordprocessingInk" xmlns:wne="http://schemas.microsoft.com/office/word/2006/wordml" xmlns:wps="http://schemas.microsoft.com/office/word/2010/wordprocessingShape" mc:Ignorable="w14 w15 w16se wp14">
+<w:endnotes xmlns:wpc="http://schemas.microsoft.com/office/word/2010/wordprocessingCanvas" xmlns:cx="http://schemas.microsoft.com/office/drawing/2014/chartex" xmlns:cx1="http://schemas.microsoft.com/office/drawing/2015/9/8/chartex" xmlns:cx2="http://schemas.microsoft.com/office/drawing/2015/10/21/chartex" xmlns:cx3="http://schemas.microsoft.com/office/drawing/2016/5/9/chartex" xmlns:cx4="http://schemas.microsoft.com/office/drawing/2016/5/10/chartex" xmlns:cx5="http://schemas.microsoft.com/office/drawing/2016/5/11/chartex" xmlns:cx6="http://schemas.microsoft.com/office/drawing/2016/5/12/chartex" xmlns:cx7="http://schemas.microsoft.com/office/drawing/2016/5/13/chartex" xmlns:cx8="http://schemas.microsoft.com/office/drawing/2016/5/14/chartex" xmlns:mc="http://schemas.openxmlformats.org/markup-compatibility/2006" xmlns:aink="http://schemas.microsoft.com/office/drawing/2016/ink" xmlns:am3d="http://schemas.microsoft.com/office/drawing/2017/model3d" xmlns:o="urn:schemas-microsoft-com:office:office" xmlns:r="http://schemas.openxmlformats.org/officeDocument/2006/relationships" xmlns:m="http://schemas.openxmlformats.org/officeDocument/2006/math" xmlns:v="urn:schemas-microsoft-com:vml" xmlns:wp14="http://schemas.microsoft.com/office/word/2010/wordprocessingDrawing" xmlns:wp="http://schemas.openxmlformats.org/drawingml/2006/wordprocessingDrawing" xmlns:w10="urn:schemas-microsoft-com:office:word" xmlns:w="http://schemas.openxmlformats.org/wordprocessingml/2006/main" xmlns:w14="http://schemas.microsoft.com/office/word/2010/wordml" xmlns:w15="http://schemas.microsoft.com/office/word/2012/wordml" xmlns:w16cid="http://schemas.microsoft.com/office/word/2016/wordml/cid" xmlns:w16se="http://schemas.microsoft.com/office/word/2015/wordml/symex" xmlns:wpg="http://schemas.microsoft.com/office/word/2010/wordprocessingGroup" xmlns:wpi="http://schemas.microsoft.com/office/word/2010/wordprocessingInk" xmlns:wne="http://schemas.microsoft.com/office/word/2006/wordml" xmlns:wps="http://schemas.microsoft.com/office/word/2010/wordprocessingShape" mc:Ignorable="w14 w15 w16se w16cid wp14">
   <w:endnote w:type="separator" w:id="-1">
     <w:p>
       <w:r>
@@ -3382,10 +3872,10 @@
 </file>
 
 <file path=word/footer1.xml><?xml version="1.0" encoding="utf-8"?>
-<w:ftr xmlns:wpc="http://schemas.microsoft.com/office/word/2010/wordprocessingCanvas" xmlns:cx="http://schemas.microsoft.com/office/drawing/2014/chartex" xmlns:mc="http://schemas.openxmlformats.org/markup-compatibility/2006" xmlns:o="urn:schemas-microsoft-com:office:office" xmlns:r="http://schemas.openxmlformats.org/officeDocument/2006/relationships" xmlns:m="http://schemas.openxmlformats.org/officeDocument/2006/math" xmlns:v="urn:schemas-microsoft-com:vml" xmlns:wp14="http://schemas.microsoft.com/office/word/2010/wordprocessingDrawing" xmlns:wp="http://schemas.openxmlformats.org/drawingml/2006/wordprocessingDrawing" xmlns:w10="urn:schemas-microsoft-com:office:word" xmlns:w="http://schemas.openxmlformats.org/wordprocessingml/2006/main" xmlns:w14="http://schemas.microsoft.com/office/word/2010/wordml" xmlns:w15="http://schemas.microsoft.com/office/word/2012/wordml" xmlns:w16se="http://schemas.microsoft.com/office/word/2015/wordml/symex" xmlns:wpg="http://schemas.microsoft.com/office/word/2010/wordprocessingGroup" xmlns:wpi="http://schemas.microsoft.com/office/word/2010/wordprocessingInk" xmlns:wne="http://schemas.microsoft.com/office/word/2006/wordml" xmlns:wps="http://schemas.microsoft.com/office/word/2010/wordprocessingShape" mc:Ignorable="w14 w15 w16se wp14">
+<w:ftr xmlns:wpc="http://schemas.microsoft.com/office/word/2010/wordprocessingCanvas" xmlns:cx="http://schemas.microsoft.com/office/drawing/2014/chartex" xmlns:cx1="http://schemas.microsoft.com/office/drawing/2015/9/8/chartex" xmlns:cx2="http://schemas.microsoft.com/office/drawing/2015/10/21/chartex" xmlns:cx3="http://schemas.microsoft.com/office/drawing/2016/5/9/chartex" xmlns:cx4="http://schemas.microsoft.com/office/drawing/2016/5/10/chartex" xmlns:cx5="http://schemas.microsoft.com/office/drawing/2016/5/11/chartex" xmlns:cx6="http://schemas.microsoft.com/office/drawing/2016/5/12/chartex" xmlns:cx7="http://schemas.microsoft.com/office/drawing/2016/5/13/chartex" xmlns:cx8="http://schemas.microsoft.com/office/drawing/2016/5/14/chartex" xmlns:mc="http://schemas.openxmlformats.org/markup-compatibility/2006" xmlns:aink="http://schemas.microsoft.com/office/drawing/2016/ink" xmlns:am3d="http://schemas.microsoft.com/office/drawing/2017/model3d" xmlns:o="urn:schemas-microsoft-com:office:office" xmlns:r="http://schemas.openxmlformats.org/officeDocument/2006/relationships" xmlns:m="http://schemas.openxmlformats.org/officeDocument/2006/math" xmlns:v="urn:schemas-microsoft-com:vml" xmlns:wp14="http://schemas.microsoft.com/office/word/2010/wordprocessingDrawing" xmlns:wp="http://schemas.openxmlformats.org/drawingml/2006/wordprocessingDrawing" xmlns:w10="urn:schemas-microsoft-com:office:word" xmlns:w="http://schemas.openxmlformats.org/wordprocessingml/2006/main" xmlns:w14="http://schemas.microsoft.com/office/word/2010/wordml" xmlns:w15="http://schemas.microsoft.com/office/word/2012/wordml" xmlns:w16cid="http://schemas.microsoft.com/office/word/2016/wordml/cid" xmlns:w16se="http://schemas.microsoft.com/office/word/2015/wordml/symex" xmlns:wpg="http://schemas.microsoft.com/office/word/2010/wordprocessingGroup" xmlns:wpi="http://schemas.microsoft.com/office/word/2010/wordprocessingInk" xmlns:wne="http://schemas.microsoft.com/office/word/2006/wordml" xmlns:wps="http://schemas.microsoft.com/office/word/2010/wordprocessingShape" mc:Ignorable="w14 w15 w16se w16cid wp14">
   <w:p>
     <w:pPr>
-      <w:pStyle w:val="a6"/>
+      <w:pStyle w:val="Footer"/>
       <w:rPr>
         <w:rFonts w:ascii="TH SarabunPSK" w:hAnsi="TH SarabunPSK" w:cs="TH SarabunPSK"/>
         <w:b/>
@@ -3464,7 +3954,7 @@
 </file>
 
 <file path=word/footnotes.xml><?xml version="1.0" encoding="utf-8"?>
-<w:footnotes xmlns:wpc="http://schemas.microsoft.com/office/word/2010/wordprocessingCanvas" xmlns:cx="http://schemas.microsoft.com/office/drawing/2014/chartex" xmlns:mc="http://schemas.openxmlformats.org/markup-compatibility/2006" xmlns:o="urn:schemas-microsoft-com:office:office" xmlns:r="http://schemas.openxmlformats.org/officeDocument/2006/relationships" xmlns:m="http://schemas.openxmlformats.org/officeDocument/2006/math" xmlns:v="urn:schemas-microsoft-com:vml" xmlns:wp14="http://schemas.microsoft.com/office/word/2010/wordprocessingDrawing" xmlns:wp="http://schemas.openxmlformats.org/drawingml/2006/wordprocessingDrawing" xmlns:w10="urn:schemas-microsoft-com:office:word" xmlns:w="http://schemas.openxmlformats.org/wordprocessingml/2006/main" xmlns:w14="http://schemas.microsoft.com/office/word/2010/wordml" xmlns:w15="http://schemas.microsoft.com/office/word/2012/wordml" xmlns:w16se="http://schemas.microsoft.com/office/word/2015/wordml/symex" xmlns:wpg="http://schemas.microsoft.com/office/word/2010/wordprocessingGroup" xmlns:wpi="http://schemas.microsoft.com/office/word/2010/wordprocessingInk" xmlns:wne="http://schemas.microsoft.com/office/word/2006/wordml" xmlns:wps="http://schemas.microsoft.com/office/word/2010/wordprocessingShape" mc:Ignorable="w14 w15 w16se wp14">
+<w:footnotes xmlns:wpc="http://schemas.microsoft.com/office/word/2010/wordprocessingCanvas" xmlns:cx="http://schemas.microsoft.com/office/drawing/2014/chartex" xmlns:cx1="http://schemas.microsoft.com/office/drawing/2015/9/8/chartex" xmlns:cx2="http://schemas.microsoft.com/office/drawing/2015/10/21/chartex" xmlns:cx3="http://schemas.microsoft.com/office/drawing/2016/5/9/chartex" xmlns:cx4="http://schemas.microsoft.com/office/drawing/2016/5/10/chartex" xmlns:cx5="http://schemas.microsoft.com/office/drawing/2016/5/11/chartex" xmlns:cx6="http://schemas.microsoft.com/office/drawing/2016/5/12/chartex" xmlns:cx7="http://schemas.microsoft.com/office/drawing/2016/5/13/chartex" xmlns:cx8="http://schemas.microsoft.com/office/drawing/2016/5/14/chartex" xmlns:mc="http://schemas.openxmlformats.org/markup-compatibility/2006" xmlns:aink="http://schemas.microsoft.com/office/drawing/2016/ink" xmlns:am3d="http://schemas.microsoft.com/office/drawing/2017/model3d" xmlns:o="urn:schemas-microsoft-com:office:office" xmlns:r="http://schemas.openxmlformats.org/officeDocument/2006/relationships" xmlns:m="http://schemas.openxmlformats.org/officeDocument/2006/math" xmlns:v="urn:schemas-microsoft-com:vml" xmlns:wp14="http://schemas.microsoft.com/office/word/2010/wordprocessingDrawing" xmlns:wp="http://schemas.openxmlformats.org/drawingml/2006/wordprocessingDrawing" xmlns:w10="urn:schemas-microsoft-com:office:word" xmlns:w="http://schemas.openxmlformats.org/wordprocessingml/2006/main" xmlns:w14="http://schemas.microsoft.com/office/word/2010/wordml" xmlns:w15="http://schemas.microsoft.com/office/word/2012/wordml" xmlns:w16cid="http://schemas.microsoft.com/office/word/2016/wordml/cid" xmlns:w16se="http://schemas.microsoft.com/office/word/2015/wordml/symex" xmlns:wpg="http://schemas.microsoft.com/office/word/2010/wordprocessingGroup" xmlns:wpi="http://schemas.microsoft.com/office/word/2010/wordprocessingInk" xmlns:wne="http://schemas.microsoft.com/office/word/2006/wordml" xmlns:wps="http://schemas.microsoft.com/office/word/2010/wordprocessingShape" mc:Ignorable="w14 w15 w16se w16cid wp14">
   <w:footnote w:type="separator" w:id="-1">
     <w:p>
       <w:r>
@@ -3483,37 +3973,37 @@
 </file>
 
 <file path=word/header1.xml><?xml version="1.0" encoding="utf-8"?>
-<w:hdr xmlns:wpc="http://schemas.microsoft.com/office/word/2010/wordprocessingCanvas" xmlns:cx="http://schemas.microsoft.com/office/drawing/2014/chartex" xmlns:mc="http://schemas.openxmlformats.org/markup-compatibility/2006" xmlns:o="urn:schemas-microsoft-com:office:office" xmlns:r="http://schemas.openxmlformats.org/officeDocument/2006/relationships" xmlns:m="http://schemas.openxmlformats.org/officeDocument/2006/math" xmlns:v="urn:schemas-microsoft-com:vml" xmlns:wp14="http://schemas.microsoft.com/office/word/2010/wordprocessingDrawing" xmlns:wp="http://schemas.openxmlformats.org/drawingml/2006/wordprocessingDrawing" xmlns:w10="urn:schemas-microsoft-com:office:word" xmlns:w="http://schemas.openxmlformats.org/wordprocessingml/2006/main" xmlns:w14="http://schemas.microsoft.com/office/word/2010/wordml" xmlns:w15="http://schemas.microsoft.com/office/word/2012/wordml" xmlns:w16se="http://schemas.microsoft.com/office/word/2015/wordml/symex" xmlns:wpg="http://schemas.microsoft.com/office/word/2010/wordprocessingGroup" xmlns:wpi="http://schemas.microsoft.com/office/word/2010/wordprocessingInk" xmlns:wne="http://schemas.microsoft.com/office/word/2006/wordml" xmlns:wps="http://schemas.microsoft.com/office/word/2010/wordprocessingShape" mc:Ignorable="w14 w15 w16se wp14">
+<w:hdr xmlns:wpc="http://schemas.microsoft.com/office/word/2010/wordprocessingCanvas" xmlns:cx="http://schemas.microsoft.com/office/drawing/2014/chartex" xmlns:cx1="http://schemas.microsoft.com/office/drawing/2015/9/8/chartex" xmlns:cx2="http://schemas.microsoft.com/office/drawing/2015/10/21/chartex" xmlns:cx3="http://schemas.microsoft.com/office/drawing/2016/5/9/chartex" xmlns:cx4="http://schemas.microsoft.com/office/drawing/2016/5/10/chartex" xmlns:cx5="http://schemas.microsoft.com/office/drawing/2016/5/11/chartex" xmlns:cx6="http://schemas.microsoft.com/office/drawing/2016/5/12/chartex" xmlns:cx7="http://schemas.microsoft.com/office/drawing/2016/5/13/chartex" xmlns:cx8="http://schemas.microsoft.com/office/drawing/2016/5/14/chartex" xmlns:mc="http://schemas.openxmlformats.org/markup-compatibility/2006" xmlns:aink="http://schemas.microsoft.com/office/drawing/2016/ink" xmlns:am3d="http://schemas.microsoft.com/office/drawing/2017/model3d" xmlns:o="urn:schemas-microsoft-com:office:office" xmlns:r="http://schemas.openxmlformats.org/officeDocument/2006/relationships" xmlns:m="http://schemas.openxmlformats.org/officeDocument/2006/math" xmlns:v="urn:schemas-microsoft-com:vml" xmlns:wp14="http://schemas.microsoft.com/office/word/2010/wordprocessingDrawing" xmlns:wp="http://schemas.openxmlformats.org/drawingml/2006/wordprocessingDrawing" xmlns:w10="urn:schemas-microsoft-com:office:word" xmlns:w="http://schemas.openxmlformats.org/wordprocessingml/2006/main" xmlns:w14="http://schemas.microsoft.com/office/word/2010/wordml" xmlns:w15="http://schemas.microsoft.com/office/word/2012/wordml" xmlns:w16cid="http://schemas.microsoft.com/office/word/2016/wordml/cid" xmlns:w16se="http://schemas.microsoft.com/office/word/2015/wordml/symex" xmlns:wpg="http://schemas.microsoft.com/office/word/2010/wordprocessingGroup" xmlns:wpi="http://schemas.microsoft.com/office/word/2010/wordprocessingInk" xmlns:wne="http://schemas.microsoft.com/office/word/2006/wordml" xmlns:wps="http://schemas.microsoft.com/office/word/2010/wordprocessingShape" mc:Ignorable="w14 w15 w16se w16cid wp14">
   <w:p>
     <w:pPr>
-      <w:pStyle w:val="a3"/>
+      <w:pStyle w:val="Header"/>
       <w:framePr w:wrap="around" w:vAnchor="text" w:hAnchor="margin" w:xAlign="right" w:y="1"/>
       <w:rPr>
-        <w:rStyle w:val="a5"/>
+        <w:rStyle w:val="PageNumber"/>
       </w:rPr>
     </w:pPr>
     <w:r>
       <w:rPr>
-        <w:rStyle w:val="a5"/>
+        <w:rStyle w:val="PageNumber"/>
       </w:rPr>
       <w:fldChar w:fldCharType="begin"/>
     </w:r>
     <w:r>
       <w:rPr>
-        <w:rStyle w:val="a5"/>
+        <w:rStyle w:val="PageNumber"/>
       </w:rPr>
       <w:instrText xml:space="preserve">PAGE  </w:instrText>
     </w:r>
     <w:r>
       <w:rPr>
-        <w:rStyle w:val="a5"/>
+        <w:rStyle w:val="PageNumber"/>
       </w:rPr>
       <w:fldChar w:fldCharType="end"/>
     </w:r>
   </w:p>
   <w:p>
     <w:pPr>
-      <w:pStyle w:val="a3"/>
+      <w:pStyle w:val="Header"/>
       <w:ind w:right="360"/>
     </w:pPr>
   </w:p>
@@ -3521,13 +4011,13 @@
 </file>
 
 <file path=word/header2.xml><?xml version="1.0" encoding="utf-8"?>
-<w:hdr xmlns:wpc="http://schemas.microsoft.com/office/word/2010/wordprocessingCanvas" xmlns:cx="http://schemas.microsoft.com/office/drawing/2014/chartex" xmlns:mc="http://schemas.openxmlformats.org/markup-compatibility/2006" xmlns:o="urn:schemas-microsoft-com:office:office" xmlns:r="http://schemas.openxmlformats.org/officeDocument/2006/relationships" xmlns:m="http://schemas.openxmlformats.org/officeDocument/2006/math" xmlns:v="urn:schemas-microsoft-com:vml" xmlns:wp14="http://schemas.microsoft.com/office/word/2010/wordprocessingDrawing" xmlns:wp="http://schemas.openxmlformats.org/drawingml/2006/wordprocessingDrawing" xmlns:w10="urn:schemas-microsoft-com:office:word" xmlns:w="http://schemas.openxmlformats.org/wordprocessingml/2006/main" xmlns:w14="http://schemas.microsoft.com/office/word/2010/wordml" xmlns:w15="http://schemas.microsoft.com/office/word/2012/wordml" xmlns:w16se="http://schemas.microsoft.com/office/word/2015/wordml/symex" xmlns:wpg="http://schemas.microsoft.com/office/word/2010/wordprocessingGroup" xmlns:wpi="http://schemas.microsoft.com/office/word/2010/wordprocessingInk" xmlns:wne="http://schemas.microsoft.com/office/word/2006/wordml" xmlns:wps="http://schemas.microsoft.com/office/word/2010/wordprocessingShape" mc:Ignorable="w14 w15 w16se wp14">
+<w:hdr xmlns:wpc="http://schemas.microsoft.com/office/word/2010/wordprocessingCanvas" xmlns:cx="http://schemas.microsoft.com/office/drawing/2014/chartex" xmlns:cx1="http://schemas.microsoft.com/office/drawing/2015/9/8/chartex" xmlns:cx2="http://schemas.microsoft.com/office/drawing/2015/10/21/chartex" xmlns:cx3="http://schemas.microsoft.com/office/drawing/2016/5/9/chartex" xmlns:cx4="http://schemas.microsoft.com/office/drawing/2016/5/10/chartex" xmlns:cx5="http://schemas.microsoft.com/office/drawing/2016/5/11/chartex" xmlns:cx6="http://schemas.microsoft.com/office/drawing/2016/5/12/chartex" xmlns:cx7="http://schemas.microsoft.com/office/drawing/2016/5/13/chartex" xmlns:cx8="http://schemas.microsoft.com/office/drawing/2016/5/14/chartex" xmlns:mc="http://schemas.openxmlformats.org/markup-compatibility/2006" xmlns:aink="http://schemas.microsoft.com/office/drawing/2016/ink" xmlns:am3d="http://schemas.microsoft.com/office/drawing/2017/model3d" xmlns:o="urn:schemas-microsoft-com:office:office" xmlns:r="http://schemas.openxmlformats.org/officeDocument/2006/relationships" xmlns:m="http://schemas.openxmlformats.org/officeDocument/2006/math" xmlns:v="urn:schemas-microsoft-com:vml" xmlns:wp14="http://schemas.microsoft.com/office/word/2010/wordprocessingDrawing" xmlns:wp="http://schemas.openxmlformats.org/drawingml/2006/wordprocessingDrawing" xmlns:w10="urn:schemas-microsoft-com:office:word" xmlns:w="http://schemas.openxmlformats.org/wordprocessingml/2006/main" xmlns:w14="http://schemas.microsoft.com/office/word/2010/wordml" xmlns:w15="http://schemas.microsoft.com/office/word/2012/wordml" xmlns:w16cid="http://schemas.microsoft.com/office/word/2016/wordml/cid" xmlns:w16se="http://schemas.microsoft.com/office/word/2015/wordml/symex" xmlns:wpg="http://schemas.microsoft.com/office/word/2010/wordprocessingGroup" xmlns:wpi="http://schemas.microsoft.com/office/word/2010/wordprocessingInk" xmlns:wne="http://schemas.microsoft.com/office/word/2006/wordml" xmlns:wps="http://schemas.microsoft.com/office/word/2010/wordprocessingShape" mc:Ignorable="w14 w15 w16se w16cid wp14">
   <w:p>
     <w:pPr>
-      <w:pStyle w:val="a3"/>
+      <w:pStyle w:val="Header"/>
       <w:framePr w:wrap="around" w:vAnchor="text" w:hAnchor="page" w:x="5617" w:y="589"/>
       <w:rPr>
-        <w:rStyle w:val="a5"/>
+        <w:rStyle w:val="PageNumber"/>
         <w:b/>
         <w:bCs/>
         <w:cs/>
@@ -3535,14 +4025,14 @@
     </w:pPr>
     <w:r>
       <w:rPr>
-        <w:rStyle w:val="a5"/>
+        <w:rStyle w:val="PageNumber"/>
         <w:cs/>
       </w:rPr>
       <w:t xml:space="preserve"> </w:t>
     </w:r>
     <w:r>
       <w:rPr>
-        <w:rStyle w:val="a5"/>
+        <w:rStyle w:val="PageNumber"/>
         <w:b/>
         <w:bCs/>
         <w:cs/>
@@ -3551,48 +4041,17 @@
     </w:r>
     <w:r>
       <w:rPr>
-        <w:rStyle w:val="a5"/>
+        <w:rStyle w:val="PageNumber"/>
+        <w:rFonts w:hint="cs"/>
         <w:b/>
         <w:bCs/>
+        <w:cs/>
       </w:rPr>
-      <w:fldChar w:fldCharType="begin"/>
+      <w:t>๒</w:t>
     </w:r>
     <w:r>
       <w:rPr>
-        <w:rStyle w:val="a5"/>
-        <w:b/>
-        <w:bCs/>
-      </w:rPr>
-      <w:instrText xml:space="preserve">PAGE  </w:instrText>
-    </w:r>
-    <w:r>
-      <w:rPr>
-        <w:rStyle w:val="a5"/>
-        <w:b/>
-        <w:bCs/>
-      </w:rPr>
-      <w:fldChar w:fldCharType="separate"/>
-    </w:r>
-    <w:r>
-      <w:rPr>
-        <w:rStyle w:val="a5"/>
-        <w:b/>
-        <w:bCs/>
-        <w:noProof/>
-      </w:rPr>
-      <w:t>2</w:t>
-    </w:r>
-    <w:r>
-      <w:rPr>
-        <w:rStyle w:val="a5"/>
-        <w:b/>
-        <w:bCs/>
-      </w:rPr>
-      <w:fldChar w:fldCharType="end"/>
-    </w:r>
-    <w:r>
-      <w:rPr>
-        <w:rStyle w:val="a5"/>
+        <w:rStyle w:val="PageNumber"/>
         <w:b/>
         <w:bCs/>
         <w:cs/>
@@ -3602,7 +4061,7 @@
   </w:p>
   <w:p>
     <w:pPr>
-      <w:pStyle w:val="a3"/>
+      <w:pStyle w:val="Header"/>
       <w:spacing w:after="720"/>
       <w:ind w:right="360"/>
       <w:rPr>
@@ -3614,7 +4073,7 @@
 </file>
 
 <file path=word/styles.xml><?xml version="1.0" encoding="utf-8"?>
-<w:styles xmlns:mc="http://schemas.openxmlformats.org/markup-compatibility/2006" xmlns:r="http://schemas.openxmlformats.org/officeDocument/2006/relationships" xmlns:w="http://schemas.openxmlformats.org/wordprocessingml/2006/main" xmlns:w14="http://schemas.microsoft.com/office/word/2010/wordml" xmlns:w15="http://schemas.microsoft.com/office/word/2012/wordml" xmlns:w16se="http://schemas.microsoft.com/office/word/2015/wordml/symex" mc:Ignorable="w14 w15 w16se">
+<w:styles xmlns:mc="http://schemas.openxmlformats.org/markup-compatibility/2006" xmlns:r="http://schemas.openxmlformats.org/officeDocument/2006/relationships" xmlns:w="http://schemas.openxmlformats.org/wordprocessingml/2006/main" xmlns:w14="http://schemas.microsoft.com/office/word/2010/wordml" xmlns:w15="http://schemas.microsoft.com/office/word/2012/wordml" xmlns:w16cid="http://schemas.microsoft.com/office/word/2016/wordml/cid" xmlns:w16se="http://schemas.microsoft.com/office/word/2015/wordml/symex" mc:Ignorable="w14 w15 w16se w16cid">
   <w:docDefaults>
     <w:rPrDefault>
       <w:rPr>
@@ -3630,7 +4089,7 @@
       </w:pPr>
     </w:pPrDefault>
   </w:docDefaults>
-  <w:latentStyles w:defLockedState="0" w:defUIPriority="99" w:defSemiHidden="0" w:defUnhideWhenUsed="0" w:defQFormat="0" w:count="371">
+  <w:latentStyles w:defLockedState="0" w:defUIPriority="99" w:defSemiHidden="0" w:defUnhideWhenUsed="0" w:defQFormat="0" w:count="377">
     <w:lsdException w:name="Normal" w:uiPriority="0" w:qFormat="1"/>
     <w:lsdException w:name="heading 1" w:uiPriority="0" w:qFormat="1"/>
     <w:lsdException w:name="heading 2" w:semiHidden="1" w:uiPriority="0" w:unhideWhenUsed="1" w:qFormat="1"/>
@@ -4002,8 +4461,14 @@
     <w:lsdException w:name="List Table 5 Dark Accent 6" w:uiPriority="50"/>
     <w:lsdException w:name="List Table 6 Colorful Accent 6" w:uiPriority="51"/>
     <w:lsdException w:name="List Table 7 Colorful Accent 6" w:uiPriority="52"/>
+    <w:lsdException w:name="Mention" w:semiHidden="1" w:unhideWhenUsed="1"/>
+    <w:lsdException w:name="Smart Hyperlink" w:semiHidden="1" w:unhideWhenUsed="1"/>
+    <w:lsdException w:name="Hashtag" w:semiHidden="1" w:unhideWhenUsed="1"/>
+    <w:lsdException w:name="Unresolved Mention" w:semiHidden="1" w:unhideWhenUsed="1"/>
+    <w:lsdException w:name="Smart Link" w:semiHidden="1" w:unhideWhenUsed="1"/>
+    <w:lsdException w:name="Smart Link Error" w:semiHidden="1" w:unhideWhenUsed="1"/>
   </w:latentStyles>
-  <w:style w:type="paragraph" w:default="1" w:styleId="a">
+  <w:style w:type="paragraph" w:default="1" w:styleId="Normal">
     <w:name w:val="Normal"/>
     <w:qFormat/>
     <w:rsid w:val="00434596"/>
@@ -4018,11 +4483,11 @@
       <w:lang w:bidi="th-TH"/>
     </w:rPr>
   </w:style>
-  <w:style w:type="paragraph" w:styleId="1">
+  <w:style w:type="paragraph" w:styleId="Heading1">
     <w:name w:val="heading 1"/>
-    <w:basedOn w:val="a"/>
-    <w:next w:val="a"/>
-    <w:link w:val="10"/>
+    <w:basedOn w:val="Normal"/>
+    <w:next w:val="Normal"/>
+    <w:link w:val="Heading1Char"/>
     <w:qFormat/>
     <w:rsid w:val="00434596"/>
     <w:pPr>
@@ -4041,11 +4506,11 @@
       <w:szCs w:val="48"/>
     </w:rPr>
   </w:style>
-  <w:style w:type="paragraph" w:styleId="2">
+  <w:style w:type="paragraph" w:styleId="Heading2">
     <w:name w:val="heading 2"/>
-    <w:basedOn w:val="a"/>
-    <w:next w:val="a"/>
-    <w:link w:val="20"/>
+    <w:basedOn w:val="Normal"/>
+    <w:next w:val="Normal"/>
+    <w:link w:val="Heading2Char"/>
     <w:qFormat/>
     <w:rsid w:val="00434596"/>
     <w:pPr>
@@ -4063,11 +4528,11 @@
       <w:szCs w:val="32"/>
     </w:rPr>
   </w:style>
-  <w:style w:type="paragraph" w:styleId="3">
+  <w:style w:type="paragraph" w:styleId="Heading3">
     <w:name w:val="heading 3"/>
-    <w:basedOn w:val="a"/>
-    <w:next w:val="a"/>
-    <w:link w:val="30"/>
+    <w:basedOn w:val="Normal"/>
+    <w:next w:val="Normal"/>
+    <w:link w:val="Heading3Char"/>
     <w:qFormat/>
     <w:rsid w:val="00434596"/>
     <w:pPr>
@@ -4086,11 +4551,11 @@
       <w:szCs w:val="32"/>
     </w:rPr>
   </w:style>
-  <w:style w:type="paragraph" w:styleId="6">
+  <w:style w:type="paragraph" w:styleId="Heading6">
     <w:name w:val="heading 6"/>
-    <w:basedOn w:val="a"/>
-    <w:next w:val="a"/>
-    <w:link w:val="60"/>
+    <w:basedOn w:val="Normal"/>
+    <w:next w:val="Normal"/>
+    <w:link w:val="Heading6Char"/>
     <w:qFormat/>
     <w:rsid w:val="00434596"/>
     <w:pPr>
@@ -4105,11 +4570,11 @@
       <w:color w:val="000000"/>
     </w:rPr>
   </w:style>
-  <w:style w:type="paragraph" w:styleId="8">
+  <w:style w:type="paragraph" w:styleId="Heading8">
     <w:name w:val="heading 8"/>
-    <w:basedOn w:val="a"/>
-    <w:next w:val="a"/>
-    <w:link w:val="80"/>
+    <w:basedOn w:val="Normal"/>
+    <w:next w:val="Normal"/>
+    <w:link w:val="Heading8Char"/>
     <w:qFormat/>
     <w:rsid w:val="00434596"/>
     <w:pPr>
@@ -4127,13 +4592,13 @@
       <w:szCs w:val="34"/>
     </w:rPr>
   </w:style>
-  <w:style w:type="character" w:default="1" w:styleId="a0">
+  <w:style w:type="character" w:default="1" w:styleId="DefaultParagraphFont">
     <w:name w:val="Default Paragraph Font"/>
     <w:uiPriority w:val="1"/>
     <w:semiHidden/>
     <w:unhideWhenUsed/>
   </w:style>
-  <w:style w:type="table" w:default="1" w:styleId="a1">
+  <w:style w:type="table" w:default="1" w:styleId="TableNormal">
     <w:name w:val="Normal Table"/>
     <w:uiPriority w:val="99"/>
     <w:semiHidden/>
@@ -4148,16 +4613,16 @@
       </w:tblCellMar>
     </w:tblPr>
   </w:style>
-  <w:style w:type="numbering" w:default="1" w:styleId="a2">
+  <w:style w:type="numbering" w:default="1" w:styleId="NoList">
     <w:name w:val="No List"/>
     <w:uiPriority w:val="99"/>
     <w:semiHidden/>
     <w:unhideWhenUsed/>
   </w:style>
-  <w:style w:type="character" w:customStyle="1" w:styleId="10">
-    <w:name w:val="หัวเรื่อง 1 อักขระ"/>
-    <w:basedOn w:val="a0"/>
-    <w:link w:val="1"/>
+  <w:style w:type="character" w:customStyle="1" w:styleId="Heading1Char">
+    <w:name w:val="Heading 1 Char"/>
+    <w:basedOn w:val="DefaultParagraphFont"/>
+    <w:link w:val="Heading1"/>
     <w:rsid w:val="00434596"/>
     <w:rPr>
       <w:rFonts w:ascii="AngsanaUPC" w:eastAsia="Times New Roman" w:hAnsi="AngsanaUPC" w:cs="AngsanaUPC"/>
@@ -4170,10 +4635,10 @@
       <w:lang w:bidi="th-TH"/>
     </w:rPr>
   </w:style>
-  <w:style w:type="character" w:customStyle="1" w:styleId="20">
-    <w:name w:val="หัวเรื่อง 2 อักขระ"/>
-    <w:basedOn w:val="a0"/>
-    <w:link w:val="2"/>
+  <w:style w:type="character" w:customStyle="1" w:styleId="Heading2Char">
+    <w:name w:val="Heading 2 Char"/>
+    <w:basedOn w:val="DefaultParagraphFont"/>
+    <w:link w:val="Heading2"/>
     <w:rsid w:val="00434596"/>
     <w:rPr>
       <w:rFonts w:ascii="AngsanaUPC" w:eastAsia="Times New Roman" w:hAnsi="AngsanaUPC" w:cs="AngsanaUPC"/>
@@ -4186,10 +4651,10 @@
       <w:lang w:bidi="th-TH"/>
     </w:rPr>
   </w:style>
-  <w:style w:type="character" w:customStyle="1" w:styleId="30">
-    <w:name w:val="หัวเรื่อง 3 อักขระ"/>
-    <w:basedOn w:val="a0"/>
-    <w:link w:val="3"/>
+  <w:style w:type="character" w:customStyle="1" w:styleId="Heading3Char">
+    <w:name w:val="Heading 3 Char"/>
+    <w:basedOn w:val="DefaultParagraphFont"/>
+    <w:link w:val="Heading3"/>
     <w:rsid w:val="00434596"/>
     <w:rPr>
       <w:rFonts w:ascii="AngsanaUPC" w:eastAsia="Times New Roman" w:hAnsi="AngsanaUPC" w:cs="AngsanaUPC"/>
@@ -4202,10 +4667,10 @@
       <w:lang w:bidi="th-TH"/>
     </w:rPr>
   </w:style>
-  <w:style w:type="character" w:customStyle="1" w:styleId="60">
-    <w:name w:val="หัวเรื่อง 6 อักขระ"/>
-    <w:basedOn w:val="a0"/>
-    <w:link w:val="6"/>
+  <w:style w:type="character" w:customStyle="1" w:styleId="Heading6Char">
+    <w:name w:val="Heading 6 Char"/>
+    <w:basedOn w:val="DefaultParagraphFont"/>
+    <w:link w:val="Heading6"/>
     <w:rsid w:val="00434596"/>
     <w:rPr>
       <w:rFonts w:ascii="TH SarabunPSK" w:eastAsia="Times New Roman" w:hAnsi="TH SarabunPSK" w:cs="TH SarabunPSK"/>
@@ -4217,10 +4682,10 @@
       <w:lang w:bidi="th-TH"/>
     </w:rPr>
   </w:style>
-  <w:style w:type="character" w:customStyle="1" w:styleId="80">
-    <w:name w:val="หัวเรื่อง 8 อักขระ"/>
-    <w:basedOn w:val="a0"/>
-    <w:link w:val="8"/>
+  <w:style w:type="character" w:customStyle="1" w:styleId="Heading8Char">
+    <w:name w:val="Heading 8 Char"/>
+    <w:basedOn w:val="DefaultParagraphFont"/>
+    <w:link w:val="Heading8"/>
     <w:rsid w:val="00434596"/>
     <w:rPr>
       <w:rFonts w:ascii="TH SarabunPSK" w:eastAsia="Times New Roman" w:hAnsi="TH SarabunPSK" w:cs="TH SarabunPSK"/>
@@ -4232,10 +4697,10 @@
       <w:lang w:bidi="th-TH"/>
     </w:rPr>
   </w:style>
-  <w:style w:type="paragraph" w:styleId="a3">
+  <w:style w:type="paragraph" w:styleId="Header">
     <w:name w:val="header"/>
-    <w:basedOn w:val="a"/>
-    <w:link w:val="a4"/>
+    <w:basedOn w:val="Normal"/>
+    <w:link w:val="HeaderChar"/>
     <w:semiHidden/>
     <w:rsid w:val="00434596"/>
     <w:pPr>
@@ -4245,10 +4710,10 @@
       </w:tabs>
     </w:pPr>
   </w:style>
-  <w:style w:type="character" w:customStyle="1" w:styleId="a4">
-    <w:name w:val="หัวกระดาษ อักขระ"/>
-    <w:basedOn w:val="a0"/>
-    <w:link w:val="a3"/>
+  <w:style w:type="character" w:customStyle="1" w:styleId="HeaderChar">
+    <w:name w:val="Header Char"/>
+    <w:basedOn w:val="DefaultParagraphFont"/>
+    <w:link w:val="Header"/>
     <w:semiHidden/>
     <w:rsid w:val="00434596"/>
     <w:rPr>
@@ -4259,16 +4724,16 @@
       <w:lang w:bidi="th-TH"/>
     </w:rPr>
   </w:style>
-  <w:style w:type="character" w:styleId="a5">
+  <w:style w:type="character" w:styleId="PageNumber">
     <w:name w:val="page number"/>
-    <w:basedOn w:val="a0"/>
+    <w:basedOn w:val="DefaultParagraphFont"/>
     <w:semiHidden/>
     <w:rsid w:val="00434596"/>
   </w:style>
-  <w:style w:type="paragraph" w:styleId="a6">
+  <w:style w:type="paragraph" w:styleId="Footer">
     <w:name w:val="footer"/>
-    <w:basedOn w:val="a"/>
-    <w:link w:val="a7"/>
+    <w:basedOn w:val="Normal"/>
+    <w:link w:val="FooterChar"/>
     <w:uiPriority w:val="99"/>
     <w:rsid w:val="00434596"/>
     <w:pPr>
@@ -4278,10 +4743,10 @@
       </w:tabs>
     </w:pPr>
   </w:style>
-  <w:style w:type="character" w:customStyle="1" w:styleId="a7">
-    <w:name w:val="ท้ายกระดาษ อักขระ"/>
-    <w:basedOn w:val="a0"/>
-    <w:link w:val="a6"/>
+  <w:style w:type="character" w:customStyle="1" w:styleId="FooterChar">
+    <w:name w:val="Footer Char"/>
+    <w:basedOn w:val="DefaultParagraphFont"/>
+    <w:link w:val="Footer"/>
     <w:uiPriority w:val="99"/>
     <w:rsid w:val="00434596"/>
     <w:rPr>
@@ -4292,9 +4757,9 @@
       <w:lang w:bidi="th-TH"/>
     </w:rPr>
   </w:style>
-  <w:style w:type="paragraph" w:styleId="a8">
+  <w:style w:type="paragraph" w:styleId="BlockText">
     <w:name w:val="Block Text"/>
-    <w:basedOn w:val="a"/>
+    <w:basedOn w:val="Normal"/>
     <w:semiHidden/>
     <w:rsid w:val="00434596"/>
     <w:pPr>
@@ -4302,10 +4767,10 @@
       <w:ind w:left="-142" w:right="652" w:firstLine="1701"/>
     </w:pPr>
   </w:style>
-  <w:style w:type="paragraph" w:styleId="a9">
+  <w:style w:type="paragraph" w:styleId="BalloonText">
     <w:name w:val="Balloon Text"/>
-    <w:basedOn w:val="a"/>
-    <w:link w:val="aa"/>
+    <w:basedOn w:val="Normal"/>
+    <w:link w:val="BalloonTextChar"/>
     <w:uiPriority w:val="99"/>
     <w:semiHidden/>
     <w:unhideWhenUsed/>
@@ -4316,10 +4781,10 @@
       <w:szCs w:val="20"/>
     </w:rPr>
   </w:style>
-  <w:style w:type="character" w:customStyle="1" w:styleId="aa">
-    <w:name w:val="ข้อความบอลลูน อักขระ"/>
-    <w:basedOn w:val="a0"/>
-    <w:link w:val="a9"/>
+  <w:style w:type="character" w:customStyle="1" w:styleId="BalloonTextChar">
+    <w:name w:val="Balloon Text Char"/>
+    <w:basedOn w:val="DefaultParagraphFont"/>
+    <w:link w:val="BalloonText"/>
     <w:uiPriority w:val="99"/>
     <w:semiHidden/>
     <w:rsid w:val="006D394C"/>

--- a/TEMPLATE/w6.docx
+++ b/TEMPLATE/w6.docx
@@ -1297,7 +1297,7 @@
                 </mc:Choice>
                 <mc:Fallback>
                   <w:pict>
-                    <v:shapetype w14:anchorId="0F8B5B3B" id="_x0000_t87" coordsize="21600,21600" o:spt="87" adj="1800,10800" path="m21600,qx10800@0l10800@2qy0@11,10800@3l10800@1qy21600,21600e" filled="f">
+                    <v:shapetype w14:anchorId="351A4BE2" id="_x0000_t87" coordsize="21600,21600" o:spt="87" adj="1800,10800" path="m21600,qx10800@0l10800@2qy0@11,10800@3l10800@1qy21600,21600e" filled="f">
                       <v:formulas>
                         <v:f eqn="val #0"/>
                         <v:f eqn="sum 21600 0 #0"/>
@@ -1544,7 +1544,7 @@
                 </mc:Choice>
                 <mc:Fallback>
                   <w:pict>
-                    <v:line w14:anchorId="0D1F78C0" id="Straight Connector 4" o:spid="_x0000_s1026" style="position:absolute;z-index:251656192;visibility:visible;mso-wrap-style:square;mso-width-percent:0;mso-height-percent:0;mso-wrap-distance-left:9pt;mso-wrap-distance-top:0;mso-wrap-distance-right:9pt;mso-wrap-distance-bottom:0;mso-position-horizontal:absolute;mso-position-horizontal-relative:text;mso-position-vertical:absolute;mso-position-vertical-relative:text;mso-width-percent:0;mso-height-percent:0;mso-width-relative:page;mso-height-relative:page" from="117.35pt,20.3pt" to="502.1pt,21.5pt" o:gfxdata="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" o:allowincell="f" strokeweight=".25pt">
+                    <v:line w14:anchorId="306058D9" id="Straight Connector 4" o:spid="_x0000_s1026" style="position:absolute;z-index:251656192;visibility:visible;mso-wrap-style:square;mso-width-percent:0;mso-height-percent:0;mso-wrap-distance-left:9pt;mso-wrap-distance-top:0;mso-wrap-distance-right:9pt;mso-wrap-distance-bottom:0;mso-position-horizontal:absolute;mso-position-horizontal-relative:text;mso-position-vertical:absolute;mso-position-vertical-relative:text;mso-width-percent:0;mso-height-percent:0;mso-width-relative:page;mso-height-relative:page" from="117.35pt,20.3pt" to="502.1pt,21.5pt" o:gfxdata="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" o:allowincell="f" strokeweight=".25pt">
                       <v:stroke dashstyle="1 1"/>
                     </v:line>
                   </w:pict>
@@ -1623,7 +1623,7 @@
                 </mc:Choice>
                 <mc:Fallback>
                   <w:pict>
-                    <v:line w14:anchorId="515F1930" id="Straight Connector 3" o:spid="_x0000_s1026" style="position:absolute;flip:x y;z-index:251671552;visibility:visible;mso-wrap-style:square;mso-width-percent:0;mso-height-percent:0;mso-wrap-distance-left:9pt;mso-wrap-distance-top:0;mso-wrap-distance-right:9pt;mso-wrap-distance-bottom:0;mso-position-horizontal:absolute;mso-position-horizontal-relative:text;mso-position-vertical:absolute;mso-position-vertical-relative:text;mso-width-percent:0;mso-height-percent:0;mso-width-relative:page;mso-height-relative:page" from="33.65pt,41.9pt" to="501.65pt,41.9pt" o:gfxdata="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" o:allowincell="f" strokeweight=".5pt">
+                    <v:line w14:anchorId="474C7517" id="Straight Connector 3" o:spid="_x0000_s1026" style="position:absolute;flip:x y;z-index:251671552;visibility:visible;mso-wrap-style:square;mso-width-percent:0;mso-height-percent:0;mso-wrap-distance-left:9pt;mso-wrap-distance-top:0;mso-wrap-distance-right:9pt;mso-wrap-distance-bottom:0;mso-position-horizontal:absolute;mso-position-horizontal-relative:text;mso-position-vertical:absolute;mso-position-vertical-relative:text;mso-width-percent:0;mso-height-percent:0;mso-width-relative:page;mso-height-relative:page" from="33.65pt,41.9pt" to="501.65pt,41.9pt" o:gfxdata="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" o:allowincell="f" strokeweight=".5pt">
                       <v:stroke dashstyle="1 1"/>
                     </v:line>
                   </w:pict>
@@ -2462,7 +2462,7 @@
     <w:tbl>
       <w:tblPr>
         <w:tblW w:w="0" w:type="auto"/>
-        <w:tblInd w:w="817" w:type="dxa"/>
+        <w:tblInd w:w="288" w:type="dxa"/>
         <w:tblBorders>
           <w:top w:val="single" w:sz="4" w:space="0" w:color="auto"/>
           <w:left w:val="single" w:sz="4" w:space="0" w:color="auto"/>
@@ -2475,7 +2475,7 @@
         <w:tblLook w:val="0000" w:firstRow="0" w:lastRow="0" w:firstColumn="0" w:lastColumn="0" w:noHBand="0" w:noVBand="0"/>
       </w:tblPr>
       <w:tblGrid>
-        <w:gridCol w:w="1559"/>
+        <w:gridCol w:w="2088"/>
         <w:gridCol w:w="1547"/>
         <w:gridCol w:w="13"/>
         <w:gridCol w:w="1134"/>
@@ -2488,23 +2488,25 @@
       <w:tr>
         <w:tc>
           <w:tcPr>
-            <w:tcW w:w="1559" w:type="dxa"/>
+            <w:tcW w:w="2088" w:type="dxa"/>
             <w:tcBorders>
               <w:top w:val="nil"/>
               <w:left w:val="nil"/>
               <w:bottom w:val="nil"/>
               <w:right w:val="nil"/>
             </w:tcBorders>
-          </w:tcPr>
-          <w:p>
-            <w:pPr>
-              <w:jc w:val="center"/>
-              <w:rPr>
-                <w:rFonts w:ascii="TH SarabunPSK" w:hAnsi="TH SarabunPSK" w:cs="TH SarabunPSK"/>
-                <w:color w:val="000000"/>
-                <w:cs/>
-              </w:rPr>
-            </w:pPr>
+            <w:vAlign w:val="center"/>
+          </w:tcPr>
+          <w:p>
+            <w:pPr>
+              <w:jc w:val="right"/>
+              <w:rPr>
+                <w:rFonts w:ascii="TH SarabunPSK" w:hAnsi="TH SarabunPSK" w:cs="TH SarabunPSK"/>
+                <w:color w:val="000000"/>
+                <w:cs/>
+              </w:rPr>
+            </w:pPr>
+            <w:bookmarkStart w:id="1" w:name="_GoBack" w:colFirst="0" w:colLast="0"/>
             <w:r>
               <w:rPr>
                 <w:rFonts w:ascii="TH SarabunPSK" w:hAnsi="TH SarabunPSK" w:cs="TH SarabunPSK"/>
@@ -2676,10 +2678,11 @@
           </w:p>
         </w:tc>
       </w:tr>
+      <w:bookmarkEnd w:id="1"/>
       <w:tr>
         <w:tc>
           <w:tcPr>
-            <w:tcW w:w="1559" w:type="dxa"/>
+            <w:tcW w:w="2088" w:type="dxa"/>
             <w:tcBorders>
               <w:top w:val="nil"/>
               <w:left w:val="nil"/>
@@ -2916,7 +2919,7 @@
         </w:trPr>
         <w:tc>
           <w:tcPr>
-            <w:tcW w:w="4253" w:type="dxa"/>
+            <w:tcW w:w="4782" w:type="dxa"/>
             <w:gridSpan w:val="4"/>
             <w:tcBorders>
               <w:top w:val="nil"/>
@@ -3043,7 +3046,7 @@
         </w:trPr>
         <w:tc>
           <w:tcPr>
-            <w:tcW w:w="3119" w:type="dxa"/>
+            <w:tcW w:w="3648" w:type="dxa"/>
             <w:gridSpan w:val="3"/>
             <w:tcBorders>
               <w:top w:val="nil"/>
@@ -3062,7 +3065,7 @@
                 <w:cs/>
               </w:rPr>
             </w:pPr>
-            <w:bookmarkStart w:id="1" w:name="_Hlk18150781"/>
+            <w:bookmarkStart w:id="2" w:name="_Hlk18150781"/>
             <w:r>
               <w:rPr>
                 <w:rFonts w:ascii="TH SarabunPSK" w:hAnsi="TH SarabunPSK" w:cs="TH SarabunPSK"/>
@@ -3175,7 +3178,7 @@
         </w:trPr>
         <w:tc>
           <w:tcPr>
-            <w:tcW w:w="3106" w:type="dxa"/>
+            <w:tcW w:w="3635" w:type="dxa"/>
             <w:gridSpan w:val="2"/>
             <w:tcBorders>
               <w:top w:val="nil"/>
@@ -3281,7 +3284,7 @@
         </w:trPr>
         <w:tc>
           <w:tcPr>
-            <w:tcW w:w="3106" w:type="dxa"/>
+            <w:tcW w:w="3635" w:type="dxa"/>
             <w:gridSpan w:val="2"/>
             <w:tcBorders>
               <w:top w:val="nil"/>
@@ -3381,14 +3384,14 @@
           </w:p>
         </w:tc>
       </w:tr>
-      <w:bookmarkEnd w:id="1"/>
+      <w:bookmarkEnd w:id="2"/>
       <w:tr>
         <w:trPr>
           <w:cantSplit/>
         </w:trPr>
         <w:tc>
           <w:tcPr>
-            <w:tcW w:w="9318" w:type="dxa"/>
+            <w:tcW w:w="9847" w:type="dxa"/>
             <w:gridSpan w:val="9"/>
             <w:tcBorders>
               <w:top w:val="nil"/>
@@ -3486,7 +3489,7 @@
         </w:trPr>
         <w:tc>
           <w:tcPr>
-            <w:tcW w:w="3119" w:type="dxa"/>
+            <w:tcW w:w="3648" w:type="dxa"/>
             <w:gridSpan w:val="3"/>
             <w:tcBorders>
               <w:top w:val="nil"/>
@@ -3618,7 +3621,7 @@
         </w:trPr>
         <w:tc>
           <w:tcPr>
-            <w:tcW w:w="3106" w:type="dxa"/>
+            <w:tcW w:w="3635" w:type="dxa"/>
             <w:gridSpan w:val="2"/>
             <w:tcBorders>
               <w:top w:val="nil"/>
@@ -3730,7 +3733,7 @@
         </w:trPr>
         <w:tc>
           <w:tcPr>
-            <w:tcW w:w="3106" w:type="dxa"/>
+            <w:tcW w:w="3635" w:type="dxa"/>
             <w:gridSpan w:val="2"/>
             <w:tcBorders>
               <w:top w:val="nil"/>
@@ -3785,7 +3788,6 @@
               </w:rPr>
               <w:t xml:space="preserve"> </w:t>
             </w:r>
-            <w:bookmarkStart w:id="2" w:name="_GoBack"/>
             <w:r>
               <w:rPr>
                 <w:rFonts w:ascii="TH SarabunPSK" w:hAnsi="TH SarabunPSK" w:cs="TH SarabunPSK"/>
@@ -3822,7 +3824,6 @@
               </w:rPr>
               <w:fldChar w:fldCharType="end"/>
             </w:r>
-            <w:bookmarkEnd w:id="2"/>
           </w:p>
         </w:tc>
       </w:tr>
